--- a/REPORT GROUP 16.docx
+++ b/REPORT GROUP 16.docx
@@ -755,6 +755,71 @@
       <w:r>
         <w:rPr>
           <w:rFonts w:ascii="Times New Roman" w:hAnsi="Times New Roman" w:cs="Times New Roman"/>
+          <w:noProof/>
+        </w:rPr>
+        <mc:AlternateContent>
+          <mc:Choice Requires="wpi">
+            <w:drawing>
+              <wp:anchor distT="0" distB="0" distL="114300" distR="114300" simplePos="0" relativeHeight="251718656" behindDoc="0" locked="0" layoutInCell="1" allowOverlap="1" wp14:anchorId="06768BEB" wp14:editId="7C617C52">
+                <wp:simplePos x="0" y="0"/>
+                <wp:positionH relativeFrom="column">
+                  <wp:posOffset>4460240</wp:posOffset>
+                </wp:positionH>
+                <wp:positionV relativeFrom="paragraph">
+                  <wp:posOffset>-150495</wp:posOffset>
+                </wp:positionV>
+                <wp:extent cx="546220" cy="314840"/>
+                <wp:effectExtent l="38100" t="38100" r="0" b="47625"/>
+                <wp:wrapNone/>
+                <wp:docPr id="809423956" name="Ink 59"/>
+                <wp:cNvGraphicFramePr/>
+                <a:graphic xmlns:a="http://schemas.openxmlformats.org/drawingml/2006/main">
+                  <a:graphicData uri="http://schemas.microsoft.com/office/word/2010/wordprocessingInk">
+                    <w14:contentPart bwMode="auto" r:id="rId18">
+                      <w14:nvContentPartPr>
+                        <w14:cNvContentPartPr/>
+                      </w14:nvContentPartPr>
+                      <w14:xfrm>
+                        <a:off x="0" y="0"/>
+                        <a:ext cx="546220" cy="314840"/>
+                      </w14:xfrm>
+                    </w14:contentPart>
+                  </a:graphicData>
+                </a:graphic>
+              </wp:anchor>
+            </w:drawing>
+          </mc:Choice>
+          <mc:Fallback>
+            <w:pict>
+              <v:shapetype w14:anchorId="7A1E6861" id="_x0000_t75" coordsize="21600,21600" o:spt="75" o:preferrelative="t" path="m@4@5l@4@11@9@11@9@5xe" filled="f" stroked="f">
+                <v:stroke joinstyle="miter"/>
+                <v:formulas>
+                  <v:f eqn="if lineDrawn pixelLineWidth 0"/>
+                  <v:f eqn="sum @0 1 0"/>
+                  <v:f eqn="sum 0 0 @1"/>
+                  <v:f eqn="prod @2 1 2"/>
+                  <v:f eqn="prod @3 21600 pixelWidth"/>
+                  <v:f eqn="prod @3 21600 pixelHeight"/>
+                  <v:f eqn="sum @0 0 1"/>
+                  <v:f eqn="prod @6 1 2"/>
+                  <v:f eqn="prod @7 21600 pixelWidth"/>
+                  <v:f eqn="sum @8 21600 0"/>
+                  <v:f eqn="prod @7 21600 pixelHeight"/>
+                  <v:f eqn="sum @10 21600 0"/>
+                </v:formulas>
+                <v:path o:extrusionok="f" gradientshapeok="t" o:connecttype="rect"/>
+                <o:lock v:ext="edit" aspectratio="t"/>
+              </v:shapetype>
+              <v:shape id="Ink 59" o:spid="_x0000_s1026" type="#_x0000_t75" style="position:absolute;margin-left:350.85pt;margin-top:-12.2pt;width:43.7pt;height:25.5pt;z-index:251718656;visibility:visible;mso-wrap-style:square;mso-wrap-distance-left:9pt;mso-wrap-distance-top:0;mso-wrap-distance-right:9pt;mso-wrap-distance-bottom:0;mso-position-horizontal:absolute;mso-position-horizontal-relative:text;mso-position-vertical:absolute;mso-position-vertical-relative:text" o:gfxdata="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">
+                <v:imagedata r:id="rId19" o:title=""/>
+              </v:shape>
+            </w:pict>
+          </mc:Fallback>
+        </mc:AlternateContent>
+      </w:r>
+      <w:r>
+        <w:rPr>
+          <w:rFonts w:ascii="Times New Roman" w:hAnsi="Times New Roman" w:cs="Times New Roman"/>
         </w:rPr>
         <w:t>SANYU JOY                                                                                          ...............................</w:t>
       </w:r>
@@ -791,7 +856,7 @@
                 <wp:cNvGraphicFramePr/>
                 <a:graphic xmlns:a="http://schemas.openxmlformats.org/drawingml/2006/main">
                   <a:graphicData uri="http://schemas.microsoft.com/office/word/2010/wordprocessingInk">
-                    <w14:contentPart bwMode="auto" r:id="rId18">
+                    <w14:contentPart bwMode="auto" r:id="rId20">
                       <w14:nvContentPartPr>
                         <w14:cNvContentPartPr/>
                       </w14:nvContentPartPr>
@@ -808,7 +873,7 @@
           <mc:Fallback>
             <w:pict>
               <v:shape w14:anchorId="47AE5357" id="Ink 37" o:spid="_x0000_s1026" type="#_x0000_t75" style="position:absolute;margin-left:349.5pt;margin-top:-4.85pt;width:49.15pt;height:14.5pt;z-index:251666432;visibility:visible;mso-wrap-style:square;mso-wrap-distance-left:9pt;mso-wrap-distance-top:0;mso-wrap-distance-right:9pt;mso-wrap-distance-bottom:0;mso-position-horizontal:absolute;mso-position-horizontal-relative:text;mso-position-vertical:absolute;mso-position-vertical-relative:text" o:gfxdata="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">
-                <v:imagedata r:id="rId19" o:title=""/>
+                <v:imagedata r:id="rId21" o:title=""/>
               </v:shape>
             </w:pict>
           </mc:Fallback>
@@ -837,7 +902,7 @@
                 <wp:cNvGraphicFramePr/>
                 <a:graphic xmlns:a="http://schemas.openxmlformats.org/drawingml/2006/main">
                   <a:graphicData uri="http://schemas.microsoft.com/office/word/2010/wordprocessingInk">
-                    <w14:contentPart bwMode="auto" r:id="rId20">
+                    <w14:contentPart bwMode="auto" r:id="rId22">
                       <w14:nvContentPartPr>
                         <w14:cNvContentPartPr/>
                       </w14:nvContentPartPr>
@@ -854,7 +919,7 @@
           <mc:Fallback>
             <w:pict>
               <v:shape w14:anchorId="772DDBEF" id="Ink 45" o:spid="_x0000_s1026" type="#_x0000_t75" style="position:absolute;margin-left:362.8pt;margin-top:16.3pt;width:41.1pt;height:15.4pt;z-index:251665408;visibility:visible;mso-wrap-style:square;mso-wrap-distance-left:9pt;mso-wrap-distance-top:0;mso-wrap-distance-right:9pt;mso-wrap-distance-bottom:0;mso-position-horizontal:absolute;mso-position-horizontal-relative:text;mso-position-vertical:absolute;mso-position-vertical-relative:text" o:gfxdata="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">
-                <v:imagedata r:id="rId21" o:title=""/>
+                <v:imagedata r:id="rId23" o:title=""/>
               </v:shape>
             </w:pict>
           </mc:Fallback>
@@ -883,7 +948,7 @@
                 <wp:cNvGraphicFramePr/>
                 <a:graphic xmlns:a="http://schemas.openxmlformats.org/drawingml/2006/main">
                   <a:graphicData uri="http://schemas.microsoft.com/office/word/2010/wordprocessingInk">
-                    <w14:contentPart bwMode="auto" r:id="rId22">
+                    <w14:contentPart bwMode="auto" r:id="rId24">
                       <w14:nvContentPartPr>
                         <w14:cNvContentPartPr/>
                       </w14:nvContentPartPr>
@@ -900,7 +965,7 @@
           <mc:Fallback>
             <w:pict>
               <v:shape w14:anchorId="6AA3094E" id="Ink 43" o:spid="_x0000_s1026" type="#_x0000_t75" style="position:absolute;margin-left:366.5pt;margin-top:16pt;width:29.4pt;height:15.7pt;z-index:251664384;visibility:visible;mso-wrap-style:square;mso-wrap-distance-left:9pt;mso-wrap-distance-top:0;mso-wrap-distance-right:9pt;mso-wrap-distance-bottom:0;mso-position-horizontal:absolute;mso-position-horizontal-relative:text;mso-position-vertical:absolute;mso-position-vertical-relative:text" o:gfxdata="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">
-                <v:imagedata r:id="rId23" o:title=""/>
+                <v:imagedata r:id="rId25" o:title=""/>
               </v:shape>
             </w:pict>
           </mc:Fallback>
@@ -964,6 +1029,52 @@
           <w:bCs/>
         </w:rPr>
       </w:pPr>
+      <w:r>
+        <w:rPr>
+          <w:rFonts w:ascii="Times New Roman" w:hAnsi="Times New Roman" w:cs="Times New Roman"/>
+          <w:noProof/>
+        </w:rPr>
+        <mc:AlternateContent>
+          <mc:Choice Requires="wpi">
+            <w:drawing>
+              <wp:anchor distT="0" distB="0" distL="114300" distR="114300" simplePos="0" relativeHeight="251711488" behindDoc="0" locked="0" layoutInCell="1" allowOverlap="1" wp14:anchorId="6B4704B3" wp14:editId="0F8FF3B9">
+                <wp:simplePos x="0" y="0"/>
+                <wp:positionH relativeFrom="column">
+                  <wp:posOffset>4399280</wp:posOffset>
+                </wp:positionH>
+                <wp:positionV relativeFrom="paragraph">
+                  <wp:posOffset>-102235</wp:posOffset>
+                </wp:positionV>
+                <wp:extent cx="1353850" cy="237490"/>
+                <wp:effectExtent l="38100" t="38100" r="0" b="48260"/>
+                <wp:wrapNone/>
+                <wp:docPr id="612810633" name="Ink 52"/>
+                <wp:cNvGraphicFramePr/>
+                <a:graphic xmlns:a="http://schemas.openxmlformats.org/drawingml/2006/main">
+                  <a:graphicData uri="http://schemas.microsoft.com/office/word/2010/wordprocessingInk">
+                    <w14:contentPart bwMode="auto" r:id="rId26">
+                      <w14:nvContentPartPr>
+                        <w14:cNvContentPartPr/>
+                      </w14:nvContentPartPr>
+                      <w14:xfrm>
+                        <a:off x="0" y="0"/>
+                        <a:ext cx="1353850" cy="237490"/>
+                      </w14:xfrm>
+                    </w14:contentPart>
+                  </a:graphicData>
+                </a:graphic>
+              </wp:anchor>
+            </w:drawing>
+          </mc:Choice>
+          <mc:Fallback>
+            <w:pict>
+              <v:shape w14:anchorId="3E6AF7F2" id="Ink 52" o:spid="_x0000_s1026" type="#_x0000_t75" style="position:absolute;margin-left:346.05pt;margin-top:-8.4pt;width:107.3pt;height:19.4pt;z-index:251711488;visibility:visible;mso-wrap-style:square;mso-wrap-distance-left:9pt;mso-wrap-distance-top:0;mso-wrap-distance-right:9pt;mso-wrap-distance-bottom:0;mso-position-horizontal:absolute;mso-position-horizontal-relative:text;mso-position-vertical:absolute;mso-position-vertical-relative:text" o:gfxdata="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">
+                <v:imagedata r:id="rId27" o:title=""/>
+              </v:shape>
+            </w:pict>
+          </mc:Fallback>
+        </mc:AlternateContent>
+      </w:r>
       <w:r>
         <w:rPr>
           <w:rFonts w:ascii="Times New Roman" w:hAnsi="Times New Roman" w:cs="Times New Roman"/>
@@ -987,7 +1098,7 @@
                 <wp:cNvGraphicFramePr/>
                 <a:graphic xmlns:a="http://schemas.openxmlformats.org/drawingml/2006/main">
                   <a:graphicData uri="http://schemas.microsoft.com/office/word/2010/wordprocessingInk">
-                    <w14:contentPart bwMode="auto" r:id="rId24">
+                    <w14:contentPart bwMode="auto" r:id="rId28">
                       <w14:nvContentPartPr>
                         <w14:cNvContentPartPr/>
                       </w14:nvContentPartPr>
@@ -1004,7 +1115,7 @@
           <mc:Fallback>
             <w:pict>
               <v:shape w14:anchorId="092650AE" id="Ink 33" o:spid="_x0000_s1026" type="#_x0000_t75" style="position:absolute;margin-left:366.55pt;margin-top:12.85pt;width:32.15pt;height:17.05pt;z-index:251663360;visibility:visible;mso-wrap-style:square;mso-wrap-distance-left:9pt;mso-wrap-distance-top:0;mso-wrap-distance-right:9pt;mso-wrap-distance-bottom:0;mso-position-horizontal:absolute;mso-position-horizontal-relative:text;mso-position-vertical:absolute;mso-position-vertical-relative:text" o:gfxdata="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">
-                <v:imagedata r:id="rId25" o:title=""/>
+                <v:imagedata r:id="rId29" o:title=""/>
               </v:shape>
             </w:pict>
           </mc:Fallback>
@@ -1647,12 +1758,12 @@
       <w:pPr>
         <w:pStyle w:val="TOCHeading"/>
         <w:sectPr>
-          <w:headerReference w:type="even" r:id="rId26"/>
-          <w:headerReference w:type="default" r:id="rId27"/>
-          <w:footerReference w:type="even" r:id="rId28"/>
-          <w:footerReference w:type="default" r:id="rId29"/>
-          <w:headerReference w:type="first" r:id="rId30"/>
-          <w:footerReference w:type="first" r:id="rId31"/>
+          <w:headerReference w:type="even" r:id="rId30"/>
+          <w:headerReference w:type="default" r:id="rId31"/>
+          <w:footerReference w:type="even" r:id="rId32"/>
+          <w:footerReference w:type="default" r:id="rId33"/>
+          <w:headerReference w:type="first" r:id="rId34"/>
+          <w:footerReference w:type="first" r:id="rId35"/>
           <w:pgSz w:w="11906" w:h="16838"/>
           <w:pgMar w:top="1440" w:right="1440" w:bottom="1440" w:left="1440" w:header="708" w:footer="708" w:gutter="0"/>
           <w:pgNumType w:fmt="lowerRoman" w:start="1"/>
@@ -1663,6 +1774,15 @@
     </w:p>
     <w:sdt>
       <w:sdtPr>
+        <w:rPr>
+          <w:rFonts w:asciiTheme="minorHAnsi" w:eastAsiaTheme="minorHAnsi" w:hAnsiTheme="minorHAnsi" w:cstheme="minorBidi"/>
+          <w:color w:val="auto"/>
+          <w:kern w:val="2"/>
+          <w:sz w:val="24"/>
+          <w:szCs w:val="24"/>
+          <w:lang w:val="en-UG"/>
+          <w14:ligatures w14:val="standardContextual"/>
+        </w:rPr>
         <w:id w:val="-1299065081"/>
         <w:docPartObj>
           <w:docPartGallery w:val="Table of Contents"/>
@@ -1671,16 +1791,9 @@
       </w:sdtPr>
       <w:sdtEndPr>
         <w:rPr>
-          <w:rFonts w:asciiTheme="minorHAnsi" w:eastAsiaTheme="minorHAnsi" w:hAnsiTheme="minorHAnsi" w:cstheme="minorBidi"/>
           <w:b/>
           <w:bCs/>
           <w:noProof/>
-          <w:color w:val="auto"/>
-          <w:kern w:val="2"/>
-          <w:sz w:val="24"/>
-          <w:szCs w:val="24"/>
-          <w:lang w:val="en-UG"/>
-          <w14:ligatures w14:val="standardContextual"/>
         </w:rPr>
       </w:sdtEndPr>
       <w:sdtContent>
@@ -4146,7 +4259,7 @@
                 <wp:cNvGraphicFramePr/>
                 <a:graphic xmlns:a="http://schemas.openxmlformats.org/drawingml/2006/main">
                   <a:graphicData uri="http://schemas.microsoft.com/office/word/2010/wordprocessingInk">
-                    <w14:contentPart bwMode="auto" r:id="rId32">
+                    <w14:contentPart bwMode="auto" r:id="rId36">
                       <w14:nvContentPartPr>
                         <w14:cNvContentPartPr/>
                       </w14:nvContentPartPr>
@@ -4182,7 +4295,7 @@
                 <o:lock v:ext="edit" aspectratio="t"/>
               </v:shapetype>
               <v:shape id="Ink 24" o:spid="_x0000_s1026" type="#_x0000_t75" style="position:absolute;margin-left:189.6pt;margin-top:402.3pt;width:24.5pt;height:11.65pt;z-index:251683840;visibility:visible;mso-wrap-style:square;mso-wrap-distance-left:9pt;mso-wrap-distance-top:0;mso-wrap-distance-right:9pt;mso-wrap-distance-bottom:0;mso-position-horizontal:absolute;mso-position-horizontal-relative:text;mso-position-vertical:absolute;mso-position-vertical-relative:text" o:gfxdata="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">
-                <v:imagedata r:id="rId33" o:title=""/>
+                <v:imagedata r:id="rId37" o:title=""/>
               </v:shape>
             </w:pict>
           </mc:Fallback>
@@ -4213,7 +4326,7 @@
                 <wp:cNvGraphicFramePr/>
                 <a:graphic xmlns:a="http://schemas.openxmlformats.org/drawingml/2006/main">
                   <a:graphicData uri="http://schemas.microsoft.com/office/word/2010/wordprocessingInk">
-                    <w14:contentPart bwMode="auto" r:id="rId34">
+                    <w14:contentPart bwMode="auto" r:id="rId38">
                       <w14:nvContentPartPr>
                         <w14:cNvContentPartPr/>
                       </w14:nvContentPartPr>
@@ -4230,7 +4343,7 @@
           <mc:Fallback>
             <w:pict>
               <v:shape w14:anchorId="353B8AA2" id="Ink 17" o:spid="_x0000_s1026" type="#_x0000_t75" style="position:absolute;margin-left:320.1pt;margin-top:370.1pt;width:19.35pt;height:14.8pt;z-index:251676672;visibility:visible;mso-wrap-style:square;mso-wrap-distance-left:9pt;mso-wrap-distance-top:0;mso-wrap-distance-right:9pt;mso-wrap-distance-bottom:0;mso-position-horizontal:absolute;mso-position-horizontal-relative:text;mso-position-vertical:absolute;mso-position-vertical-relative:text" o:gfxdata="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">
-                <v:imagedata r:id="rId35" o:title=""/>
+                <v:imagedata r:id="rId39" o:title=""/>
               </v:shape>
             </w:pict>
           </mc:Fallback>
@@ -5241,7 +5354,7 @@
                         </wps:style>
                         <wps:bodyPr/>
                       </wps:wsp>
-                      <w14:contentPart bwMode="auto" r:id="rId36">
+                      <w14:contentPart bwMode="auto" r:id="rId40">
                         <w14:nvContentPartPr>
                           <w14:cNvPr id="100275959" name="Ink 100275959"/>
                           <w14:cNvContentPartPr/>
@@ -5437,7 +5550,7 @@
                   <v:stroke endarrow="block" joinstyle="miter"/>
                 </v:shape>
                 <v:shape id="Ink 100275959" o:spid="_x0000_s1046" type="#_x0000_t75" style="position:absolute;left:40634;top:45406;width:299;height:1347;visibility:visible;mso-wrap-style:square" o:gfxdata="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">
-                  <v:imagedata r:id="rId37" o:title=""/>
+                  <v:imagedata r:id="rId41" o:title=""/>
                 </v:shape>
                 <w10:anchorlock/>
               </v:group>
@@ -5563,7 +5676,7 @@
                     <pic:cNvPicPr/>
                   </pic:nvPicPr>
                   <pic:blipFill>
-                    <a:blip r:embed="rId38">
+                    <a:blip r:embed="rId42">
                       <a:extLst>
                         <a:ext uri="{28A0092B-C50C-407E-A947-70E740481C1C}">
                           <a14:useLocalDpi xmlns:a14="http://schemas.microsoft.com/office/drawing/2010/main" val="0"/>
@@ -5647,7 +5760,7 @@
                     <pic:cNvPicPr/>
                   </pic:nvPicPr>
                   <pic:blipFill>
-                    <a:blip r:embed="rId39">
+                    <a:blip r:embed="rId43">
                       <a:extLst>
                         <a:ext uri="{28A0092B-C50C-407E-A947-70E740481C1C}">
                           <a14:useLocalDpi xmlns:a14="http://schemas.microsoft.com/office/drawing/2010/main" val="0"/>
@@ -5794,7 +5907,7 @@
                     <pic:cNvPicPr/>
                   </pic:nvPicPr>
                   <pic:blipFill>
-                    <a:blip r:embed="rId40">
+                    <a:blip r:embed="rId44">
                       <a:extLst>
                         <a:ext uri="{28A0092B-C50C-407E-A947-70E740481C1C}">
                           <a14:useLocalDpi xmlns:a14="http://schemas.microsoft.com/office/drawing/2010/main" val="0"/>
@@ -5970,7 +6083,7 @@
                     <pic:cNvPicPr/>
                   </pic:nvPicPr>
                   <pic:blipFill>
-                    <a:blip r:embed="rId41">
+                    <a:blip r:embed="rId45">
                       <a:extLst>
                         <a:ext uri="{28A0092B-C50C-407E-A947-70E740481C1C}">
                           <a14:useLocalDpi xmlns:a14="http://schemas.microsoft.com/office/drawing/2010/main" val="0"/>
@@ -6168,7 +6281,7 @@
                     <pic:cNvPicPr/>
                   </pic:nvPicPr>
                   <pic:blipFill>
-                    <a:blip r:embed="rId42">
+                    <a:blip r:embed="rId46">
                       <a:extLst>
                         <a:ext uri="{28A0092B-C50C-407E-A947-70E740481C1C}">
                           <a14:useLocalDpi xmlns:a14="http://schemas.microsoft.com/office/drawing/2010/main" val="0"/>
@@ -6317,7 +6430,7 @@
                     <pic:cNvPicPr/>
                   </pic:nvPicPr>
                   <pic:blipFill>
-                    <a:blip r:embed="rId43">
+                    <a:blip r:embed="rId47">
                       <a:extLst>
                         <a:ext uri="{28A0092B-C50C-407E-A947-70E740481C1C}">
                           <a14:useLocalDpi xmlns:a14="http://schemas.microsoft.com/office/drawing/2010/main" val="0"/>
@@ -6408,7 +6521,7 @@
                     <pic:cNvPicPr/>
                   </pic:nvPicPr>
                   <pic:blipFill>
-                    <a:blip r:embed="rId44">
+                    <a:blip r:embed="rId48">
                       <a:extLst>
                         <a:ext uri="{28A0092B-C50C-407E-A947-70E740481C1C}">
                           <a14:useLocalDpi xmlns:a14="http://schemas.microsoft.com/office/drawing/2010/main" val="0"/>
@@ -6525,7 +6638,7 @@
                     <pic:cNvPicPr/>
                   </pic:nvPicPr>
                   <pic:blipFill>
-                    <a:blip r:embed="rId45">
+                    <a:blip r:embed="rId49">
                       <a:extLst>
                         <a:ext uri="{28A0092B-C50C-407E-A947-70E740481C1C}">
                           <a14:useLocalDpi xmlns:a14="http://schemas.microsoft.com/office/drawing/2010/main" val="0"/>
@@ -6970,7 +7083,7 @@
                     <pic:cNvPicPr/>
                   </pic:nvPicPr>
                   <pic:blipFill rotWithShape="1">
-                    <a:blip r:embed="rId46">
+                    <a:blip r:embed="rId50">
                       <a:extLst>
                         <a:ext uri="{28A0092B-C50C-407E-A947-70E740481C1C}">
                           <a14:useLocalDpi xmlns:a14="http://schemas.microsoft.com/office/drawing/2010/main" val="0"/>
@@ -7115,7 +7228,7 @@
                     <pic:cNvPicPr/>
                   </pic:nvPicPr>
                   <pic:blipFill>
-                    <a:blip r:embed="rId47">
+                    <a:blip r:embed="rId51">
                       <a:extLst>
                         <a:ext uri="{28A0092B-C50C-407E-A947-70E740481C1C}">
                           <a14:useLocalDpi xmlns:a14="http://schemas.microsoft.com/office/drawing/2010/main" val="0"/>
@@ -7367,7 +7480,7 @@
                     <pic:cNvPicPr/>
                   </pic:nvPicPr>
                   <pic:blipFill>
-                    <a:blip r:embed="rId48">
+                    <a:blip r:embed="rId52">
                       <a:extLst>
                         <a:ext uri="{28A0092B-C50C-407E-A947-70E740481C1C}">
                           <a14:useLocalDpi xmlns:a14="http://schemas.microsoft.com/office/drawing/2010/main" val="0"/>
@@ -7475,7 +7588,7 @@
                     <pic:cNvPicPr/>
                   </pic:nvPicPr>
                   <pic:blipFill>
-                    <a:blip r:embed="rId49">
+                    <a:blip r:embed="rId53">
                       <a:extLst>
                         <a:ext uri="{28A0092B-C50C-407E-A947-70E740481C1C}">
                           <a14:useLocalDpi xmlns:a14="http://schemas.microsoft.com/office/drawing/2010/main" val="0"/>
@@ -7637,7 +7750,7 @@
                     <pic:cNvPicPr/>
                   </pic:nvPicPr>
                   <pic:blipFill>
-                    <a:blip r:embed="rId50">
+                    <a:blip r:embed="rId54">
                       <a:extLst>
                         <a:ext uri="{28A0092B-C50C-407E-A947-70E740481C1C}">
                           <a14:useLocalDpi xmlns:a14="http://schemas.microsoft.com/office/drawing/2010/main" val="0"/>
@@ -7716,7 +7829,7 @@
                     <pic:cNvPicPr/>
                   </pic:nvPicPr>
                   <pic:blipFill rotWithShape="1">
-                    <a:blip r:embed="rId46">
+                    <a:blip r:embed="rId50">
                       <a:extLst>
                         <a:ext uri="{28A0092B-C50C-407E-A947-70E740481C1C}">
                           <a14:useLocalDpi xmlns:a14="http://schemas.microsoft.com/office/drawing/2010/main" val="0"/>
@@ -7979,7 +8092,7 @@
                 <wp:cNvGraphicFramePr/>
                 <a:graphic xmlns:a="http://schemas.openxmlformats.org/drawingml/2006/main">
                   <a:graphicData uri="http://schemas.microsoft.com/office/word/2010/wordprocessingInk">
-                    <w14:contentPart bwMode="auto" r:id="rId51">
+                    <w14:contentPart bwMode="auto" r:id="rId55">
                       <w14:nvContentPartPr>
                         <w14:cNvContentPartPr/>
                       </w14:nvContentPartPr>
@@ -7996,7 +8109,7 @@
           <mc:Fallback>
             <w:pict>
               <v:shape w14:anchorId="2D3A53F8" id="Ink 59" o:spid="_x0000_s1026" type="#_x0000_t75" style="position:absolute;margin-left:96.05pt;margin-top:208.35pt;width:19.85pt;height:10.55pt;z-index:251706368;visibility:visible;mso-wrap-style:square;mso-wrap-distance-left:9pt;mso-wrap-distance-top:0;mso-wrap-distance-right:9pt;mso-wrap-distance-bottom:0;mso-position-horizontal:absolute;mso-position-horizontal-relative:text;mso-position-vertical:absolute;mso-position-vertical-relative:text" o:gfxdata="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">
-                <v:imagedata r:id="rId52" o:title=""/>
+                <v:imagedata r:id="rId56" o:title=""/>
               </v:shape>
             </w:pict>
           </mc:Fallback>
@@ -8025,7 +8138,7 @@
                 <wp:cNvGraphicFramePr/>
                 <a:graphic xmlns:a="http://schemas.openxmlformats.org/drawingml/2006/main">
                   <a:graphicData uri="http://schemas.microsoft.com/office/word/2010/wordprocessingInk">
-                    <w14:contentPart bwMode="auto" r:id="rId53">
+                    <w14:contentPart bwMode="auto" r:id="rId57">
                       <w14:nvContentPartPr>
                         <w14:cNvContentPartPr/>
                       </w14:nvContentPartPr>
@@ -8042,7 +8155,7 @@
           <mc:Fallback>
             <w:pict>
               <v:shape w14:anchorId="170F7B3E" id="Ink 52" o:spid="_x0000_s1026" type="#_x0000_t75" style="position:absolute;margin-left:174.45pt;margin-top:176.05pt;width:13.05pt;height:12pt;z-index:251699200;visibility:visible;mso-wrap-style:square;mso-wrap-distance-left:9pt;mso-wrap-distance-top:0;mso-wrap-distance-right:9pt;mso-wrap-distance-bottom:0;mso-position-horizontal:absolute;mso-position-horizontal-relative:text;mso-position-vertical:absolute;mso-position-vertical-relative:text" o:gfxdata="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">
-                <v:imagedata r:id="rId54" o:title=""/>
+                <v:imagedata r:id="rId58" o:title=""/>
               </v:shape>
             </w:pict>
           </mc:Fallback>
@@ -8071,7 +8184,7 @@
                 <wp:cNvGraphicFramePr/>
                 <a:graphic xmlns:a="http://schemas.openxmlformats.org/drawingml/2006/main">
                   <a:graphicData uri="http://schemas.microsoft.com/office/word/2010/wordprocessingInk">
-                    <w14:contentPart bwMode="auto" r:id="rId55">
+                    <w14:contentPart bwMode="auto" r:id="rId59">
                       <w14:nvContentPartPr>
                         <w14:cNvContentPartPr/>
                       </w14:nvContentPartPr>
@@ -8088,7 +8201,7 @@
           <mc:Fallback>
             <w:pict>
               <v:shape w14:anchorId="132B9A5E" id="Ink 48" o:spid="_x0000_s1026" type="#_x0000_t75" style="position:absolute;margin-left:275.4pt;margin-top:176.9pt;width:12.95pt;height:11.35pt;z-index:251695104;visibility:visible;mso-wrap-style:square;mso-wrap-distance-left:9pt;mso-wrap-distance-top:0;mso-wrap-distance-right:9pt;mso-wrap-distance-bottom:0;mso-position-horizontal:absolute;mso-position-horizontal-relative:text;mso-position-vertical:absolute;mso-position-vertical-relative:text" o:gfxdata="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">
-                <v:imagedata r:id="rId56" o:title=""/>
+                <v:imagedata r:id="rId60" o:title=""/>
               </v:shape>
             </w:pict>
           </mc:Fallback>
@@ -8117,7 +8230,7 @@
                 <wp:cNvGraphicFramePr/>
                 <a:graphic xmlns:a="http://schemas.openxmlformats.org/drawingml/2006/main">
                   <a:graphicData uri="http://schemas.microsoft.com/office/word/2010/wordprocessingInk">
-                    <w14:contentPart bwMode="auto" r:id="rId57">
+                    <w14:contentPart bwMode="auto" r:id="rId61">
                       <w14:nvContentPartPr>
                         <w14:cNvContentPartPr/>
                       </w14:nvContentPartPr>
@@ -8134,7 +8247,7 @@
           <mc:Fallback>
             <w:pict>
               <v:shape w14:anchorId="4B401BA8" id="Ink 43" o:spid="_x0000_s1026" type="#_x0000_t75" style="position:absolute;margin-left:372.05pt;margin-top:213.55pt;width:19.85pt;height:14.8pt;z-index:251689984;visibility:visible;mso-wrap-style:square;mso-wrap-distance-left:9pt;mso-wrap-distance-top:0;mso-wrap-distance-right:9pt;mso-wrap-distance-bottom:0;mso-position-horizontal:absolute;mso-position-horizontal-relative:text;mso-position-vertical:absolute;mso-position-vertical-relative:text" o:gfxdata="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">
-                <v:imagedata r:id="rId58" o:title=""/>
+                <v:imagedata r:id="rId62" o:title=""/>
               </v:shape>
             </w:pict>
           </mc:Fallback>
@@ -8254,19 +8367,11 @@
                                   <w:rFonts w:ascii="Times New Roman" w:hAnsi="Times New Roman" w:cs="Times New Roman"/>
                                 </w:rPr>
                               </w:pPr>
-                              <w:proofErr w:type="spellStart"/>
                               <w:r>
                                 <w:rPr>
                                   <w:rFonts w:ascii="Times New Roman" w:hAnsi="Times New Roman" w:cs="Times New Roman"/>
                                 </w:rPr>
-                                <w:t>dy</w:t>
-                              </w:r>
-                              <w:proofErr w:type="spellEnd"/>
-                              <w:r>
-                                <w:rPr>
-                                  <w:rFonts w:ascii="Times New Roman" w:hAnsi="Times New Roman" w:cs="Times New Roman"/>
-                                </w:rPr>
-                                <w:t>/d</w:t>
+                                <w:t>dy/d</w:t>
                               </w:r>
                               <w:r>
                                 <w:rPr>
@@ -8280,21 +8385,11 @@
                                 </w:rPr>
                                 <w:t>=f(</w:t>
                               </w:r>
-                              <w:proofErr w:type="spellStart"/>
-                              <w:proofErr w:type="gramStart"/>
                               <w:r>
                                 <w:rPr>
                                   <w:rFonts w:ascii="Times New Roman" w:hAnsi="Times New Roman" w:cs="Times New Roman"/>
                                 </w:rPr>
-                                <w:t>x,y</w:t>
-                              </w:r>
-                              <w:proofErr w:type="spellEnd"/>
-                              <w:proofErr w:type="gramEnd"/>
-                              <w:r>
-                                <w:rPr>
-                                  <w:rFonts w:ascii="Times New Roman" w:hAnsi="Times New Roman" w:cs="Times New Roman"/>
-                                </w:rPr>
-                                <w:t>),</w:t>
+                                <w:t>x,y),</w:t>
                               </w:r>
                               <w:r>
                                 <w:rPr>
@@ -8392,7 +8487,6 @@
                                 </w:rPr>
                                 <w:t xml:space="preserve">n+1 = </w:t>
                               </w:r>
-                              <w:proofErr w:type="spellStart"/>
                               <w:r>
                                 <w:rPr>
                                   <w:rFonts w:ascii="Times New Roman" w:hAnsi="Times New Roman" w:cs="Times New Roman"/>
@@ -8406,21 +8500,18 @@
                                 </w:rPr>
                                 <w:t>n</w:t>
                               </w:r>
-                              <w:proofErr w:type="spellEnd"/>
                               <w:r>
                                 <w:rPr>
                                   <w:rFonts w:ascii="Times New Roman" w:hAnsi="Times New Roman" w:cs="Times New Roman"/>
                                 </w:rPr>
                                 <w:t xml:space="preserve"> +h*</w:t>
                               </w:r>
-                              <w:proofErr w:type="gramStart"/>
                               <w:r>
                                 <w:rPr>
                                   <w:rFonts w:ascii="Times New Roman" w:hAnsi="Times New Roman" w:cs="Times New Roman"/>
                                 </w:rPr>
                                 <w:t>f(</w:t>
                               </w:r>
-                              <w:proofErr w:type="gramEnd"/>
                               <w:r>
                                 <w:rPr>
                                   <w:rFonts w:ascii="Times New Roman" w:hAnsi="Times New Roman" w:cs="Times New Roman"/>
@@ -8438,14 +8529,7 @@
                                 <w:rPr>
                                   <w:rFonts w:ascii="Times New Roman" w:hAnsi="Times New Roman" w:cs="Times New Roman"/>
                                 </w:rPr>
-                                <w:t xml:space="preserve">, </w:t>
-                              </w:r>
-                              <w:proofErr w:type="spellStart"/>
-                              <w:r>
-                                <w:rPr>
-                                  <w:rFonts w:ascii="Times New Roman" w:hAnsi="Times New Roman" w:cs="Times New Roman"/>
-                                </w:rPr>
-                                <w:t>y</w:t>
+                                <w:t>, y</w:t>
                               </w:r>
                               <w:r>
                                 <w:rPr>
@@ -8454,7 +8538,6 @@
                                 </w:rPr>
                                 <w:t>n</w:t>
                               </w:r>
-                              <w:proofErr w:type="spellEnd"/>
                               <w:r>
                                 <w:rPr>
                                   <w:rFonts w:ascii="Times New Roman" w:hAnsi="Times New Roman" w:cs="Times New Roman"/>
@@ -8585,14 +8668,12 @@
                               </w:pPr>
                               <w:bookmarkStart w:id="33" w:name="_Hlk210129845"/>
                               <w:bookmarkStart w:id="34" w:name="_Hlk210129846"/>
-                              <w:proofErr w:type="gramStart"/>
                               <w:r>
                                 <w:rPr>
                                   <w:rFonts w:ascii="Times New Roman" w:hAnsi="Times New Roman" w:cs="Times New Roman"/>
                                 </w:rPr>
                                 <w:t xml:space="preserve">Print  </w:t>
                               </w:r>
-                              <w:proofErr w:type="spellStart"/>
                               <w:r>
                                 <w:rPr>
                                   <w:rFonts w:ascii="Times New Roman" w:hAnsi="Times New Roman" w:cs="Times New Roman"/>
@@ -8608,8 +8689,6 @@
                               </w:r>
                               <w:bookmarkEnd w:id="33"/>
                               <w:bookmarkEnd w:id="34"/>
-                              <w:proofErr w:type="spellEnd"/>
-                              <w:proofErr w:type="gramEnd"/>
                             </w:p>
                           </w:txbxContent>
                         </wps:txbx>
@@ -8880,7 +8959,6 @@
                                   <w:vertAlign w:val="subscript"/>
                                 </w:rPr>
                               </w:pPr>
-                              <w:proofErr w:type="spellStart"/>
                               <w:r>
                                 <w:rPr>
                                   <w:rFonts w:ascii="Times New Roman" w:hAnsi="Times New Roman" w:cs="Times New Roman"/>
@@ -8892,15 +8970,7 @@
                                   <w:rFonts w:ascii="Times New Roman" w:hAnsi="Times New Roman" w:cs="Times New Roman"/>
                                   <w:vertAlign w:val="subscript"/>
                                 </w:rPr>
-                                <w:t>n</w:t>
-                              </w:r>
-                              <w:proofErr w:type="spellEnd"/>
-                              <w:r>
-                                <w:rPr>
-                                  <w:rFonts w:ascii="Times New Roman" w:hAnsi="Times New Roman" w:cs="Times New Roman"/>
-                                  <w:vertAlign w:val="subscript"/>
-                                </w:rPr>
-                                <w:t xml:space="preserve"> </w:t>
+                                <w:t xml:space="preserve">n </w:t>
                               </w:r>
                               <w:r>
                                 <w:rPr>
@@ -9136,35 +9206,17 @@
                                   <w:rFonts w:ascii="Times New Roman" w:hAnsi="Times New Roman" w:cs="Times New Roman"/>
                                 </w:rPr>
                               </w:pPr>
-                              <w:proofErr w:type="spellStart"/>
                               <w:r>
                                 <w:rPr>
                                   <w:rFonts w:ascii="Times New Roman" w:hAnsi="Times New Roman" w:cs="Times New Roman"/>
                                 </w:rPr>
-                                <w:t>dy</w:t>
+                                <w:t>dy/dx=f(</w:t>
                               </w:r>
-                              <w:proofErr w:type="spellEnd"/>
                               <w:r>
                                 <w:rPr>
                                   <w:rFonts w:ascii="Times New Roman" w:hAnsi="Times New Roman" w:cs="Times New Roman"/>
                                 </w:rPr>
-                                <w:t>/dx=f(</w:t>
-                              </w:r>
-                              <w:proofErr w:type="spellStart"/>
-                              <w:proofErr w:type="gramStart"/>
-                              <w:r>
-                                <w:rPr>
-                                  <w:rFonts w:ascii="Times New Roman" w:hAnsi="Times New Roman" w:cs="Times New Roman"/>
-                                </w:rPr>
-                                <w:t>x,y</w:t>
-                              </w:r>
-                              <w:proofErr w:type="spellEnd"/>
-                              <w:proofErr w:type="gramEnd"/>
-                              <w:r>
-                                <w:rPr>
-                                  <w:rFonts w:ascii="Times New Roman" w:hAnsi="Times New Roman" w:cs="Times New Roman"/>
-                                </w:rPr>
-                                <w:t>), h, N,  y(t)</w:t>
+                                <w:t>x,y), h, N,  y(t)</w:t>
                               </w:r>
                             </w:p>
                             <w:p>
@@ -9239,7 +9291,6 @@
                                 </w:rPr>
                                 <w:t xml:space="preserve"> =</w:t>
                               </w:r>
-                              <w:proofErr w:type="spellStart"/>
                               <w:r>
                                 <w:rPr>
                                   <w:rFonts w:ascii="Times New Roman" w:hAnsi="Times New Roman" w:cs="Times New Roman"/>
@@ -9253,26 +9304,17 @@
                                 </w:rPr>
                                 <w:t>n</w:t>
                               </w:r>
-                              <w:proofErr w:type="spellEnd"/>
                               <w:r>
                                 <w:rPr>
                                   <w:rFonts w:ascii="Times New Roman" w:hAnsi="Times New Roman" w:cs="Times New Roman"/>
                                 </w:rPr>
                                 <w:t xml:space="preserve"> +6</w:t>
                               </w:r>
-                              <w:proofErr w:type="gramStart"/>
                               <w:r>
                                 <w:rPr>
                                   <w:rFonts w:ascii="Times New Roman" w:hAnsi="Times New Roman" w:cs="Times New Roman"/>
                                 </w:rPr>
-                                <w:t>h(</w:t>
-                              </w:r>
-                              <w:proofErr w:type="gramEnd"/>
-                              <w:r>
-                                <w:rPr>
-                                  <w:rFonts w:ascii="Times New Roman" w:hAnsi="Times New Roman" w:cs="Times New Roman"/>
-                                </w:rPr>
-                                <w:t>k</w:t>
+                                <w:t>h(k</w:t>
                               </w:r>
                               <w:r>
                                 <w:rPr>
@@ -9456,7 +9498,6 @@
                                 </w:rPr>
                                 <w:t xml:space="preserve">Print  </w:t>
                               </w:r>
-                              <w:proofErr w:type="spellStart"/>
                               <w:r>
                                 <w:rPr>
                                   <w:rFonts w:ascii="Times New Roman" w:hAnsi="Times New Roman" w:cs="Times New Roman"/>
@@ -9470,7 +9511,6 @@
                                 </w:rPr>
                                 <w:t>n</w:t>
                               </w:r>
-                              <w:proofErr w:type="spellEnd"/>
                             </w:p>
                             <w:p>
                               <w:pPr>
@@ -10667,7 +10707,7 @@
                     <pic:cNvPicPr/>
                   </pic:nvPicPr>
                   <pic:blipFill>
-                    <a:blip r:embed="rId59">
+                    <a:blip r:embed="rId63">
                       <a:extLst>
                         <a:ext uri="{28A0092B-C50C-407E-A947-70E740481C1C}">
                           <a14:useLocalDpi xmlns:a14="http://schemas.microsoft.com/office/drawing/2010/main" val="0"/>
@@ -10807,7 +10847,7 @@
                     <pic:cNvPicPr/>
                   </pic:nvPicPr>
                   <pic:blipFill>
-                    <a:blip r:embed="rId60">
+                    <a:blip r:embed="rId64">
                       <a:extLst>
                         <a:ext uri="{28A0092B-C50C-407E-A947-70E740481C1C}">
                           <a14:useLocalDpi xmlns:a14="http://schemas.microsoft.com/office/drawing/2010/main" val="0"/>
@@ -10891,7 +10931,7 @@
                     <pic:cNvPicPr/>
                   </pic:nvPicPr>
                   <pic:blipFill>
-                    <a:blip r:embed="rId61">
+                    <a:blip r:embed="rId65">
                       <a:extLst>
                         <a:ext uri="{28A0092B-C50C-407E-A947-70E740481C1C}">
                           <a14:useLocalDpi xmlns:a14="http://schemas.microsoft.com/office/drawing/2010/main" val="0"/>
@@ -10998,7 +11038,7 @@
                     <pic:cNvPicPr/>
                   </pic:nvPicPr>
                   <pic:blipFill>
-                    <a:blip r:embed="rId62">
+                    <a:blip r:embed="rId66">
                       <a:extLst>
                         <a:ext uri="{28A0092B-C50C-407E-A947-70E740481C1C}">
                           <a14:useLocalDpi xmlns:a14="http://schemas.microsoft.com/office/drawing/2010/main" val="0"/>
@@ -11092,7 +11132,7 @@
                     <pic:cNvPicPr/>
                   </pic:nvPicPr>
                   <pic:blipFill>
-                    <a:blip r:embed="rId63">
+                    <a:blip r:embed="rId67">
                       <a:extLst>
                         <a:ext uri="{28A0092B-C50C-407E-A947-70E740481C1C}">
                           <a14:useLocalDpi xmlns:a14="http://schemas.microsoft.com/office/drawing/2010/main" val="0"/>
@@ -11176,7 +11216,7 @@
                     <pic:cNvPicPr/>
                   </pic:nvPicPr>
                   <pic:blipFill>
-                    <a:blip r:embed="rId64">
+                    <a:blip r:embed="rId68">
                       <a:extLst>
                         <a:ext uri="{28A0092B-C50C-407E-A947-70E740481C1C}">
                           <a14:useLocalDpi xmlns:a14="http://schemas.microsoft.com/office/drawing/2010/main" val="0"/>
@@ -11421,7 +11461,7 @@
                     <pic:cNvPicPr/>
                   </pic:nvPicPr>
                   <pic:blipFill>
-                    <a:blip r:embed="rId65">
+                    <a:blip r:embed="rId69">
                       <a:extLst>
                         <a:ext uri="{28A0092B-C50C-407E-A947-70E740481C1C}">
                           <a14:useLocalDpi xmlns:a14="http://schemas.microsoft.com/office/drawing/2010/main" val="0"/>
@@ -11489,7 +11529,7 @@
                     <pic:cNvPicPr/>
                   </pic:nvPicPr>
                   <pic:blipFill>
-                    <a:blip r:embed="rId66">
+                    <a:blip r:embed="rId70">
                       <a:extLst>
                         <a:ext uri="{28A0092B-C50C-407E-A947-70E740481C1C}">
                           <a14:useLocalDpi xmlns:a14="http://schemas.microsoft.com/office/drawing/2010/main" val="0"/>
@@ -11549,7 +11589,7 @@
           <w:noProof/>
         </w:rPr>
         <w:drawing>
-          <wp:inline distT="0" distB="0" distL="0" distR="0" wp14:anchorId="77CFE7A0" wp14:editId="46CAB852">
+          <wp:inline distT="0" distB="0" distL="0" distR="0" wp14:anchorId="77CFE7A0" wp14:editId="42EB5D1C">
             <wp:extent cx="2939143" cy="2203518"/>
             <wp:effectExtent l="0" t="0" r="0" b="6350"/>
             <wp:docPr id="1051600973" name="Picture 30"/>
@@ -11564,7 +11604,7 @@
                     <pic:cNvPicPr/>
                   </pic:nvPicPr>
                   <pic:blipFill>
-                    <a:blip r:embed="rId67" cstate="print">
+                    <a:blip r:embed="rId71" cstate="print">
                       <a:extLst>
                         <a:ext uri="{28A0092B-C50C-407E-A947-70E740481C1C}">
                           <a14:useLocalDpi xmlns:a14="http://schemas.microsoft.com/office/drawing/2010/main" val="0"/>
@@ -11597,7 +11637,7 @@
           <w:rFonts w:ascii="Times New Roman" w:hAnsi="Times New Roman" w:cs="Times New Roman"/>
         </w:rPr>
       </w:pPr>
-      <w:bookmarkStart w:id="37" w:name="_Hlk210125095"/>
+      <w:bookmarkStart w:id="35" w:name="_Hlk210125095"/>
       <w:r>
         <w:rPr>
           <w:rFonts w:ascii="Times New Roman" w:hAnsi="Times New Roman" w:cs="Times New Roman"/>
@@ -11631,7 +11671,7 @@
         <w:t xml:space="preserve"> we recommend Runge Kutta when accuracy is key and Euler for minimum computational time</w:t>
       </w:r>
     </w:p>
-    <w:bookmarkEnd w:id="37"/>
+    <w:bookmarkEnd w:id="35"/>
     <w:p>
       <w:pPr>
         <w:pStyle w:val="ListParagraph"/>
@@ -11763,7 +11803,7 @@
                     <pic:cNvPicPr/>
                   </pic:nvPicPr>
                   <pic:blipFill>
-                    <a:blip r:embed="rId68">
+                    <a:blip r:embed="rId72">
                       <a:extLst>
                         <a:ext uri="{28A0092B-C50C-407E-A947-70E740481C1C}">
                           <a14:useLocalDpi xmlns:a14="http://schemas.microsoft.com/office/drawing/2010/main" val="0"/>
@@ -11833,7 +11873,7 @@
                     <pic:cNvPicPr/>
                   </pic:nvPicPr>
                   <pic:blipFill>
-                    <a:blip r:embed="rId69">
+                    <a:blip r:embed="rId73">
                       <a:extLst>
                         <a:ext uri="{28A0092B-C50C-407E-A947-70E740481C1C}">
                           <a14:useLocalDpi xmlns:a14="http://schemas.microsoft.com/office/drawing/2010/main" val="0"/>
@@ -11910,7 +11950,7 @@
                     </pic:cNvPicPr>
                   </pic:nvPicPr>
                   <pic:blipFill>
-                    <a:blip r:embed="rId70">
+                    <a:blip r:embed="rId74">
                       <a:extLst>
                         <a:ext uri="{28A0092B-C50C-407E-A947-70E740481C1C}">
                           <a14:useLocalDpi xmlns:a14="http://schemas.microsoft.com/office/drawing/2010/main" val="0"/>
@@ -12192,7 +12232,7 @@
                     <pic:cNvPicPr/>
                   </pic:nvPicPr>
                   <pic:blipFill>
-                    <a:blip r:embed="rId71">
+                    <a:blip r:embed="rId75">
                       <a:extLst>
                         <a:ext uri="{28A0092B-C50C-407E-A947-70E740481C1C}">
                           <a14:useLocalDpi xmlns:a14="http://schemas.microsoft.com/office/drawing/2010/main" val="0"/>
@@ -12298,7 +12338,7 @@
                     <pic:cNvPicPr/>
                   </pic:nvPicPr>
                   <pic:blipFill>
-                    <a:blip r:embed="rId72">
+                    <a:blip r:embed="rId76">
                       <a:extLst>
                         <a:ext uri="{28A0092B-C50C-407E-A947-70E740481C1C}">
                           <a14:useLocalDpi xmlns:a14="http://schemas.microsoft.com/office/drawing/2010/main" val="0"/>
@@ -12379,7 +12419,7 @@
                     </pic:cNvPicPr>
                   </pic:nvPicPr>
                   <pic:blipFill>
-                    <a:blip r:embed="rId73">
+                    <a:blip r:embed="rId77">
                       <a:extLst>
                         <a:ext uri="{28A0092B-C50C-407E-A947-70E740481C1C}">
                           <a14:useLocalDpi xmlns:a14="http://schemas.microsoft.com/office/drawing/2010/main" val="0"/>
@@ -12424,7 +12464,7 @@
           <w:rFonts w:cs="Times New Roman"/>
         </w:rPr>
       </w:pPr>
-      <w:bookmarkStart w:id="38" w:name="_Toc210144231"/>
+      <w:bookmarkStart w:id="36" w:name="_Toc210144231"/>
       <w:r>
         <w:rPr>
           <w:rFonts w:cs="Times New Roman"/>
@@ -12432,154 +12472,154 @@
         <w:lastRenderedPageBreak/>
         <w:t>CHAPTER FIVE: CONCLUSION AND RECOMMENDATION</w:t>
       </w:r>
+      <w:bookmarkEnd w:id="36"/>
+    </w:p>
+    <w:p>
+      <w:pPr>
+        <w:pStyle w:val="Heading2"/>
+        <w:rPr>
+          <w:rFonts w:cs="Times New Roman"/>
+        </w:rPr>
+      </w:pPr>
+      <w:bookmarkStart w:id="37" w:name="_Toc210144232"/>
+      <w:r>
+        <w:rPr>
+          <w:rFonts w:cs="Times New Roman"/>
+        </w:rPr>
+        <w:t>5.1 CONCLUSION</w:t>
+      </w:r>
+      <w:bookmarkEnd w:id="37"/>
+    </w:p>
+    <w:p>
+      <w:pPr>
+        <w:rPr>
+          <w:rFonts w:ascii="Times New Roman" w:hAnsi="Times New Roman" w:cs="Times New Roman"/>
+        </w:rPr>
+      </w:pPr>
+      <w:r>
+        <w:rPr>
+          <w:rFonts w:ascii="Times New Roman" w:hAnsi="Times New Roman" w:cs="Times New Roman"/>
+        </w:rPr>
+        <w:t>In this study</w:t>
+      </w:r>
+      <w:r>
+        <w:rPr>
+          <w:rFonts w:ascii="Times New Roman" w:hAnsi="Times New Roman" w:cs="Times New Roman"/>
+        </w:rPr>
+        <w:t>, numerical approximation methods were successfully implemented for findin</w:t>
+      </w:r>
+      <w:r>
+        <w:rPr>
+          <w:rFonts w:ascii="Times New Roman" w:hAnsi="Times New Roman" w:cs="Times New Roman"/>
+        </w:rPr>
+        <w:t>g</w:t>
+      </w:r>
+      <w:r>
+        <w:rPr>
+          <w:rFonts w:ascii="Times New Roman" w:hAnsi="Times New Roman" w:cs="Times New Roman"/>
+        </w:rPr>
+        <w:t xml:space="preserve"> roots and differential equation solving. The newton Raphson and secant methods provided accurate root estimation, while </w:t>
+      </w:r>
+      <w:r>
+        <w:rPr>
+          <w:rFonts w:ascii="Times New Roman" w:hAnsi="Times New Roman" w:cs="Times New Roman"/>
+        </w:rPr>
+        <w:t>Euler</w:t>
+      </w:r>
+      <w:r>
+        <w:rPr>
+          <w:rFonts w:ascii="Times New Roman" w:hAnsi="Times New Roman" w:cs="Times New Roman"/>
+        </w:rPr>
+        <w:t xml:space="preserve"> and </w:t>
+      </w:r>
+      <w:r>
+        <w:rPr>
+          <w:rFonts w:ascii="Times New Roman" w:hAnsi="Times New Roman" w:cs="Times New Roman"/>
+        </w:rPr>
+        <w:t>Runge</w:t>
+      </w:r>
+      <w:r>
+        <w:rPr>
+          <w:rFonts w:ascii="Times New Roman" w:hAnsi="Times New Roman" w:cs="Times New Roman"/>
+        </w:rPr>
+        <w:t xml:space="preserve"> </w:t>
+      </w:r>
+      <w:r>
+        <w:rPr>
+          <w:rFonts w:ascii="Times New Roman" w:hAnsi="Times New Roman" w:cs="Times New Roman"/>
+        </w:rPr>
+        <w:t>Kutta</w:t>
+      </w:r>
+      <w:r>
+        <w:rPr>
+          <w:rFonts w:ascii="Times New Roman" w:hAnsi="Times New Roman" w:cs="Times New Roman"/>
+        </w:rPr>
+        <w:t xml:space="preserve"> methods gave approximate solutions to first order differential equations. The results show that higher order methods such as </w:t>
+      </w:r>
+      <w:r>
+        <w:rPr>
+          <w:rFonts w:ascii="Times New Roman" w:hAnsi="Times New Roman" w:cs="Times New Roman"/>
+        </w:rPr>
+        <w:t>Runge</w:t>
+      </w:r>
+      <w:r>
+        <w:rPr>
+          <w:rFonts w:ascii="Times New Roman" w:hAnsi="Times New Roman" w:cs="Times New Roman"/>
+        </w:rPr>
+        <w:t xml:space="preserve"> </w:t>
+      </w:r>
+      <w:r>
+        <w:rPr>
+          <w:rFonts w:ascii="Times New Roman" w:hAnsi="Times New Roman" w:cs="Times New Roman"/>
+        </w:rPr>
+        <w:t>Kutta</w:t>
+      </w:r>
+      <w:r>
+        <w:rPr>
+          <w:rFonts w:ascii="Times New Roman" w:hAnsi="Times New Roman" w:cs="Times New Roman"/>
+        </w:rPr>
+        <w:t xml:space="preserve"> provide more accurate answers compared to simpler methods like </w:t>
+      </w:r>
+      <w:r>
+        <w:rPr>
+          <w:rFonts w:ascii="Times New Roman" w:hAnsi="Times New Roman" w:cs="Times New Roman"/>
+        </w:rPr>
+        <w:t>Euler</w:t>
+      </w:r>
+      <w:r>
+        <w:rPr>
+          <w:rFonts w:ascii="Times New Roman" w:hAnsi="Times New Roman" w:cs="Times New Roman"/>
+        </w:rPr>
+        <w:t xml:space="preserve">, the overall assignment demonstrates the effectiveness of numerical techniques in solving in solving real </w:t>
+      </w:r>
+      <w:r>
+        <w:rPr>
+          <w:rFonts w:ascii="Times New Roman" w:hAnsi="Times New Roman" w:cs="Times New Roman"/>
+        </w:rPr>
+        <w:t>world</w:t>
+      </w:r>
+      <w:r>
+        <w:rPr>
+          <w:rFonts w:ascii="Times New Roman" w:hAnsi="Times New Roman" w:cs="Times New Roman"/>
+        </w:rPr>
+        <w:t xml:space="preserve"> problems where analysis is difficult o impossible to obtain</w:t>
+      </w:r>
+    </w:p>
+    <w:p>
+      <w:pPr>
+        <w:pStyle w:val="Heading2"/>
+        <w:rPr>
+          <w:rFonts w:cs="Times New Roman"/>
+        </w:rPr>
+      </w:pPr>
+      <w:bookmarkStart w:id="38" w:name="_Toc210144233"/>
+      <w:r>
+        <w:rPr>
+          <w:rFonts w:cs="Times New Roman"/>
+        </w:rPr>
+        <w:t>5.2 RECOMMENDATIONS</w:t>
+      </w:r>
       <w:bookmarkEnd w:id="38"/>
-    </w:p>
-    <w:p>
-      <w:pPr>
-        <w:pStyle w:val="Heading2"/>
-        <w:rPr>
-          <w:rFonts w:cs="Times New Roman"/>
-        </w:rPr>
-      </w:pPr>
-      <w:bookmarkStart w:id="39" w:name="_Toc210144232"/>
-      <w:r>
-        <w:rPr>
-          <w:rFonts w:cs="Times New Roman"/>
-        </w:rPr>
-        <w:t>5.1 CONCLUSION</w:t>
-      </w:r>
-      <w:bookmarkEnd w:id="39"/>
-    </w:p>
-    <w:p>
-      <w:pPr>
-        <w:rPr>
-          <w:rFonts w:ascii="Times New Roman" w:hAnsi="Times New Roman" w:cs="Times New Roman"/>
-        </w:rPr>
-      </w:pPr>
-      <w:r>
-        <w:rPr>
-          <w:rFonts w:ascii="Times New Roman" w:hAnsi="Times New Roman" w:cs="Times New Roman"/>
-        </w:rPr>
-        <w:t>In this study</w:t>
-      </w:r>
-      <w:r>
-        <w:rPr>
-          <w:rFonts w:ascii="Times New Roman" w:hAnsi="Times New Roman" w:cs="Times New Roman"/>
-        </w:rPr>
-        <w:t>, numerical approximation methods were successfully implemented for findin</w:t>
-      </w:r>
-      <w:r>
-        <w:rPr>
-          <w:rFonts w:ascii="Times New Roman" w:hAnsi="Times New Roman" w:cs="Times New Roman"/>
-        </w:rPr>
-        <w:t>g</w:t>
-      </w:r>
-      <w:r>
-        <w:rPr>
-          <w:rFonts w:ascii="Times New Roman" w:hAnsi="Times New Roman" w:cs="Times New Roman"/>
-        </w:rPr>
-        <w:t xml:space="preserve"> roots and differential equation solving. The newton Raphson and secant methods provided accurate root estimation, while </w:t>
-      </w:r>
-      <w:r>
-        <w:rPr>
-          <w:rFonts w:ascii="Times New Roman" w:hAnsi="Times New Roman" w:cs="Times New Roman"/>
-        </w:rPr>
-        <w:t>Euler</w:t>
-      </w:r>
-      <w:r>
-        <w:rPr>
-          <w:rFonts w:ascii="Times New Roman" w:hAnsi="Times New Roman" w:cs="Times New Roman"/>
-        </w:rPr>
-        <w:t xml:space="preserve"> and </w:t>
-      </w:r>
-      <w:r>
-        <w:rPr>
-          <w:rFonts w:ascii="Times New Roman" w:hAnsi="Times New Roman" w:cs="Times New Roman"/>
-        </w:rPr>
-        <w:t>Runge</w:t>
-      </w:r>
-      <w:r>
-        <w:rPr>
-          <w:rFonts w:ascii="Times New Roman" w:hAnsi="Times New Roman" w:cs="Times New Roman"/>
-        </w:rPr>
-        <w:t xml:space="preserve"> </w:t>
-      </w:r>
-      <w:r>
-        <w:rPr>
-          <w:rFonts w:ascii="Times New Roman" w:hAnsi="Times New Roman" w:cs="Times New Roman"/>
-        </w:rPr>
-        <w:t>Kutta</w:t>
-      </w:r>
-      <w:r>
-        <w:rPr>
-          <w:rFonts w:ascii="Times New Roman" w:hAnsi="Times New Roman" w:cs="Times New Roman"/>
-        </w:rPr>
-        <w:t xml:space="preserve"> methods gave approximate solutions to first order differential equations. The results show that higher order methods such as </w:t>
-      </w:r>
-      <w:r>
-        <w:rPr>
-          <w:rFonts w:ascii="Times New Roman" w:hAnsi="Times New Roman" w:cs="Times New Roman"/>
-        </w:rPr>
-        <w:t>Runge</w:t>
-      </w:r>
-      <w:r>
-        <w:rPr>
-          <w:rFonts w:ascii="Times New Roman" w:hAnsi="Times New Roman" w:cs="Times New Roman"/>
-        </w:rPr>
-        <w:t xml:space="preserve"> </w:t>
-      </w:r>
-      <w:r>
-        <w:rPr>
-          <w:rFonts w:ascii="Times New Roman" w:hAnsi="Times New Roman" w:cs="Times New Roman"/>
-        </w:rPr>
-        <w:t>Kutta</w:t>
-      </w:r>
-      <w:r>
-        <w:rPr>
-          <w:rFonts w:ascii="Times New Roman" w:hAnsi="Times New Roman" w:cs="Times New Roman"/>
-        </w:rPr>
-        <w:t xml:space="preserve"> provide more accurate answers compared to simpler methods like </w:t>
-      </w:r>
-      <w:r>
-        <w:rPr>
-          <w:rFonts w:ascii="Times New Roman" w:hAnsi="Times New Roman" w:cs="Times New Roman"/>
-        </w:rPr>
-        <w:t>Euler</w:t>
-      </w:r>
-      <w:r>
-        <w:rPr>
-          <w:rFonts w:ascii="Times New Roman" w:hAnsi="Times New Roman" w:cs="Times New Roman"/>
-        </w:rPr>
-        <w:t xml:space="preserve">, the overall assignment demonstrates the effectiveness of numerical techniques in solving in solving real </w:t>
-      </w:r>
-      <w:r>
-        <w:rPr>
-          <w:rFonts w:ascii="Times New Roman" w:hAnsi="Times New Roman" w:cs="Times New Roman"/>
-        </w:rPr>
-        <w:t>world</w:t>
-      </w:r>
-      <w:r>
-        <w:rPr>
-          <w:rFonts w:ascii="Times New Roman" w:hAnsi="Times New Roman" w:cs="Times New Roman"/>
-        </w:rPr>
-        <w:t xml:space="preserve"> problems where analysis is difficult o impossible to obtain</w:t>
-      </w:r>
-    </w:p>
-    <w:p>
-      <w:pPr>
-        <w:pStyle w:val="Heading2"/>
-        <w:rPr>
-          <w:rFonts w:cs="Times New Roman"/>
-        </w:rPr>
-      </w:pPr>
-      <w:bookmarkStart w:id="40" w:name="_Toc210144233"/>
-      <w:r>
-        <w:rPr>
-          <w:rFonts w:cs="Times New Roman"/>
-        </w:rPr>
-        <w:t>5.2 RECOMMENDATIONS</w:t>
-      </w:r>
-      <w:bookmarkEnd w:id="40"/>
     </w:p>
     <w:p>
       <w:pPr>
@@ -12730,7 +12770,7 @@
           <w:rFonts w:cs="Times New Roman"/>
         </w:rPr>
       </w:pPr>
-      <w:bookmarkStart w:id="41" w:name="_Toc210144234"/>
+      <w:bookmarkStart w:id="39" w:name="_Toc210144234"/>
       <w:r>
         <w:rPr>
           <w:rFonts w:cs="Times New Roman"/>
@@ -12738,7 +12778,7 @@
         <w:lastRenderedPageBreak/>
         <w:t>CHAPTER SIX: REFERENCES</w:t>
       </w:r>
-      <w:bookmarkEnd w:id="41"/>
+      <w:bookmarkEnd w:id="39"/>
     </w:p>
     <w:p>
       <w:pPr>
@@ -12835,8 +12875,8 @@
           <w:noProof/>
         </w:rPr>
       </w:pPr>
-      <w:bookmarkStart w:id="42" w:name="_Toc209518683"/>
-      <w:bookmarkStart w:id="43" w:name="_Toc210144235"/>
+      <w:bookmarkStart w:id="40" w:name="_Toc209518683"/>
+      <w:bookmarkStart w:id="41" w:name="_Toc210144235"/>
       <w:r>
         <w:rPr>
           <w:noProof/>
@@ -12844,8 +12884,8 @@
         <w:lastRenderedPageBreak/>
         <w:t>APPENDICES</w:t>
       </w:r>
-      <w:bookmarkEnd w:id="42"/>
-      <w:bookmarkEnd w:id="43"/>
+      <w:bookmarkEnd w:id="40"/>
+      <w:bookmarkEnd w:id="41"/>
     </w:p>
     <w:p>
       <w:r>
@@ -12868,7 +12908,7 @@
                     <pic:cNvPicPr/>
                   </pic:nvPicPr>
                   <pic:blipFill>
-                    <a:blip r:embed="rId74" cstate="print">
+                    <a:blip r:embed="rId78" cstate="print">
                       <a:extLst>
                         <a:ext uri="{28A0092B-C50C-407E-A947-70E740481C1C}">
                           <a14:useLocalDpi xmlns:a14="http://schemas.microsoft.com/office/drawing/2010/main" val="0"/>
@@ -14919,6 +14959,81 @@
           <inkml:channelProperty channel="F" name="resolution" value="0" units="1/dev"/>
         </inkml:channelProperties>
       </inkml:inkSource>
+      <inkml:timestamp xml:id="ts0" timeString="2025-09-22T18:56:45.342"/>
+    </inkml:context>
+    <inkml:brush xml:id="br0">
+      <inkml:brushProperty name="width" value="0.025" units="cm"/>
+      <inkml:brushProperty name="height" value="0.025" units="cm"/>
+    </inkml:brush>
+  </inkml:definitions>
+  <inkml:trace contextRef="#ctx0" brushRef="#br0">489 357 200,'-1'0'123,"0"1"0,0-1 0,0 1 0,1-1 0,-1 1 0,0-1 0,0 1 0,0-1 0,1 1 0,-1 0 0,0-1 0,1 1-1,-1 0 1,1 0 0,-1-1 0,1 1 0,-1 0 0,1 0 0,-1 0 0,1 0 0,0 0 0,0-1 0,-1 1 0,1 0 0,0 2 0,-9 27 670,7-22-737,1-1 1,0 0-1,0 1 0,1-1 0,0 0 1,0 1-1,2 13 0,-1-18-56,0 0 1,0-1-1,0 1 0,0-1 1,0 1-1,0-1 1,1 1-1,-1-1 0,1 0 1,0 1-1,-1-1 0,1 0 1,0 0-1,1 0 1,-1-1-1,0 1 0,0 0 1,1-1-1,-1 0 0,1 1 1,-1-1-1,1 0 1,3 1-1,13 5 5,-18-6-6,0 0 1,1 0-1,-1 0 1,1-1 0,0 1-1,-1-1 1,1 1-1,-1-1 1,1 1 0,0-1-1,-1 0 1,1 0-1,0 0 1,-1 0 0,1 0-1,0 0 1,-1-1-1,1 1 1,0 0 0,-1-1-1,1 1 1,-1-1-1,1 0 1,-1 1 0,1-1-1,-1 0 1,2-1-1,9-6 3,-1 1-1,-1-1 0,1-1 1,-2 0-1,1-1 0,-1 0 1,11-15-1,-9 7 14,0-1 0,-1 0 0,13-39 0,65-212 401,-87 267-376,-1-1 1,1 1-1,1-1 0,-1 1 1,0-1-1,1 1 0,0 0 1,-1 0-1,1 0 1,1 0-1,-1 0 0,0 0 1,1 1-1,-1-1 0,1 1 1,0-1-1,0 1 0,0 0 1,5-2-1,-8 3-24,1 1 0,0-1-1,0 1 1,-1 0 0,1-1 0,0 1 0,0 0 0,-1-1-1,1 1 1,0 0 0,0 0 0,0 0 0,0 0 0,0 0 0,-1 0-1,1 0 1,0 0 0,0 0 0,0 0 0,0 0 0,-1 1-1,1-1 1,0 0 0,0 1 0,0-1 0,-1 0 0,2 1-1,-1 1 39,0 1 0,0-1 0,0 0 0,0 0 0,0 0 0,0 1 0,-1-1 0,1 0 0,0 4 0,3 30 85,-1 1 1,-1 0 0,-4 46 0,0-26-106,0-7-11,2 63 5,1-98-16,1-1 0,0 1 0,1-1-1,0 1 1,9 21 0,-3-26 9,-9-10-21,1 0 1,-1 1 0,1-1 0,-1 1-1,1-1 1,-1 1 0,1-1 0,-1 1-1,0-1 1,1 1 0,-1-1 0,0 1-1,1 0 1,-1-1 0,0 1 0,0-1-1,0 1 1,1 0 0,-1-1 0,0 1-1,0 0 1,0-1 0,0 1 0,0 0-1,0-1 1,-1 2 0,4-3 61,-13-5-28,-6 0-7,0 0-1,-21-12 1,-13-5 114,33 17-49,0-2-1,1 0 1,0-1-1,0-1 1,1 0-1,0-1 1,1-1-1,0 0 1,1-1-1,1-1 0,-18-24 1,7 12-75,-31-28-1,34 35 111,0-1 0,-32-44-1,51 62-40,9 9-54,21 22-54,-4-4 8,-13-14-79,0-1 0,1-1 0,23 15 0,-31-21-118,0-1-1,0 1 0,0-1 1,0 0-1,0 0 0,1-1 1,-1 1-1,1-1 1,-1 0-1,1-1 0,-1 1 1,1-1-1,-1 0 0,7-1 1,-12 1 194,0 0-1,1 0 1,-1 0 0,0-1 0,0 1 0,1 0 0,-1 0 0,0 0 0,0 0 0,1 0 0,-1 0 0,0 0 0,0 0 0,1 0 0,-1-1 0,0 1 0,0 0-1,0 0 1,1 0 0,-1 0 0,0-1 0,0 1 0,0 0 0,0 0 0,0-1 0,1 1 0,-1 0 0,0 0 0,0 0 0,0-1 0,0 1 0,0 0 0,0 0-1,0-1 1,0 1 0,0 0 0,0 0 0,0-1 0,0 1 0,0 0 0,0-1 0,-9-11-73,-20-9 417,26 19-357,-2-2 52,0 0 0,0-1-1,0 1 1,1-1 0,-1-1 0,1 1-1,-4-7 1,7 10-23,-1-1 0,0 1 0,1-1-1,0 0 1,0 1 0,0-1 0,0 0-1,0 0 1,0 0 0,1 0 0,-1 0-1,1 0 1,0 0 0,0 0 0,0 0 0,0 0-1,1 0 1,0-4 0,0 6-1,0 0 0,0-1 0,1 1 0,-1 0 0,0 0 0,1 0 0,-1 0 0,1 0 0,-1 0 0,1 0 0,-1 0 0,1 1 0,0-1 0,-1 1 0,1-1 0,0 1 0,0-1 0,1 1 0,34-3-31,-4 4 50,-11 0 18,1 0 0,-1 2 0,26 6 1,-13-2 223,40 3 0,28 5 132,-91-12-283,0 0-1,1 1 1,-2 1 0,1 0 0,21 12 0,-32-17-104,1 1 0,-1 0 0,0-1 0,0 1-1,0 0 1,0 0 0,0 0 0,0-1 0,0 1 0,0 1 0,0-1 0,0 0 0,0 0 0,0 0-1,-1 0 1,1 0 0,0 1 0,-1-1 0,1 0 0,-1 1 0,0-1 0,1 0 0,-1 1 0,0-1 0,0 3-1,0-2 9,-1 0 0,0 0 0,0 0 0,0 0 0,0-1-1,0 1 1,0 0 0,-1-1 0,1 1 0,0-1 0,-1 1 0,1-1-1,-1 1 1,0-1 0,-1 1 0,-9 5 54,0 0 0,-1-1 1,-23 9-1,-12 0-84,0-2 1,-1-2-1,-56 4 0,-150 0-43,147-9 180,58-1 596,-89-5-1,135-3-725,14 0-816,18-2-2762,-17 6 1418</inkml:trace>
+  <inkml:trace contextRef="#ctx0" brushRef="#br0" timeOffset="491.62">209 303 2665,'-7'-9'1104,"0"0"8,1 5-560,2 0-48,4 3-152,1-1-32,4 1-32,3 1-352,2 3-560,4 1-800,0 1-88</inkml:trace>
+  <inkml:trace contextRef="#ctx0" brushRef="#br0" timeOffset="492.62">144 533 2801,'-4'-1'704,"1"-2"208,3 0-776,0 1-96,2 0-24,1 0-16,-1 2-64,3 1-688,-1 0-184,0 0-233</inkml:trace>
+  <inkml:trace contextRef="#ctx0" brushRef="#br0" timeOffset="936.52">20 380 3505,'-7'-10'1008,"-1"2"72,4 2-992,3 3-136,4 3-88,2 2-24,0 1-56,4 1-856,2 1 200</inkml:trace>
+  <inkml:trace contextRef="#ctx0" brushRef="#br0" timeOffset="1320.28">277 426 80,'1'5'32,"1"1"0,-2-1-24,3 0-24,-2 0-24,1-2 8</inkml:trace>
+  <inkml:trace contextRef="#ctx0" brushRef="#br0" timeOffset="1824.77">307 338 232,'3'-1'328,"-2"3"-32,1 1 16,-1 1-96,1 3-40,-1 0-96,-1 4-24,-1 2-24,-1 2-16,1 0 8,-1 1-8,2-4-16,0 0-16,2-4-24,1-2-200,3-2-120,-2-3-48</inkml:trace>
+  <inkml:trace contextRef="#ctx0" brushRef="#br0" timeOffset="2332.43">425 358 584,'-3'16'880,"-1"2"-304,2-1-87,2 1-137,2-4-208,0 0-200,2-4 88,-1-1-16,-1-4-24,0-3-24,0-2-32,1 0-192,-1-4-113,1-2-167,0 0-24,0-3 16,0-1 8</inkml:trace>
+  <inkml:trace contextRef="#ctx0" brushRef="#br0" timeOffset="2333.43">478 351 24,'0'-1'8,"1"0"0,-1 1-1,1-1 1,-1 0 0,1 0 0,0 0-1,-1 1 1,1-1 0,0 0 0,0 1 0,-1-1-1,1 0 1,0 1 0,0-1 0,0 1-1,0-1 1,0 1 0,0 0 0,0-1 0,-1 1-1,1 0 1,0 0 0,0 0 0,2 0-1,-2 0 35,0 0-1,-1 1 0,1-1 0,-1 1 0,1-1 0,-1 1 0,1 0 0,-1-1 0,0 1 1,1-1-1,-1 1 0,1 0 0,-1-1 0,0 1 0,0 0 0,0-1 0,1 1 0,-1 0 1,0 0-1,0-1 0,0 1 0,0 0 0,0 0 0,0-1 0,0 1 0,0 0 1,-1-1-1,1 1 0,0 0 0,0 0 0,0-1 0,-1 1 0,0 1 0,-4 14 664,-7 22 142,11-36-819,1 0 1,-1 0 0,1 0 0,0 0-1,0 0 1,-1 0 0,2 0-1,-1 0 1,0 0 0,0 0-1,1 0 1,-1 0 0,1 0-1,0 2 1,-1-4-43,0 0 0,1 1 0,-1-1 0,0 0-1,0 0 1,0 0 0,0 0 0,0 0 0,1 0 0,-1 0 0,0 0 0,0 0-1,0 0 1,1 0 0,-1 0 0,0 0 0,0 0 0,0 0 0,0 0 0,1 0-1,-1 0 1,0 0 0,0 0 0,0 0 0,1 0 0,-1 0 0,0 0 0,0 0-1,0 0 1,0-1 0,0 1 0,1 0 0,-1 0 0,0 0 0,0 0 0,0 0-1,0 0 1,0-1 0,0 1 0,1 0 0,-1 0 0,0 0 0,0 0 0,0-1-1,0 1 1,0 0 0,0 0 0,0-1 0,5-9-1178,-3 1 382</inkml:trace>
+  <inkml:trace contextRef="#ctx0" brushRef="#br0" timeOffset="2789.45">525 296 256,'1'0'32,"0"0"0,0 0 0,0 0 0,0 0 0,1 0 0,-1 0 0,0 1 0,0-1 0,0 0 0,0 1 0,0-1 0,0 1 0,0-1 1,0 1-1,0-1 0,0 1 0,0 0 0,0 0 0,0-1 0,0 1 0,-1 0 0,1 0 0,0 0 0,-1 0 0,1 0 0,0 0 0,-1 0 0,1 0 0,-1 0 0,0 0 0,1 0 0,-1 0 0,0 0 0,0 1 0,1-1 0,-1 1 0,0 7 190,0 0-1,-1 0 1,0-1-1,-2 13 1,1-16-129,1 0 0,0 0 0,1 0 0,-1 0 1,1 0-1,0 0 0,0 0 0,2 6 0,-2-11-97,0 1 1,0-1-1,0 0 0,0 0 0,0 1 0,0-1 0,0 0 0,0 0 0,1 0 0,-1 1 1,0-1-1,0 0 0,0 0 0,0 0 0,1 1 0,-1-1 0,0 0 0,0 0 0,0 0 1,1 0-1,-1 0 0,0 1 0,0-1 0,1 0 0,-1 0 0,0 0 0,0 0 0,1 0 0,-1 0 1,0 0-1,0 0 0,1 0 0,-1 0 0,0 0 0,1 0 0,-1 0 0,0 0 0,11-9-419,5-13-649,-13 14 889,0 0-1,0 0 0,3-17 1,-5 20 299,0-1 1,0 0 0,0 1-1,1-1 1,0 1 0,0 0-1,1 0 1,-1 0 0,1 0-1,0 0 1,6-6 0,-9 10-107,0 1 0,0 0 0,1-1 0,-1 1 0,0 0 0,1-1 0,-1 1 0,0 0 0,1 0 0,-1-1 0,0 1 0,1 0 0,-1 0 0,0 0 0,1-1 0,-1 1 0,1 0 0,-1 0 1,0 0-1,1 0 0,-1 0 0,1 0 0,-1 0 0,0 0 0,1 0 0,-1 0 0,1 0 0,-1 0 0,0 0 0,1 0 0,-1 1 0,1-1 0,-1 0 0,6 14 140,-7 28-42,1-36-52,-1 1-55,2 1 1,-1-1 0,1 1-1,0-1 1,0 0 0,1 1 0,0-1-1,0 0 1,1 0 0,5 12-1,-8-19-21,0 0 0,0-1 0,0 1 1,0 0-1,0 0 0,0 0 0,0 0 0,0-1 0,0 1 0,0 0 0,0 0 0,0 0 0,0-1 0,0 1 0,0 0 0,0 0 0,0 0 0,0-1 0,0 1 0,0 0 1,1 0-1,-1 0 0,0 0 0,0-1 0,0 1 0,0 0 0,0 0 0,0 0 0,1 0 0,-1 0 0,0 0 0,0-1 0,0 1 0,0 0 0,0 0 0,1 0 0,-1 0 0,0 0 1,0 0-1,0 0 0,1 0 0,-1 0 0,0 0 0,0 0 0,0 0 0,1 0 0,-1 0 0,0 0 0,0 0 0,0 0 0,0 0 0,1 0 0,-1 0 0,0 0 0,0 0 0,0 0 1,1 0-1,-1 0 0,0 0 0,0 1 0,0-1 0,0 0 0,0 0 0,1 0 0,-1 0 0,2-7-611</inkml:trace>
+  <inkml:trace contextRef="#ctx0" brushRef="#br0" timeOffset="3297.07">700 282 88,'0'-1'14,"1"1"0,-1-1 0,0 1 0,1-1-1,-1 1 1,1-1 0,-1 0 0,1 1 0,-1-1 0,1 1 0,-1 0 0,1-1 0,0 1-1,-1-1 1,1 1 0,0 0 0,-1 0 0,1-1 0,0 1 0,-1 0 0,1 0-1,0 0 1,-1 0 0,1 0 0,0 0 0,0 0 0,-1 0 0,1 0 0,0 0 0,-1 0-1,1 0 1,0 0 0,0 1 0,-1-1 0,1 0 0,-1 0 0,1 1 0,0-1 0,-1 1-1,2 0 1,-1 0 8,-1 1 0,1-1 0,0 1 0,-1 0-1,1-1 1,-1 1 0,1 0 0,-1 0 0,0-1-1,1 1 1,-1 0 0,0 0 0,0-1 0,-1 1 0,1 0-1,-1 2 1,-7 31 718,-6 32 173,13-63-903,1 0-1,0 0 0,0 0 1,0 0-1,0 0 1,1 0-1,-1 1 0,1-1 1,0 0-1,0 0 0,1-1 1,3 9-1,-5-12-45,0 0 0,0 1-1,1-1 1,-1 1-1,0-1 1,1 0 0,-1 1-1,0-1 1,1 0-1,-1 1 1,1-1 0,-1 0-1,0 1 1,1-1 0,-1 0-1,1 0 1,-1 0-1,1 0 1,-1 1 0,1-1-1,-1 0 1,0 0 0,1 0-1,-1 0 1,1 0-1,-1 0 1,1 0 0,-1 0-1,1 0 1,-1 0-1,1 0 1,-1-1 0,1 1-1,-1 0 1,1 0 0,-1 0-1,1-1 1,-1 1-1,0 0 1,1 0 0,-1-1-1,0 1 1,1 0-1,-1-1 1,0 1 0,1 0-1,-1-1 1,0 1 0,1-1-1,4-5-539</inkml:trace>
+  <inkml:trace contextRef="#ctx0" brushRef="#br0" timeOffset="3298.07">804 339 296,'0'17'360,"-1"0"-96,2 2-24,0-2-136,1 0-64,0-3-32,0-2-8,-1-3-16,0-4-48,0-3-32,1-4-120,-1-2-40,0-4-48</inkml:trace>
+  <inkml:trace contextRef="#ctx0" brushRef="#br0" timeOffset="4168.17">856 296 144,'0'-1'13,"1"1"0,-1-1-1,0 1 1,1-1 0,-1 1 0,0 0 0,1-1-1,-1 1 1,1-1 0,-1 1 0,1 0 0,-1 0-1,1-1 1,-1 1 0,1 0 0,0 0-1,-1 0 1,1 0 0,-1-1 0,1 1 0,-1 0-1,1 0 1,-1 0 0,1 0 0,0 0 0,0 1-1,0 12 677,-13 29 830,10-36-1285,-3 9 236,-11 39 548,14-51-983,2 1 0,-1 0 1,0 0-1,1 0 0,0 0 1,0 0-1,0 0 0,1 0 0,-1-1 1,1 1-1,1 5 0,-2-9-45,0 0-1,0 0 0,0 1 1,0-1-1,0 0 0,0 1 1,0-1-1,0 0 0,1 0 1,-1 1-1,0-1 0,0 0 0,0 0 1,0 0-1,1 1 0,-1-1 1,0 0-1,0 0 0,0 0 1,1 0-1,-1 1 0,0-1 1,0 0-1,1 0 0,-1 0 1,0 0-1,0 0 0,1 0 1,-1 0-1,0 0 0,1 1 1,-1-1-1,0 0 0,0 0 0,1 0 1,-1 0-1,1-1 0,7-8-972,2-15-631,-4-15 867,-5 24 713,1-1 0,8-25-1,-9 38 53,0-1 0,1 0 0,-1 1 0,1-1 0,0 1 0,0-1 0,0 1 0,0 0 0,1 0 0,-1 0 0,1 0 0,0 1 1,0-1-1,0 1 0,6-4 0,-9 5 6,0 1 0,1 0 0,-1-1 0,1 1 0,-1-1 0,1 1 0,-1 0 0,1-1 1,-1 1-1,1 0 0,-1 0 0,1 0 0,0-1 0,-1 1 0,1 0 0,-1 0 0,1 0 1,0 0-1,-1 0 0,1 0 0,-1 0 0,1 0 0,0 0 0,-1 0 0,1 0 0,-1 1 1,1-1-1,-1 0 0,1 0 0,0 1 0,-1-1 0,1 0 0,-1 0 0,1 1 0,-1-1 1,1 1-1,-1-1 0,0 0 0,1 1 0,-1-1 0,1 1 0,-1-1 0,0 1 0,0-1 0,1 1 1,-1 0-1,0-1 0,0 1 0,1-1 0,-1 1 0,0-1 0,0 1 0,0 0 0,0-1 1,0 1-1,0-1 0,0 1 0,0 0 0,0-1 0,0 1 0,0-1 0,-1 2 0,-8 45 1129,7-39-1008,0 1 6,-8 50 466,9-55-603,1 0 1,0 0-1,0 0 1,0 0-1,0 0 1,1 0-1,0 0 1,0 0-1,0 0 1,0 0-1,0 0 1,3 4-1,-4-8-22,0 1-1,0-1 0,0 0 1,0 1-1,1-1 0,-1 0 1,0 1-1,0-1 0,0 0 0,0 0 1,0 1-1,1-1 0,-1 0 1,0 0-1,0 0 0,1 1 1,-1-1-1,0 0 0,0 0 0,1 0 1,-1 1-1,0-1 0,0 0 1,1 0-1,-1 0 0,0 0 1,1 0-1,-1 0 0,0 0 0,0 0 1,1 0-1,-1 0 0,0 0 1,1 0-1,-1 0 0,0 0 0,1 0 1,-1 0-1,0 0 0,1 0 1,-1 0-1,0 0 0,0 0 1,1 0-1,-1-1 0,8-16-524,-3-24-142,-5 32 644,1-9 59,0-1 0,4-26 0,-4 41-25,0-1 0,0 1 0,1 0 0,-1-1 1,1 1-1,0 0 0,0 0 0,0 0 1,1 0-1,-1 1 0,1-1 0,0 1 0,0-1 1,0 1-1,6-5 0,-8 7 0,-1 1 0,1 0 0,-1-1 0,1 1 0,-1-1 0,1 1 0,0 0 0,-1-1 0,1 1 0,-1 0-1,1 0 1,0 0 0,-1-1 0,1 1 0,0 0 0,-1 0 0,1 0 0,-1 0 0,1 0 0,0 0 0,-1 0 0,1 0 0,0 0 0,-1 1 0,1-1 0,0 0 0,0 1 0,0-1 7,-1 1 1,1 0 0,0 0 0,-1 0-1,0 0 1,1 0 0,-1 0 0,1 0 0,-1 0-1,0 0 1,0 0 0,1 0 0,-1 0 0,0 0-1,0 1 1,-6 46 370,5-41-322,-1 1 7,-3 37 176,5-43-245,0 1 0,0-1 0,0 1 0,0-1 0,0 1 0,1-1 0,-1 1 0,1-1 0,-1 1 0,1-1 0,0 0 0,0 1 0,0-1 0,2 3 0,-3-5-24,1 0 1,-1 0 0,0 1-1,0-1 1,0 0 0,0 0-1,0 0 1,1 0 0,-1 0-1,0 1 1,0-1 0,0 0-1,1 0 1,-1 0 0,0 0 0,0 0-1,0 0 1,1 0 0,-1 0-1,0 0 1,0 0 0,0 0-1,1 0 1,-1 0 0,0 0-1,0 0 1,1 0 0,-1 0-1,0 0 1,0 0 0,0 0-1,1 0 1,-1 0 0,0 0-1,0 0 1,0 0 0,1 0 0,-1 0-1,0-1 1,0 1 0,0 0-1,0 0 1,1-1 0,5-12-935,0-16 16,-2-17 604,-4 29 398,2 0 0,0 0-1,1 1 1,5-20 0,-8 36-48,1 0 0,-1 0 0,0 0 0,0 0 1,0 0-1,0 0 0,0 0 0,0 0 0,0 0 0,0 0 0,0 0 0,0 0 1,0 0-1,0 0 0,0 0 0,0 0 0,0 0 0,1 0 0,-1 0 0,0 0 1,0 0-1,0 0 0,0 0 0,0 0 0,0 0 0,0 0 0,0 0 0,0 0 0,0 0 1,0 0-1,0 0 0,0 0 0,1 0 0,-1 0 0,0 0 0,0 0 0,0 0 1,0 0-1,0 0 0,0 0 0,0 0 0,0 0 0,0 0 0,0 0 0,0 0 1,0 0-1,0 0 0,0-1 0,2 15 300,-2 16-2,3 68-459,-1-82-227,-1-1-80</inkml:trace>
+  <inkml:trace contextRef="#ctx0" brushRef="#br0" timeOffset="5270.71">733 328 1344,'0'-17'2113,"0"11"-717,-5 19-1213,-15 64 61,18-70-272,1 1 0,1-1 0,-1 0 0,1 1 0,0-1 0,1 1 0,0-1 0,3 13 0,-7-34-233,1 0 0,1 0 1,0-1-1,1 1 1,1 0-1,2-18 0,0-8 185,-2 29 77,-1 16 63,-4 21 58,1-8-66,-7 25 79,10-42-134,0 0 1,0-1 0,0 1 0,-1 0 0,1 0 0,0-1-1,-1 1 1,1 0 0,0 0 0,-1-1 0,1 1 0,-1-1-1,1 1 1,-1 0 0,1-1 0,-1 1 0,0-1 0,1 1-1,-1-1 1,0 1 0,1-1 0,-1 0 0,0 1 0,0-1 0,1 0-1,-1 0 1,0 1 0,0-1 0,0 0 0,1 0 0,-1 0-1,0 0 1,0 0 0,0 0 0,1 0 0,-1 0 0,0 0-1,0 0 1,-1-1 0,2 1-2,0 0 0,-1-1 0,1 1 0,0 0 0,-1 0 0,1 0 0,0-1-1,0 1 1,-1 0 0,1 0 0,0-1 0,0 1 0,-1 0 0,1 0 0,0-1 0,0 1 0,0 0 0,-1-1 0,1 1-1,0 0 1,0-1 0,0 1 0,0-1 0,0 1 0,0 0 0,0-1 0,0 1 0,0 0 0,0-1 0,0 1 0,0 0-1,0-1 1,0 1 0,0-1 0,0 1 0,1-1 0,9-14-29,1 7 11,-10 9 26,-4 5 17,2-5-94,0 1 0,0 0 1,0 0-1,0 0 0,0 0 0,0 0 1,1 0-1,-1 0 0,1 0 0,-1 4 1,1 5-513</inkml:trace>
+  <inkml:trace contextRef="#ctx0" brushRef="#br0" timeOffset="5859.92">780 367 464,'1'1'101,"0"-1"0,0 1 0,-1-1 0,1 1 0,0-1 0,-1 1 0,1 0 0,0-1 0,-1 1 0,1 0 0,-1 0 0,1-1 0,-1 1 0,0 0 0,1 0 0,-1 0-1,0 0 1,1 0 0,-1-1 0,0 1 0,0 0 0,0 0 0,0 0 0,0 0 0,0 1 0,0 32-9,-1-19 53,2-6-168,-1-6-49,0 1 0,0-1 0,0 1 1,1 0-1,-1-1 0,1 1 0,0-1 0,2 6 1,1-46-1174,-4 31 1189,-1-9 140,0 0 1,0 0-1,-7-26 1,7 41-114,1-1 0,0 1 0,0-1 0,0 1 0,0-1 0,-1 1 0,1-1 0,0 1 0,0-1 0,-1 1-1,1 0 1,0-1 0,-1 1 0,1-1 0,0 1 0,-1 0 0,1-1 0,-1 1 0,1 0 0,0 0 0,-1-1 0,1 1 0,-1 0 0,0 0 0,-6 0-507</inkml:trace>
+  <inkml:trace contextRef="#ctx0" brushRef="#br0" timeOffset="6411.26">329 356 600,'1'0'76,"1"1"0,0-1 0,-1 1 0,1-1 1,-1 1-1,0 0 0,1-1 0,-1 1 0,0 0 0,1 0 0,-1 0 0,0 0 0,0 0 0,0 1 0,0-1 0,0 0 0,0 0 0,0 1 1,0-1-1,0 0 0,-1 1 0,1-1 0,-1 1 0,1-1 0,-1 1 0,1-1 0,-1 1 0,0 0 0,0-1 0,0 1 0,0 1 1,1 6-55,-1 0 1,-1-1-1,0 1 1,-2 11-1,9-23-1425,-4-1 603</inkml:trace>
+  <inkml:trace contextRef="#ctx0" brushRef="#br0" timeOffset="6919.46">384 363 192,'-1'-10'974,"-2"8"-218,-5 18 248,-5 28-443,13-43-557,0 0 0,0 0 0,0 0 0,0 0-1,0 0 1,1 0 0,-1-1 0,0 1-1,0 0 1,1 0 0,-1 0 0,1-1 0,-1 1-1,0 0 1,1 0 0,0-1 0,-1 1-1,1 0 1,-1-1 0,1 1 0,0-1 0,-1 1-1,1-1 1,0 1 0,0-1 0,-1 1-1,1-1 1,0 0 0,0 1 0,0-1 0,0 0-1,-1 0 1,1 0 0,0 0 0,0 0-1,0 0 1,0 0 0,1 0 0,38-6-418,-32 4-4,8-1-177</inkml:trace>
+  <inkml:trace contextRef="#ctx0" brushRef="#br0" timeOffset="9016.32">766 358 672,'8'-8'2168,"-7"5"-2276,-9 6 454,7-2-327,-1 0 1,1 0-1,0 0 1,0 1-1,0-1 1,0 0-1,0 0 1,0 0-1,0 1 1,0-1-1,0 1 1,0-1-1,1 1 0,-1-1 1,1 1-1,-1-1 1,1 1-1,-1-1 1,1 1-1,0 0 1,0-1-1,0 1 1,0-1-1,0 1 1,0 0-1,1-1 1,-1 1-1,0-1 0,1 1 1,-1-1-1,1 1 1,0-1-1,1 3 1,1 3-141,0-1 0,1 1 0,0-1 0,0 0 0,1-1 0,5 7 0,-11-14 141,-1 0 0,1 0 1,0 0-1,-1 0 1,1 0-1,0-1 0,0 1 1,0 0-1,1-1 1,-1 1-1,0-1 0,1 1 1,0 0-1,-1-1 1,1-3-1,4-45 709,-2 43-541,-1-1-1,0 0 1,-1 0 0,-1-13-1,1 22-182,0 0-1,1 0 0,-1 0 0,0-1 1,0 1-1,0 0 0,0 0 1,0 0-1,0 0 0,0 0 0,0-1 1,0 1-1,0 0 0,0 0 1,0 0-1,0 0 0,0-1 0,0 1 1,-1 0-1,1 0 0,0 0 1,0 0-1,0 0 0,0-1 0,0 1 1,0 0-1,0 0 0,0 0 1,0 0-1,-1 0 0,1 0 0,0 0 1,0-1-1,0 1 0,0 0 0,0 0 1,0 0-1,-1 0 0,1 0 1,0 0-1,0 0 0,0 0 0,0 0 1,-1 0-1,1 0 0,0 0 1,0 0-1,0 0 0,0 0 0,0 0 1,-1 0-1,1 0 0,0 0 1,0 0-1,0 0 0,0 0 0,0 0 1,-1 0-1,1 1 0,-8 11 73,-3 17-43,9-19-262,1 0 0,0-1 0,1 1 0,0 0 0,1 0 0,0 0 0,0-1 0,5 17 0,-14-75-1459,8 43 1856,-1 0-1,1-1 1,-1 1-1,0 0 1,-1 0-1,1 1 1,-1-1-1,0 0 1,-1 0-1,-4-9 1,6 15-145,1 0 1,0-1 0,0 1 0,-1 0-1,1 0 1,0-1 0,0 1 0,-1 0-1,1 0 1,0 0 0,0 0 0,-1-1-1,1 1 1,0 0 0,-1 0 0,1 0-1,0 0 1,-1 0 0,1 0 0,0 0-1,-1 0 1,1 0 0,0 0 0,-1 0-1,1 0 1,0 0 0,-1 0-1,1 0 1,0 0 0,-1 0 0,1 0-1,0 0 1,-1 0 0,1 1 0,0-1-1,-1 0 1,1 1 0,-12 14 321,-3 21-131,14-31-211,-1 0 0,1 0-1,0 0 1,1 0 0,0 0 0,-1 1-1,1-1 1,1 0 0,-1 0-1,1 0 1,0 0 0,3 10-1,2-38-1098,-6 7 911,0 0-1,-2 0 0,-5-29 1,7 44 200,0 1 0,0-1 0,0 1 0,0-1 0,0 1 1,0-1-1,0 1 0,-1 0 0,1-1 0,0 1 0,0-1 0,0 1 1,-1 0-1,1-1 0,0 1 0,0 0 0,-1-1 0,1 1 0,0 0 1,-1-1-1,1 1 0,0 0 0,-1 0 0,1-1 0,-1 1 1,1 0-1,0 0 0,-1 0 0,1 0 0,-1-1 0,1 1 0,-1 0 1,1 0-1,-1 0 0,0 0 0,-14 10 434,-9 22 38,9 4-225,14-35-265,1 0-1,0 0 0,-1 0 0,1 0 0,0 0 0,-1 0 1,1 1-1,0-1 0,0 0 0,0 0 0,0 0 0,0 0 1,0 1-1,1-1 0,-1 0 0,0 0 0,0 0 0,1 0 1,-1 0-1,1 0 0,-1 0 0,1 0 0,0 0 0,-1 0 1,1 0-1,0 0 0,-1 0 0,1 0 0,2 1 0,-3-2-17,1-1-1,0 1 1,-1-1-1,1 1 1,0-1-1,-1 1 1,1-1-1,0 1 1,-1-1-1,1 1 1,-1-1-1,1 0 1,-1 1-1,0-1 1,1 0-1,-1 1 1,0-1-1,1 0 1,-1 0-1,0 1 1,1-3-1,5-17-196,-5 19 214,-1 0 0,0 0 0,1 1 0,-1-1-1,0 0 1,0 0 0,0 0 0,0 0 0,0 0 0,0 0-1,0 0 1,0 0 0,0 0 0,0 0 0,0 0 0,-1 0-1,1 0 1,0 0 0,-1 0 0,1 0 0,-1 0 0,0 0-1,0 1 4,1 0-1,-1 0 0,0-1 0,1 1 0,-1 1 0,0-1 1,0 0-1,1 0 0,-1 0 0,0 0 0,1 0 1,-1 1-1,0-1 0,1 0 0,-1 1 0,1-1 0,-1 0 1,0 1-1,1-1 0,-1 1 0,1-1 0,-1 1 0,-5 4-6,1 0 0,0 0 0,0 1 0,-7 10 1,-5 21-924,10-14 249</inkml:trace>
+</inkml:ink>
+</file>
+
+<file path=word/ink/ink11.xml><?xml version="1.0" encoding="utf-8"?>
+<inkml:ink xmlns:inkml="http://www.w3.org/2003/InkML">
+  <inkml:definitions>
+    <inkml:context xml:id="ctx0">
+      <inkml:inkSource xml:id="inkSrc0">
+        <inkml:traceFormat>
+          <inkml:channel name="X" type="integer" min="-2.14748E9" max="2.14748E9" units="cm"/>
+          <inkml:channel name="Y" type="integer" min="-2.14748E9" max="2.14748E9" units="cm"/>
+          <inkml:channel name="F" type="integer" max="32767" units="dev"/>
+        </inkml:traceFormat>
+        <inkml:channelProperties>
+          <inkml:channelProperty channel="X" name="resolution" value="1000" units="1/cm"/>
+          <inkml:channelProperty channel="Y" name="resolution" value="1000" units="1/cm"/>
+          <inkml:channelProperty channel="F" name="resolution" value="0" units="1/dev"/>
+        </inkml:channelProperties>
+      </inkml:inkSource>
+      <inkml:timestamp xml:id="ts0" timeString="2025-09-29T14:51:32.692"/>
+    </inkml:context>
+    <inkml:brush xml:id="br0">
+      <inkml:brushProperty name="width" value="0.025" units="cm"/>
+      <inkml:brushProperty name="height" value="0.025" units="cm"/>
+    </inkml:brush>
+  </inkml:definitions>
+  <inkml:trace contextRef="#ctx0" brushRef="#br0">6 129 1760,'-3'-21'6835,"2"20"-6418,1 1 1,0-1 0,-1 0-1,1 0 1,0 0 0,-1 0-1,1 0 1,0 0 0,0 0-1,0 0 1,0 0-1,0 1 1,0-1 0,0 0-1,0 0 1,1 0 0,-1 0-1,0 0 1,1-1 0,34 19 523,-12-7-549,29 19 0,-45-24-369,0 0-1,0 0 0,-1 1 0,0 0 0,0 0 1,0 0-1,-1 1 0,5 7 0,-8-11-147,-2-4-2131,-7-7-4589</inkml:trace>
+  <inkml:trace contextRef="#ctx0" brushRef="#br0" timeOffset="736.48">264 61 2601,'2'-2'9106,"4"-2"-6334,-4 4-2630,-12 9 1076,-1-2-933,1 1 1,1 0-1,-1 0 0,1 0 0,0 1 0,1 1 0,0 0 0,-10 17 0,15-23-245,-4 10 147,9-6 26,4-6-119,-4-2-83,-1 0-1,0 1 1,0-1-1,1 1 1,-1-1-1,0 1 1,0-1 0,0 1-1,1 0 1,-1 0-1,0 0 1,0 0-1,0-1 1,-1 1 0,1 0-1,0 1 1,0-1-1,0 0 1,-1 0-1,1 0 1,0 0-1,-1 1 1,1-1 0,-1 0-1,0 0 1,1 1-1,-1-1 1,0 2-1,7 24 162,5 35-1,5 19-88,-16-80-1693,0-7-662,2-3-808,3-6-891</inkml:trace>
+  <inkml:trace contextRef="#ctx0" brushRef="#br0" timeOffset="1422.72">352 115 2673,'-5'-2'8703,"6"4"-6214,4 13-1304,-2 41 783,-4-43-1729,1 0 1,1 1-1,0-1 0,1 0 0,3 15 1,-4-25-236,0 0 0,1 0 1,-1 0-1,0 0 0,1-1 1,0 1-1,-1 0 0,1-1 1,0 1-1,0-1 0,1 1 1,-1-1-1,0 0 0,1 0 1,0 0-1,-1-1 0,1 1 1,0 0-1,0-1 0,0 0 1,0 0-1,0 0 0,0 0 1,0 0-1,0 0 0,4-1 1,-5 1-12,-1-1 0,0 0 0,1 0 0,-1 0 0,1 0 0,-1-1 1,0 1-1,1 0 0,-1-1 0,0 1 0,1-1 0,-1 1 0,0-1 0,1 1 1,-1-1-1,0 0 0,0 0 0,0 1 0,0-1 0,0 0 0,0 0 0,2-3 1,15-29-466,-2 2 87,-13 32 402,0 1 1,0 0-1,0-1 1,-1 1-1,1 0 1,-1 1-1,1-1 1,-1 0-1,3 5 1,4 2 61,-5-7-52,-1 0-1,1 0 0,0 0 1,0-1-1,0 1 0,0-1 0,0 0 1,0 0-1,0-1 0,1 1 1,-1-1-1,0 0 0,0 0 0,1 0 1,-1 0-1,6-2 0,-9 2-58,1-1 1,-1 1-1,1-1 0,-1 1 1,1-1-1,-1 0 0,1 0 0,-1 0 1,1 0-1,-1 0 0,0 0 0,1 0 1,-1 0-1,0 0 0,0 0 0,0-1 1,0 1-1,0 0 0,0-1 1,-1 1-1,1-1 0,0 1 0,-1-1 1,1 1-1,-1-1 0,1 0 0,-1 1 1,0-1-1,0 1 0,0-1 0,1 0 1,-2 1-1,1-1 0,0 0 1,0 1-1,0-1 0,-1 0 0,1 1 1,-1-1-1,0 1 0,1-1 0,-1 1 1,-1-3-1,-2-5-1388,0 1 1,-1-1-1,0 1 0,0 0 1,-10-11-1,-4-1-2986</inkml:trace>
+  <inkml:trace contextRef="#ctx0" brushRef="#br0" timeOffset="1849.85">346 59 2224,'-6'-4'2785,"5"0"-352,1 1-193,3-3-336,2 4-639,4-3-105,2 3-400,3-1-96,-2 2-240,2-2-88,1 1-176,-1 1-200,-3 1-288,-3 0-744,-4 3-664,-1-2-1553,-3 6-304</inkml:trace>
+  <inkml:trace contextRef="#ctx0" brushRef="#br0" timeOffset="2445.33">361 151 4801,'-2'1'271,"-29"22"6600,31-23-6728,-1 1 1,1-1-1,-1 0 1,1 1-1,0-1 1,0 1 0,-1-1-1,1 0 1,0 1-1,-1-1 1,1 1-1,0-1 1,0 1 0,0-1-1,0 1 1,0-1-1,-1 1 1,1-1-1,0 1 1,0-1 0,0 1-1,0-1 1,0 1-1,1 0 1,-1 0-63,1-1 0,0 1 0,-1-1 0,1 1-1,0-1 1,0 1 0,-1-1 0,1 1 0,0-1 0,0 1 0,0-1 0,0 0 0,0 0 0,-1 1 0,1-1 0,0 0 0,0 0-1,0 0 1,1 0 0,11 0-18,0-1-1,-1-1 0,1 0 1,-1 0-1,1-1 0,-1-1 1,0 0-1,0 0 0,-1-1 1,16-10-1,29-9-5438,-53 22 1805,-6 1-597</inkml:trace>
+  <inkml:trace contextRef="#ctx0" brushRef="#br0" timeOffset="2855.71">766 22 3081,'1'-1'321,"-1"0"-1,0 0 1,0 0 0,0 1 0,0-1 0,0 0 0,0 0-1,0 1 1,-1-1 0,1 0 0,0 0 0,0 0 0,-1 1 0,1-1-1,0 0 1,-1 1 0,1-1 0,0 0 0,-1 1 0,1-1-1,-1 0 1,0 1 0,1-1 0,-1 1 0,1-1 0,-1 1 0,0-1-1,1 1 1,-2-1 0,0 1-91,1 0 0,-1 0-1,0 0 1,1 0 0,-1 0 0,0 0 0,1 0-1,-1 1 1,1-1 0,-1 1 0,1-1 0,-1 1-1,-2 1 1,-1 1-36,-1 0 0,1 0-1,0 1 1,0 0 0,1 0 0,-1 0-1,-4 6 1,8-8-165,0 0 0,0 0 0,0 1 1,1-1-1,-1 0 0,0 0 0,1 1 0,0-1 0,0 0 0,-1 0 0,1 1 1,1-1-1,-1 0 0,0 1 0,1-1 0,-1 0 0,1 0 0,-1 1 0,1-1 1,2 3-1,26 48-22,-16-31 46,-10-18-29,0 0 0,0 0 0,1 0 0,-1 0 1,1-1-1,0 0 0,0 1 0,0-1 0,0-1 0,0 1 0,1 0 0,-1-1 0,1 0 0,0 0 0,0-1 0,-1 1 0,1-1 0,0 0 0,0 0 0,0-1 1,1 1-1,-1-1 0,7-1 0,-19 0 130,0 0 1,-1 0-1,1-1 1,-13-5 0,-12-2-408,5 4-226,9 2-1456,0 0-1,-31-12 0,22 0-1979</inkml:trace>
+</inkml:ink>
+</file>
+
+<file path=word/ink/ink12.xml><?xml version="1.0" encoding="utf-8"?>
+<inkml:ink xmlns:inkml="http://www.w3.org/2003/InkML">
+  <inkml:definitions>
+    <inkml:context xml:id="ctx0">
+      <inkml:inkSource xml:id="inkSrc0">
+        <inkml:traceFormat>
+          <inkml:channel name="X" type="integer" min="-2.14748E9" max="2.14748E9" units="cm"/>
+          <inkml:channel name="Y" type="integer" min="-2.14748E9" max="2.14748E9" units="cm"/>
+          <inkml:channel name="F" type="integer" max="32767" units="dev"/>
+        </inkml:traceFormat>
+        <inkml:channelProperties>
+          <inkml:channelProperty channel="X" name="resolution" value="1000" units="1/cm"/>
+          <inkml:channelProperty channel="Y" name="resolution" value="1000" units="1/cm"/>
+          <inkml:channelProperty channel="F" name="resolution" value="0" units="1/dev"/>
+        </inkml:channelProperties>
+      </inkml:inkSource>
       <inkml:timestamp xml:id="ts0" timeString="2025-09-29T14:51:29.263"/>
     </inkml:context>
     <inkml:brush xml:id="br0">
@@ -14933,7 +15048,7 @@
 </inkml:ink>
 </file>
 
-<file path=word/ink/ink11.xml><?xml version="1.0" encoding="utf-8"?>
+<file path=word/ink/ink13.xml><?xml version="1.0" encoding="utf-8"?>
 <inkml:ink xmlns:inkml="http://www.w3.org/2003/InkML">
   <inkml:definitions>
     <inkml:context xml:id="ctx0">
@@ -14960,7 +15075,7 @@
 </inkml:ink>
 </file>
 
-<file path=word/ink/ink12.xml><?xml version="1.0" encoding="utf-8"?>
+<file path=word/ink/ink14.xml><?xml version="1.0" encoding="utf-8"?>
 <inkml:ink xmlns:inkml="http://www.w3.org/2003/InkML">
   <inkml:definitions>
     <inkml:context xml:id="ctx0">
@@ -14984,7 +15099,7 @@
     </inkml:brush>
   </inkml:definitions>
   <inkml:trace contextRef="#ctx0" brushRef="#br0">37 119 1768,'-1'-1'284,"1"0"0,0 1-1,-1-1 1,1 0 0,-1 1 0,1-1-1,-1 1 1,1-1 0,-1 1-1,0-1 1,1 1 0,-1-1 0,0 1-1,1 0 1,-1-1 0,0 1-1,1 0 1,-1-1 0,0 1-1,0 0 1,1 0 0,-1 0 0,0 0-1,0 0 1,1 0 0,-1 0-1,0 0 1,0 0 0,0 0-1,1 0 1,-1 0 0,0 1 0,1-1-1,-1 0 1,0 1 0,0-1-1,0 1 1,0-1-199,1 1-1,-1-1 0,0 0 1,1 1-1,-1-1 1,0 1-1,1 0 1,-1-1-1,1 1 1,-1-1-1,1 1 1,-1 0-1,1-1 1,0 1-1,-1 0 1,1 0-1,0-1 1,0 1-1,-1 0 1,1 0-1,0-1 1,0 1-1,0 0 0,0 0 1,0 0-1,0-1 1,0 1-1,0 0 1,0 0-1,0-1 1,1 1-1,-1 0 1,0 0-1,0-1 1,1 1-1,-1 0 1,0 0-1,1-1 1,-1 1-1,1 0 1,-1-1-1,1 1 1,-1-1-1,1 1 1,0-1-1,-1 1 0,1-1 1,0 1-1,-1-1 1,1 1-1,0-1 1,1 1-1,15 4 36,0-1-1,1 0 0,0-1 0,20 1 0,-15-2-1168,-14-4-3792,-3 0 1343</inkml:trace>
-  <inkml:trace contextRef="#ctx0" brushRef="#br0" timeOffset="612.92">208 48 3641,'-6'14'10617,"-15"12"-9624,7-10-495,10-11-390,0 0 1,1 0-1,0 1 1,0-1-1,1 1 0,-1 0 1,1 0-1,0 0 1,1-1-1,0 2 1,-2 9-1,13-28 177,-10 12-282,0 0-1,1 0 1,-1-1-1,0 1 1,1 0-1,-1 0 1,0 0-1,1 0 1,-1 0-1,0 0 1,1-1-1,-1 1 0,1 0 1,-1 0-1,0 0 1,1 0-1,-1 0 1,0 0-1,1 1 1,-1-1-1,1 0 1,-1 0-1,0 0 1,1 0-1,-1 0 1,0 0-1,1 1 0,-1-1 1,0 0-1,1 0 1,-1 1-1,0-1 1,0 0-1,1 0 1,-1 1-1,0-1 1,0 0-1,1 1 1,-1-1-1,0 0 1,0 1-1,0-1 0,0 0 1,1 1-1,5 18 211,0 0-1,-2 0 0,0 1 0,1 19 0,3 17-290,-8-56-25,0 0 0,1 0 0,-1 0 0,0-1 0,0 1-1,0 0 1,0 0 0,0 0 0,0 0 0,1-1 0,-1 1-1,0 0 1,0 0 0,0 0 0,0 0 0,1 0 0,-1-1 0,0 1-1,0 0 1,0 0 0,1 0 0,-1 0 0,0 0 0,0 0 0,0 0-1,1 0 1,-1 0 0,0 0 0,0 0 0,1 0 0,-1 0 0,0 0-1,0 0 1,0 0 0,1 0 0,-1 0 0,0 0 0,0 0-1,1 0 1,-1 0 0,0 1 0,0-1 0,0 0 0,0 0 0,1 0-1,-1 0 1,0 0 0,0 1 0,0-1 0,0 0 0,1 0 0,-1 0-1,0 0 1,0 1 0,0-1 0,0 0 0,0 1 0,6-15-3662</inkml:trace>
+  <inkml:trace contextRef="#ctx0" brushRef="#br0" timeOffset="612.91">208 48 3641,'-6'14'10617,"-15"12"-9624,7-10-495,10-11-390,0 0 1,1 0-1,0 1 1,0-1-1,1 1 0,-1 0 1,1 0-1,0 0 1,1-1-1,0 2 1,-2 9-1,13-28 177,-10 12-282,0 0-1,1 0 1,-1-1-1,0 1 1,1 0-1,-1 0 1,0 0-1,1 0 1,-1 0-1,0 0 1,1-1-1,-1 1 0,1 0 1,-1 0-1,0 0 1,1 0-1,-1 0 1,0 0-1,1 1 1,-1-1-1,1 0 1,-1 0-1,0 0 1,1 0-1,-1 0 1,0 0-1,1 1 0,-1-1 1,0 0-1,1 0 1,-1 1-1,0-1 1,0 0-1,1 0 1,-1 1-1,0-1 1,0 0-1,1 1 1,-1-1-1,0 0 1,0 1-1,0-1 0,0 0 1,1 1-1,5 18 211,0 0-1,-2 0 0,0 1 0,1 19 0,3 17-290,-8-56-25,0 0 0,1 0 0,-1 0 0,0-1 0,0 1-1,0 0 1,0 0 0,0 0 0,0 0 0,1-1 0,-1 1-1,0 0 1,0 0 0,0 0 0,0 0 0,1 0 0,-1-1 0,0 1-1,0 0 1,0 0 0,1 0 0,-1 0 0,0 0 0,0 0 0,0 0-1,1 0 1,-1 0 0,0 0 0,0 0 0,1 0 0,-1 0 0,0 0-1,0 0 1,0 0 0,1 0 0,-1 0 0,0 0 0,0 0-1,1 0 1,-1 0 0,0 1 0,0-1 0,0 0 0,0 0 0,1 0-1,-1 0 1,0 0 0,0 1 0,0-1 0,0 0 0,1 0 0,-1 0-1,0 0 1,0 1 0,0-1 0,0 0 0,0 1 0,6-15-3662</inkml:trace>
   <inkml:trace contextRef="#ctx0" brushRef="#br0" timeOffset="1323.88">283 150 1256,'8'-50'9718,"-8"74"-7464,-1-8-1633,1-1 0,3 31 1,-2-42-580,-1 0 1,1-1-1,0 1 0,0 0 1,1-1-1,-1 1 1,1-1-1,0 1 1,0-1-1,0 1 0,0-1 1,0 0-1,1 0 1,-1 0-1,1-1 1,0 1-1,4 3 0,-6-6-40,-1 0-1,1 1 0,-1-1 1,1 0-1,-1 0 0,1 1 0,-1-1 1,1 0-1,0 0 0,-1 0 0,1 0 1,-1 0-1,1 0 0,-1 0 1,1 0-1,0 0 0,-1 0 0,1 0 1,-1 0-1,1 0 0,0 0 1,-1 0-1,1-1 0,-1 1 0,1 0 1,-1 0-1,1-1 0,-1 1 0,1-1 1,13-16-67,1-1 2,-14 18 65,0 0-1,0 1 1,0-1-1,-1 0 1,1 0-1,0 1 1,0-1-1,-1 0 1,1 1-1,0-1 1,0 1-1,-1-1 1,1 1-1,0-1 1,-1 1-1,1-1 1,-1 1-1,1 0 1,-1-1-1,1 1 1,-1 0-1,1-1 1,-1 1-1,1 1 1,14 25 97,-11-20-39,-4-5-46,1-1-1,0 0 1,0 1 0,0-1-1,0 0 1,0 1-1,0-1 1,0 0-1,0 0 1,0 0-1,1 0 1,-1 0-1,0 0 1,1-1-1,2 2 1,-4-2-7,1 0 0,-1 0 0,1 0 0,0 0 0,-1 0 0,1 0 0,-1 0 0,1-1 0,-1 1 0,1 0 0,-1 0 0,1 0 1,-1-1-1,1 1 0,-1 0 0,1-1 0,-1 1 0,1 0 0,-1-1 0,0 1 0,1-1 0,-1 1 0,1-1 0,-1 1 0,0-1 0,0 1 0,1-2 0,1-1-98,-1-1 0,0 0 0,0 0-1,0 0 1,0 0 0,-1 0 0,1 0 0,-1 0-1,0-1 1,-1-4 0,0 0-1369,-1-1-1,-1 1 1,1-1 0,-7-14-1,3 13-1474</inkml:trace>
   <inkml:trace contextRef="#ctx0" brushRef="#br0" timeOffset="1755.48">342 101 3545,'-14'-7'5204,"5"0"-648,18-11-3286,0 8-1120,0 1-1,1 0 0,13-9 1,15-4-4402,-34 22 1386,0 3-332</inkml:trace>
   <inkml:trace contextRef="#ctx0" brushRef="#br0" timeOffset="2251.57">341 161 5617,'-7'4'3281,"2"-1"-72,2 0 415,4-1-2487,2-4-489,4-1-160,3-3-256,3-4-96,3-3-216,0-2-584,0 0-448,-1 1-2593,-3 5 200</inkml:trace>
@@ -14992,7 +15107,7 @@
 </inkml:ink>
 </file>
 
-<file path=word/ink/ink13.xml><?xml version="1.0" encoding="utf-8"?>
+<file path=word/ink/ink15.xml><?xml version="1.0" encoding="utf-8"?>
 <inkml:ink xmlns:inkml="http://www.w3.org/2003/InkML">
   <inkml:definitions>
     <inkml:context xml:id="ctx0">
@@ -15022,7 +15137,7 @@
 </inkml:ink>
 </file>
 
-<file path=word/ink/ink14.xml><?xml version="1.0" encoding="utf-8"?>
+<file path=word/ink/ink16.xml><?xml version="1.0" encoding="utf-8"?>
 <inkml:ink xmlns:inkml="http://www.w3.org/2003/InkML">
   <inkml:definitions>
     <inkml:context xml:id="ctx0">
@@ -15052,7 +15167,7 @@
 </inkml:ink>
 </file>
 
-<file path=word/ink/ink15.xml><?xml version="1.0" encoding="utf-8"?>
+<file path=word/ink/ink17.xml><?xml version="1.0" encoding="utf-8"?>
 <inkml:ink xmlns:inkml="http://www.w3.org/2003/InkML">
   <inkml:definitions>
     <inkml:context xml:id="ctx0">
@@ -15187,6 +15302,39 @@
           <inkml:channelProperty channel="F" name="resolution" value="0" units="1/dev"/>
         </inkml:channelProperties>
       </inkml:inkSource>
+      <inkml:timestamp xml:id="ts0" timeString="2025-10-01T14:02:59.176"/>
+    </inkml:context>
+    <inkml:brush xml:id="br0">
+      <inkml:brushProperty name="width" value="0.025" units="cm"/>
+      <inkml:brushProperty name="height" value="0.025" units="cm"/>
+    </inkml:brush>
+  </inkml:definitions>
+  <inkml:trace contextRef="#ctx0" brushRef="#br0">823 350 1008,'6'-2'685,"0"0"-1,0-1 1,0 0 0,0-1-1,9-7 1,-14 11-662,0-1 0,-1 1 0,1-1 0,0 1 0,-1-1 0,1 0 0,0 1 0,-1-1 0,1 0 1,-1 1-1,1-1 0,-1 0 0,1 0 0,-1 0 0,0 1 0,1-1 0,-1 0 0,0 0 0,0 0 0,0 0 0,1 0 0,-1 0 0,0 1 0,0-1 0,0 0 1,0 0-1,-1 0 0,1 0 0,0 0 0,0 0 0,0 1 0,-1-1 0,1 0 0,0 0 0,-1 0 0,1 0 0,-1 1 0,1-1 0,-1 0 0,1 1 1,-1-1-1,0 0 0,1 1 0,-1-1 0,0 1 0,1-1 0,-1 1 0,0-1 0,0 1 0,0-1 0,1 1 0,-1 0 0,-1-1 0,-4-1 55,1 0 0,-1 0 1,1 0-1,-1 1 0,0 0 0,0 0 0,1 0 0,-1 1 0,-8 0 0,-55 7 874,59-6-788,-18 3 517,0 1 0,-34 11 0,50-12-418,0 0 0,0 1 0,1 1 0,0 0 0,0 0 0,0 1 0,-14 12 0,23-18-232,1 0 0,0 0 1,-1 0-1,1 1 0,0-1 0,0 0 0,0 1 0,0-1 0,0 1 0,0-1 0,0 1 0,0-1 0,1 1 0,-1 0 1,1-1-1,-1 1 0,1 0 0,0-1 0,-1 1 0,1 0 0,0 0 0,0 3 0,1-3-11,0 0 0,0 0 0,0 0 0,0 0 1,1 0-1,-1 0 0,0 0 0,1 0 0,-1 0 0,1-1 0,0 1 0,-1-1 0,1 1 0,4 2 0,7 3 7,1 0-1,0-1 1,0 0-1,16 4 1,-28-10-22,143 38 40,-91-26-39,-1 2-1,78 31 0,-123-41 0,-1-1-1,0 1 0,0 0 1,0 0-1,9 9 0,-15-12-1,0 0 0,0 0-1,0 0 1,0 0 0,0 0-1,0 0 1,0 0 0,-1 1-1,1-1 1,0 0 0,-1 1-1,1-1 1,-1 0 0,0 1-1,1-1 1,-1 1 0,0-1 0,0 1-1,0-1 1,0 0 0,0 1-1,0-1 1,0 1 0,0-1-1,-1 1 1,1-1 0,-1 0-1,1 1 1,-1-1 0,1 0-1,-1 1 1,0-1 0,0 0 0,1 0-1,-1 0 1,0 1 0,0-1-1,-2 1 1,-8 8 22,0 0-1,-1-1 1,0 0 0,0-1-1,-1-1 1,1 0 0,-2-1-1,-15 6 1,-5 0 105,-1-2 0,-40 7 0,49-12 103,-1-1-1,-45-1 0,63-3-168,1 0-1,0-1 1,-1 0 0,1 0-1,0-1 1,0 0-1,0 0 1,0-1-1,0 0 1,1-1-1,-1 0 1,-11-8-1,17 11-63,0 0-1,1 0 1,-1-1-1,0 1 1,1 0-1,-1-1 1,1 1-1,0-1 1,-1 0-1,1 1 1,0-1 0,0 0-1,0 0 1,0 0-1,1 0 1,-1 0-1,0 0 1,1 0-1,-1 0 1,1 0-1,0 0 1,0 0-1,-1 0 1,1 0 0,1 0-1,-1 0 1,0 0-1,0 0 1,1 0-1,0 0 1,-1 0-1,1 0 1,0 0-1,0 0 1,0 0-1,0 0 1,0 1 0,2-3-1,3-3-16,0 0 0,1 1 0,0 0 0,0 0 0,0 1 1,1 0-1,13-7 0,35-14-40,2 1 0,116-31 0,125-11-72,-261 59 94,142-28-3344,-113 25 882</inkml:trace>
+  <inkml:trace contextRef="#ctx0" brushRef="#br0" timeOffset="1613.34">988 336 3801,'-12'-4'313,"0"1"0,0 1 0,0 0 1,-1 0-1,1 2 0,0-1 0,-1 1 0,1 1 1,0 0-1,-1 1 0,1 0 0,0 1 0,-17 7 1,7-3 116,1 2 0,0 0 0,1 2 0,0 0 1,1 1-1,-27 22 0,43-31-377,0-1-1,0 1 1,1 0 0,-1 0-1,1 0 1,-1 1 0,1-1-1,0 0 1,0 1 0,0 0-1,1-1 1,-1 1 0,1 0-1,0 0 1,0 0 0,0 0-1,0 7 1,1-9-46,1 0 0,-1 0 1,0 0-1,1 1 0,-1-1 0,1 0 0,0 0 0,0 0 0,0 0 1,0 0-1,0 0 0,0-1 0,0 1 0,0 0 0,1 0 0,-1-1 1,1 1-1,-1-1 0,1 1 0,0-1 0,0 0 0,-1 0 0,1 0 1,0 0-1,0 0 0,0 0 0,0 0 0,0-1 0,0 1 0,1-1 1,-1 1-1,0-1 0,2 0 0,3 1 9,-1-1 0,1-1 1,-1 1-1,1-1 0,-1 0 0,0 0 0,1-1 0,-1 0 1,0 0-1,0-1 0,0 1 0,0-1 0,-1-1 1,1 1-1,-1-1 0,6-5 0,7-6 31,-1 0-1,0-2 1,16-21-1,-14 15-7,-2-1-1,0 0 1,-2-2-1,12-26 0,-54 108 252,-32 76 92,53-117-358,1 0-1,0 1 0,1 0 0,1 1 1,1-1-1,-2 29 0,4-42-20,0-1-1,0 1 1,1-1 0,-1 0-1,0 1 1,1-1-1,-1 1 1,1-1-1,0 0 1,0 0 0,0 1-1,0-1 1,0 0-1,0 0 1,1 0 0,1 2-1,-2-4 2,0 1 0,0 0 1,0-1-1,0 1 0,0 0 0,0-1 0,0 0 0,1 1 1,-1-1-1,0 0 0,0 1 0,1-1 0,-1 0 0,0 0 1,0 0-1,1 0 0,-1 0 0,0-1 0,0 1 0,1 0 1,1-1-1,3-2 13,1 0-1,-1 0 1,0-1 0,0 1-1,0-1 1,-1-1 0,0 1 0,1-1-1,5-7 1,17-24 8,-1 0 0,-2-2-1,-2-1 1,-2-1 0,-1 0 0,24-74-1,-63 167-185,-17 55 121,32-94 45,1 1 1,0 0-1,1 0 0,1 0 1,0 23-1,1-37-2,0 1-1,0 0 1,0-1-1,1 1 1,-1 0-1,0 0 1,1-1-1,-1 1 1,1 0-1,-1-1 1,1 1-1,0-1 1,0 1-1,0-1 1,0 1-1,0-1 1,2 3-1,-2-4 1,-1 0 0,1 1 0,0-1 0,0 0 0,0 0 0,0 1 0,-1-1 0,1 0 0,0 0 0,0 0 0,0 0 0,0 0 0,0-1 0,0 1 0,-1 0 0,1 0 0,0 0-1,0-1 1,0 1 0,0 0 0,-1-1 0,1 1 0,0-1 0,0 0 0,6-4 16,-1 0-1,0 0 1,0-1 0,-1 0-1,10-12 1,11-24 1,-1-1 0,-3-1 0,29-79 0,-16 38-66,-35 83 42,1 0-1,0 0 1,0 0-1,0 1 0,0-1 1,0 0-1,0 0 1,1 0-1,-1 1 0,1-1 1,2-2-1,-4 4 3,1 0-1,-1 0 1,0 0 0,1 0-1,-1 0 1,0 0-1,1 0 1,-1 0-1,1 0 1,-1 0 0,0 0-1,1 0 1,-1 0-1,0 0 1,1 0 0,-1 1-1,0-1 1,1 0-1,-1 0 1,0 0-1,1 1 1,-1-1 0,0 0-1,0 0 1,1 1-1,-1-1 1,0 0 0,0 0-1,0 1 1,1-1-1,-1 0 1,0 1-1,0-1 1,0 0 0,0 1-1,0-1 1,1 1-1,2 8-35,-1 1-1,0-1 0,2 17 0,-3-16 32,40 213 178,-31-170-135,-8-45-18,0 1 1,-1 0-1,0 0 1,0 0 0,-1 0-1,0 0 1,-1 0-1,0-1 1,0 1 0,-3 10-1,2-15-3,0 1 0,-1-1 0,1 0 0,-1 1-1,0-1 1,0 0 0,0 0 0,-1-1 0,1 1 0,-1-1 0,0 0-1,0 0 1,0 0 0,0 0 0,-1-1 0,1 1 0,-1-1-1,1 0 1,-9 2 0,-9 2 8,0-1-1,-1 0 1,1-2 0,-1-1-1,0 0 1,-31-3-1,-146-22 23,-55-25 898,-277-90 1,514 133-844,8 3-47,0-1 1,0-1-1,0 1 1,1-1-1,-1-1 1,1 0 0,-11-7-1,20 11-51,-1 1 0,0-1-1,1 1 1,-1-1 0,0 0-1,1 1 1,-1-1 0,1 0 0,-1 1-1,0-1 1,1 0 0,0 0 0,-1 1-1,1-1 1,0 0 0,-1 0-1,1 0 1,0 0 0,0 1 0,0-1-1,-1 0 1,1 0 0,0 0 0,0 0-1,0 0 1,1-1 0,0 0-3,0 1 0,0-1 0,0 1-1,0-1 1,0 1 0,0 0 0,0 0 0,1-1 0,-1 1 0,1 0 0,-1 0 0,1 0 0,-1 1 0,3-2 0,24-9 1,0 0 0,1 3 1,0 0-1,1 2 0,47-5 1,-48 8 10,333-28 204,-50 7-203,-306 24-27,2-1-56,-1 0-1,1 0 1,-1-1-1,14-4 1,-20 6 45,0-1 0,-1 1 1,1-1-1,0 1 1,0-1-1,0 1 0,-1-1 1,1 1-1,0-1 0,-1 0 1,1 1-1,0-1 1,-1 0-1,1 1 0,-1-1 1,1 0-1,-1 0 1,1 0-1,-1 0 0,0 0 1,1 1-1,-1-1 1,0 0-1,0 0 0,1 0 1,-1 0-1,0 0 1,0 0-1,0 0 0,0 0 1,-1 0-1,1 0 0,0 0 1,0 0-1,0 1 1,-1-1-1,1 0 0,0 0 1,-1 0-1,1 0 1,-1 0-1,1 1 0,-2-2 1,-7-11-252,0 0 1,-1 1 0,0 0-1,-14-12 1,14 16 221,1-1 1,1 0-1,0 0 1,0-1-1,1 0 1,0-1-1,0 0 1,-6-14-1,9 9 294,0-1-1,-2-20 1,5 31 215,7 65 69,-3 1 1,-6 90-1,-2-2-150,6-90-331,1 0 0,3-1 0,3 0 1,22 84-1,-30-139-90,1-1 1,-1 1 0,0-1-1,1 0 1,-1 1-1,1-1 1,0 0 0,-1 1-1,1-1 1,0 0-1,0 0 1,0 0 0,0 0-1,-1 0 1,3 2-1,-2-3 16,-1 0 0,0-1 0,1 1-1,-1 0 1,1 0 0,-1 0-1,1-1 1,-1 1 0,0 0 0,1 0-1,-1-1 1,1 1 0,-1 0-1,0-1 1,1 1 0,-1-1 0,0 1-1,0 0 1,1-1 0,-1 1-1,0-1 1,0 1 0,0-1-1,0 1 1,1-1 0,-1 1 0,0 0-1,0-2 1,10-55-1485,-9 47 1372,63-486-2660,-62 485 2901,-1 5 29,-1 0 0,1 1 0,0-1 0,1 0 0,0 1 0,0-1 1,3-6-1,-5 12-112,0 0 1,0 0-1,0 0 0,1-1 1,-1 1-1,0 0 1,0 0-1,0 0 0,0 0 1,0 0-1,1-1 1,-1 1-1,0 0 0,0 0 1,0 0-1,1 0 1,-1 0-1,0 0 0,0 0 1,0 0-1,1 0 1,-1 0-1,0 0 0,0 0 1,0 0-1,1 0 1,-1 0-1,0 0 1,0 0-1,0 0 0,1 0 1,-1 0-1,0 0 1,0 0-1,0 0 0,1 0 1,-1 0-1,0 0 1,0 1-1,0-1 0,1 0 1,-1 0-1,0 0 1,0 0-1,0 0 0,0 1 1,0-1-1,1 0 1,-1 0-1,0 0 0,0 1 1,7 10 236,-7-10-184,7 16 116,-2 0 0,1 0 0,-2 0-1,0 0 1,-2 1 0,1-1 0,-2 1 0,-1 21 0,-2 10 79,-15 81 0,12-99-279,0-1-1,-3 0 0,0 0 1,-2-1-1,-1 0 0,-23 44 1,30-68-233,1 0-1,-1-1 1,0 1 0,0-1 0,0 0 0,-1 0 0,1 0 0,-1 0 0,0-1 0,0 0-1,0 0 1,0 0 0,-1-1 0,1 1 0,-1-1 0,0-1 0,0 1 0,1-1-1,-1 0 1,0 0 0,0-1 0,0 0 0,0 0 0,0 0 0,0-1 0,-11-2 0,-39-9-3257</inkml:trace>
+  <inkml:trace contextRef="#ctx0" brushRef="#br0" timeOffset="1979.76">241 389 7001,'-43'-43'2761,"10"9"168,17 17-1905,16 8-384,18 6-392,27 0 16,20-2 8,30-3 168,7 3 0,22-2 9,-12 2-105,9-1-80,-22 3-256,-2-2-1025,-23 3-2415,3-5 367</inkml:trace>
+  <inkml:trace contextRef="#ctx0" brushRef="#br0" timeOffset="2483.58">1445 730 8362,'-1'-3'2192,"0"-1"753,1 2-2321,1-2-72,3-1-24,-2-1-88,-2-1-88,-3-3-160,-1 2-432,-1-2-1344,2-1-1705,0-9-167</inkml:trace>
+  <inkml:trace contextRef="#ctx0" brushRef="#br0" timeOffset="2484.58">1516 314 10674,'-16'-21'2033,"-1"16"31,-3-10-5064,5 2-465</inkml:trace>
+  <inkml:trace contextRef="#ctx0" brushRef="#br0" timeOffset="2880.84">590 121 3289,'16'-35'2405,"-9"21"146,-9 40-499,-35 388 1971,24-226-3446,11-168-821,-2 70-165,9-32-4890,-3-52 2091</inkml:trace>
+  <inkml:trace contextRef="#ctx0" brushRef="#br0" timeOffset="3380.01">109 142 3961,'-1'0'152,"0"-1"1,0 1 0,0-1-1,0 1 1,0-1-1,0 0 1,0 1-1,0-1 1,0 0 0,0 1-1,0-1 1,1 0-1,-1 0 1,0 0-1,0 0 1,1 0-1,-1 0 1,0-1 0,1 1-102,0 1 1,0-1 0,1 1-1,-1-1 1,0 1 0,0-1-1,1 1 1,-1-1 0,0 1-1,0-1 1,1 1 0,-1 0 0,0-1-1,1 1 1,-1-1 0,1 1-1,-1 0 1,1-1 0,-1 1-1,1 0 1,-1 0 0,0-1-1,1 1 1,0 0 0,-1 0-1,1 0 1,47-11 920,-44 10-841,113-9 1725,190 6 0,-190 5-1420,595 14 1478,-709-15-1911,40-2-3417,-37-2 815</inkml:trace>
+</inkml:ink>
+</file>
+
+<file path=word/ink/ink6.xml><?xml version="1.0" encoding="utf-8"?>
+<inkml:ink xmlns:inkml="http://www.w3.org/2003/InkML">
+  <inkml:definitions>
+    <inkml:context xml:id="ctx0">
+      <inkml:inkSource xml:id="inkSrc0">
+        <inkml:traceFormat>
+          <inkml:channel name="X" type="integer" min="-2.14748E9" max="2.14748E9" units="cm"/>
+          <inkml:channel name="Y" type="integer" min="-2.14748E9" max="2.14748E9" units="cm"/>
+          <inkml:channel name="F" type="integer" max="32767" units="dev"/>
+        </inkml:traceFormat>
+        <inkml:channelProperties>
+          <inkml:channelProperty channel="X" name="resolution" value="1000" units="1/cm"/>
+          <inkml:channelProperty channel="Y" name="resolution" value="1000" units="1/cm"/>
+          <inkml:channelProperty channel="F" name="resolution" value="0" units="1/dev"/>
+        </inkml:channelProperties>
+      </inkml:inkSource>
       <inkml:timestamp xml:id="ts0" timeString="2025-09-22T18:57:28.074"/>
     </inkml:context>
     <inkml:brush xml:id="br0">
@@ -15198,7 +15346,7 @@
 </inkml:ink>
 </file>
 
-<file path=word/ink/ink6.xml><?xml version="1.0" encoding="utf-8"?>
+<file path=word/ink/ink7.xml><?xml version="1.0" encoding="utf-8"?>
 <inkml:ink xmlns:inkml="http://www.w3.org/2003/InkML">
   <inkml:definitions>
     <inkml:context xml:id="ctx0">
@@ -15225,7 +15373,7 @@
 </inkml:ink>
 </file>
 
-<file path=word/ink/ink7.xml><?xml version="1.0" encoding="utf-8"?>
+<file path=word/ink/ink8.xml><?xml version="1.0" encoding="utf-8"?>
 <inkml:ink xmlns:inkml="http://www.w3.org/2003/InkML">
   <inkml:definitions>
     <inkml:context xml:id="ctx0">
@@ -15252,49 +15400,6 @@
 </inkml:ink>
 </file>
 
-<file path=word/ink/ink8.xml><?xml version="1.0" encoding="utf-8"?>
-<inkml:ink xmlns:inkml="http://www.w3.org/2003/InkML">
-  <inkml:definitions>
-    <inkml:context xml:id="ctx0">
-      <inkml:inkSource xml:id="inkSrc0">
-        <inkml:traceFormat>
-          <inkml:channel name="X" type="integer" min="-2.14748E9" max="2.14748E9" units="cm"/>
-          <inkml:channel name="Y" type="integer" min="-2.14748E9" max="2.14748E9" units="cm"/>
-          <inkml:channel name="F" type="integer" max="32767" units="dev"/>
-        </inkml:traceFormat>
-        <inkml:channelProperties>
-          <inkml:channelProperty channel="X" name="resolution" value="1000" units="1/cm"/>
-          <inkml:channelProperty channel="Y" name="resolution" value="1000" units="1/cm"/>
-          <inkml:channelProperty channel="F" name="resolution" value="0" units="1/dev"/>
-        </inkml:channelProperties>
-      </inkml:inkSource>
-      <inkml:timestamp xml:id="ts0" timeString="2025-09-22T18:56:45.342"/>
-    </inkml:context>
-    <inkml:brush xml:id="br0">
-      <inkml:brushProperty name="width" value="0.025" units="cm"/>
-      <inkml:brushProperty name="height" value="0.025" units="cm"/>
-    </inkml:brush>
-  </inkml:definitions>
-  <inkml:trace contextRef="#ctx0" brushRef="#br0">489 357 200,'-1'0'123,"0"1"0,0-1 0,0 1 0,1-1 0,-1 1 0,0-1 0,0 1 0,0-1 0,1 1 0,-1 0 0,0-1 0,1 1-1,-1 0 1,1 0 0,-1-1 0,1 1 0,-1 0 0,1 0 0,-1 0 0,1 0 0,0 0 0,0-1 0,-1 1 0,1 0 0,0 2 0,-9 27 670,7-22-737,1-1 1,0 0-1,0 1 0,1-1 0,0 0 1,0 1-1,2 13 0,-1-18-56,0 0 1,0-1-1,0 1 0,0-1 1,0 1-1,0-1 1,1 1-1,-1-1 0,1 0 1,0 1-1,-1-1 0,1 0 1,0 0-1,1 0 1,-1-1-1,0 1 0,0 0 1,1-1-1,-1 0 0,1 1 1,-1-1-1,1 0 1,3 1-1,13 5 5,-18-6-6,0 0 1,1 0-1,-1 0 1,1-1 0,0 1-1,-1-1 1,1 1-1,-1-1 1,1 1 0,0-1-1,-1 0 1,1 0-1,0 0 1,-1 0 0,1 0-1,0 0 1,-1-1-1,1 1 1,0 0 0,-1-1-1,1 1 1,-1-1-1,1 0 1,-1 1 0,1-1-1,-1 0 1,2-1-1,9-6 3,-1 1-1,-1-1 0,1-1 1,-2 0-1,1-1 0,-1 0 1,11-15-1,-9 7 14,0-1 0,-1 0 0,13-39 0,65-212 401,-87 267-376,-1-1 1,1 1-1,1-1 0,-1 1 1,0-1-1,1 1 0,0 0 1,-1 0-1,1 0 1,1 0-1,-1 0 0,0 0 1,1 1-1,-1-1 0,1 1 1,0-1-1,0 1 0,0 0 1,5-2-1,-8 3-24,1 1 0,0-1-1,0 1 1,-1 0 0,1-1 0,0 1 0,0 0 0,-1-1-1,1 1 1,0 0 0,0 0 0,0 0 0,0 0 0,0 0 0,-1 0-1,1 0 1,0 0 0,0 0 0,0 0 0,0 0 0,-1 1-1,1-1 1,0 0 0,0 1 0,0-1 0,-1 0 0,2 1-1,-1 1 39,0 1 0,0-1 0,0 0 0,0 0 0,0 0 0,0 1 0,-1-1 0,1 0 0,0 4 0,3 30 85,-1 1 1,-1 0 0,-4 46 0,0-26-106,0-7-11,2 63 5,1-98-16,1-1 0,0 1 0,1-1-1,0 1 1,9 21 0,-3-26 9,-9-10-21,1 0 1,-1 1 0,1-1 0,-1 1-1,1-1 1,-1 1 0,1-1 0,-1 1-1,0-1 1,1 1 0,-1-1 0,0 1-1,1 0 1,-1-1 0,0 1 0,0-1-1,0 1 1,1 0 0,-1-1 0,0 1-1,0 0 1,0-1 0,0 1 0,0 0-1,0-1 1,-1 2 0,4-3 61,-13-5-28,-6 0-7,0 0-1,-21-12 1,-13-5 114,33 17-49,0-2-1,1 0 1,0-1-1,0-1 1,1 0-1,0-1 1,1-1-1,0 0 1,1-1-1,1-1 0,-18-24 1,7 12-75,-31-28-1,34 35 111,0-1 0,-32-44-1,51 62-40,9 9-54,21 22-54,-4-4 8,-13-14-79,0-1 0,1-1 0,23 15 0,-31-21-118,0-1-1,0 1 0,0-1 1,0 0-1,0 0 0,1-1 1,-1 1-1,1-1 1,-1 0-1,1-1 0,-1 1 1,1-1-1,-1 0 0,7-1 1,-12 1 194,0 0-1,1 0 1,-1 0 0,0-1 0,0 1 0,1 0 0,-1 0 0,0 0 0,0 0 0,1 0 0,-1 0 0,0 0 0,0 0 0,1 0 0,-1-1 0,0 1 0,0 0-1,0 0 1,1 0 0,-1 0 0,0-1 0,0 1 0,0 0 0,0 0 0,0-1 0,1 1 0,-1 0 0,0 0 0,0 0 0,0-1 0,0 1 0,0 0 0,0 0-1,0-1 1,0 1 0,0 0 0,0 0 0,0-1 0,0 1 0,0 0 0,0-1 0,-9-11-73,-20-9 417,26 19-357,-2-2 52,0 0 0,0-1-1,0 1 1,1-1 0,-1-1 0,1 1-1,-4-7 1,7 10-23,-1-1 0,0 1 0,1-1-1,0 0 1,0 1 0,0-1 0,0 0-1,0 0 1,0 0 0,1 0 0,-1 0-1,1 0 1,0 0 0,0 0 0,0 0 0,0 0-1,1 0 1,0-4 0,0 6-1,0 0 0,0-1 0,1 1 0,-1 0 0,0 0 0,1 0 0,-1 0 0,1 0 0,-1 0 0,1 0 0,-1 0 0,1 1 0,0-1 0,-1 1 0,1-1 0,0 1 0,0-1 0,1 1 0,34-3-31,-4 4 50,-11 0 18,1 0 0,-1 2 0,26 6 1,-13-2 223,40 3 0,28 5 132,-91-12-283,0 0-1,1 1 1,-2 1 0,1 0 0,21 12 0,-32-17-104,1 1 0,-1 0 0,0-1 0,0 1-1,0 0 1,0 0 0,0 0 0,0-1 0,0 1 0,0 1 0,0-1 0,0 0 0,0 0 0,0 0-1,-1 0 1,1 0 0,0 1 0,-1-1 0,1 0 0,-1 1 0,0-1 0,1 0 0,-1 1 0,0-1 0,0 3-1,0-2 9,-1 0 0,0 0 0,0 0 0,0 0 0,0-1-1,0 1 1,0 0 0,-1-1 0,1 1 0,0-1 0,-1 1 0,1-1-1,-1 1 1,0-1 0,-1 1 0,-9 5 54,0 0 0,-1-1 1,-23 9-1,-12 0-84,0-2 1,-1-2-1,-56 4 0,-150 0-43,147-9 180,58-1 596,-89-5-1,135-3-725,14 0-816,18-2-2762,-17 6 1418</inkml:trace>
-  <inkml:trace contextRef="#ctx0" brushRef="#br0" timeOffset="491.62">209 303 2665,'-7'-9'1104,"0"0"8,1 5-560,2 0-48,4 3-152,1-1-32,4 1-32,3 1-352,2 3-560,4 1-800,0 1-88</inkml:trace>
-  <inkml:trace contextRef="#ctx0" brushRef="#br0" timeOffset="492.62">144 533 2801,'-4'-1'704,"1"-2"208,3 0-776,0 1-96,2 0-24,1 0-16,-1 2-64,3 1-688,-1 0-184,0 0-233</inkml:trace>
-  <inkml:trace contextRef="#ctx0" brushRef="#br0" timeOffset="936.52">20 380 3505,'-7'-10'1008,"-1"2"72,4 2-992,3 3-136,4 3-88,2 2-24,0 1-56,4 1-856,2 1 200</inkml:trace>
-  <inkml:trace contextRef="#ctx0" brushRef="#br0" timeOffset="1320.28">277 426 80,'1'5'32,"1"1"0,-2-1-24,3 0-24,-2 0-24,1-2 8</inkml:trace>
-  <inkml:trace contextRef="#ctx0" brushRef="#br0" timeOffset="1824.77">307 338 232,'3'-1'328,"-2"3"-32,1 1 16,-1 1-96,1 3-40,-1 0-96,-1 4-24,-1 2-24,-1 2-16,1 0 8,-1 1-8,2-4-16,0 0-16,2-4-24,1-2-200,3-2-120,-2-3-48</inkml:trace>
-  <inkml:trace contextRef="#ctx0" brushRef="#br0" timeOffset="2332.43">425 358 584,'-3'16'880,"-1"2"-304,2-1-87,2 1-137,2-4-208,0 0-200,2-4 88,-1-1-16,-1-4-24,0-3-24,0-2-32,1 0-192,-1-4-113,1-2-167,0 0-24,0-3 16,0-1 8</inkml:trace>
-  <inkml:trace contextRef="#ctx0" brushRef="#br0" timeOffset="2333.43">478 351 24,'0'-1'8,"1"0"0,-1 1-1,1-1 1,-1 0 0,1 0 0,0 0-1,-1 1 1,1-1 0,0 0 0,0 1 0,-1-1-1,1 0 1,0 1 0,0-1 0,0 1-1,0-1 1,0 1 0,0 0 0,0-1 0,-1 1-1,1 0 1,0 0 0,0 0 0,2 0-1,-2 0 35,0 0-1,-1 1 0,1-1 0,-1 1 0,1-1 0,-1 1 0,1 0 0,-1-1 0,0 1 1,1-1-1,-1 1 0,1 0 0,-1-1 0,0 1 0,0 0 0,0-1 0,1 1 0,-1 0 1,0 0-1,0-1 0,0 1 0,0 0 0,0 0 0,0-1 0,0 1 0,0 0 1,-1-1-1,1 1 0,0 0 0,0 0 0,0-1 0,-1 1 0,0 1 0,-4 14 664,-7 22 142,11-36-819,1 0 1,-1 0 0,1 0 0,0 0-1,0 0 1,-1 0 0,2 0-1,-1 0 1,0 0 0,0 0-1,1 0 1,-1 0 0,1 0-1,0 2 1,-1-4-43,0 0 0,1 1 0,-1-1 0,0 0-1,0 0 1,0 0 0,0 0 0,0 0 0,1 0 0,-1 0 0,0 0 0,0 0-1,0 0 1,1 0 0,-1 0 0,0 0 0,0 0 0,0 0 0,0 0 0,1 0-1,-1 0 1,0 0 0,0 0 0,0 0 0,1 0 0,-1 0 0,0 0 0,0 0-1,0 0 1,0-1 0,0 1 0,1 0 0,-1 0 0,0 0 0,0 0 0,0 0-1,0 0 1,0-1 0,0 1 0,1 0 0,-1 0 0,0 0 0,0 0 0,0-1-1,0 1 1,0 0 0,0 0 0,0-1 0,5-9-1178,-3 1 382</inkml:trace>
-  <inkml:trace contextRef="#ctx0" brushRef="#br0" timeOffset="2789.45">525 296 256,'1'0'32,"0"0"0,0 0 0,0 0 0,0 0 0,1 0 0,-1 0 0,0 1 0,0-1 0,0 0 0,0 1 0,0-1 0,0 1 0,0-1 1,0 1-1,0-1 0,0 1 0,0 0 0,0 0 0,0-1 0,0 1 0,-1 0 0,1 0 0,0 0 0,-1 0 0,1 0 0,0 0 0,-1 0 0,1 0 0,-1 0 0,0 0 0,1 0 0,-1 0 0,0 0 0,0 1 0,1-1 0,-1 1 0,0 7 190,0 0-1,-1 0 1,0-1-1,-2 13 1,1-16-129,1 0 0,0 0 0,1 0 0,-1 0 1,1 0-1,0 0 0,0 0 0,2 6 0,-2-11-97,0 1 1,0-1-1,0 0 0,0 0 0,0 1 0,0-1 0,0 0 0,0 0 0,1 0 0,-1 1 1,0-1-1,0 0 0,0 0 0,0 0 0,1 1 0,-1-1 0,0 0 0,0 0 0,0 0 1,1 0-1,-1 0 0,0 1 0,0-1 0,1 0 0,-1 0 0,0 0 0,0 0 0,1 0 0,-1 0 1,0 0-1,0 0 0,1 0 0,-1 0 0,0 0 0,1 0 0,-1 0 0,0 0 0,11-9-419,5-13-649,-13 14 889,0 0-1,0 0 0,3-17 1,-5 20 299,0-1 1,0 0 0,0 1-1,1-1 1,0 1 0,0 0-1,1 0 1,-1 0 0,1 0-1,0 0 1,6-6 0,-9 10-107,0 1 0,0 0 0,1-1 0,-1 1 0,0 0 0,1-1 0,-1 1 0,0 0 0,1 0 0,-1-1 0,0 1 0,1 0 0,-1 0 0,0 0 0,1-1 0,-1 1 0,1 0 0,-1 0 1,0 0-1,1 0 0,-1 0 0,1 0 0,-1 0 0,0 0 0,1 0 0,-1 0 0,1 0 0,-1 0 0,0 0 0,1 0 0,-1 1 0,1-1 0,-1 0 0,6 14 140,-7 28-42,1-36-52,-1 1-55,2 1 1,-1-1 0,1 1-1,0-1 1,0 0 0,1 1 0,0-1-1,0 0 1,1 0 0,5 12-1,-8-19-21,0 0 0,0-1 0,0 1 1,0 0-1,0 0 0,0 0 0,0 0 0,0-1 0,0 1 0,0 0 0,0 0 0,0 0 0,0-1 0,0 1 0,0 0 0,0 0 0,0 0 0,0-1 0,0 1 0,0 0 1,1 0-1,-1 0 0,0 0 0,0-1 0,0 1 0,0 0 0,0 0 0,0 0 0,1 0 0,-1 0 0,0 0 0,0-1 0,0 1 0,0 0 0,0 0 0,1 0 0,-1 0 0,0 0 1,0 0-1,0 0 0,1 0 0,-1 0 0,0 0 0,0 0 0,0 0 0,1 0 0,-1 0 0,0 0 0,0 0 0,0 0 0,0 0 0,1 0 0,-1 0 0,0 0 0,0 0 0,0 0 1,1 0-1,-1 0 0,0 0 0,0 1 0,0-1 0,0 0 0,0 0 0,1 0 0,-1 0 0,2-7-611</inkml:trace>
-  <inkml:trace contextRef="#ctx0" brushRef="#br0" timeOffset="3297.07">700 282 88,'0'-1'14,"1"1"0,-1-1 0,0 1 0,1-1-1,-1 1 1,1-1 0,-1 0 0,1 1 0,-1-1 0,1 1 0,-1 0 0,1-1 0,0 1-1,-1-1 1,1 1 0,0 0 0,-1 0 0,1-1 0,0 1 0,-1 0 0,1 0-1,0 0 1,-1 0 0,1 0 0,0 0 0,0 0 0,-1 0 0,1 0 0,0 0 0,-1 0-1,1 0 1,0 0 0,0 1 0,-1-1 0,1 0 0,-1 0 0,1 1 0,0-1 0,-1 1-1,2 0 1,-1 0 8,-1 1 0,1-1 0,0 1 0,-1 0-1,1-1 1,-1 1 0,1 0 0,-1 0 0,0-1-1,1 1 1,-1 0 0,0 0 0,0-1 0,-1 1 0,1 0-1,-1 2 1,-7 31 718,-6 32 173,13-63-903,1 0-1,0 0 0,0 0 1,0 0-1,0 0 1,1 0-1,-1 1 0,1-1 1,0 0-1,0 0 0,1-1 1,3 9-1,-5-12-45,0 0 0,0 1-1,1-1 1,-1 1-1,0-1 1,1 0 0,-1 1-1,0-1 1,1 0-1,-1 1 1,1-1 0,-1 0-1,0 1 1,1-1 0,-1 0-1,1 0 1,-1 0-1,1 0 1,-1 1 0,1-1-1,-1 0 1,0 0 0,1 0-1,-1 0 1,1 0-1,-1 0 1,1 0 0,-1 0-1,1 0 1,-1 0-1,1 0 1,-1-1 0,1 1-1,-1 0 1,1 0 0,-1 0-1,1-1 1,-1 1-1,0 0 1,1 0 0,-1-1-1,0 1 1,1 0-1,-1-1 1,0 1 0,1 0-1,-1-1 1,0 1 0,1-1-1,4-5-539</inkml:trace>
-  <inkml:trace contextRef="#ctx0" brushRef="#br0" timeOffset="3298.07">804 339 296,'0'17'360,"-1"0"-96,2 2-24,0-2-136,1 0-64,0-3-32,0-2-8,-1-3-16,0-4-48,0-3-32,1-4-120,-1-2-40,0-4-48</inkml:trace>
-  <inkml:trace contextRef="#ctx0" brushRef="#br0" timeOffset="4168.17">856 296 144,'0'-1'13,"1"1"0,-1-1-1,0 1 1,1-1 0,-1 1 0,0 0 0,1-1-1,-1 1 1,1-1 0,-1 1 0,1 0 0,-1 0-1,1-1 1,-1 1 0,1 0 0,0 0-1,-1 0 1,1 0 0,-1-1 0,1 1 0,-1 0-1,1 0 1,-1 0 0,1 0 0,0 0 0,0 1-1,0 12 677,-13 29 830,10-36-1285,-3 9 236,-11 39 548,14-51-983,2 1 0,-1 0 1,0 0-1,1 0 0,0 0 1,0 0-1,0 0 0,1 0 0,-1-1 1,1 1-1,1 5 0,-2-9-45,0 0-1,0 0 0,0 1 1,0-1-1,0 0 0,0 1 1,0-1-1,0 0 0,1 0 1,-1 1-1,0-1 0,0 0 0,0 0 1,0 0-1,1 1 0,-1-1 1,0 0-1,0 0 0,0 0 1,1 0-1,-1 1 0,0-1 1,0 0-1,1 0 0,-1 0 1,0 0-1,0 0 0,1 0 1,-1 0-1,0 0 0,1 1 1,-1-1-1,0 0 0,0 0 0,1 0 1,-1 0-1,1-1 0,7-8-972,2-15-631,-4-15 867,-5 24 713,1-1 0,8-25-1,-9 38 53,0-1 0,1 0 0,-1 1 0,1-1 0,0 1 0,0-1 0,0 1 0,0 0 0,1 0 0,-1 0 0,1 0 0,0 1 1,0-1-1,0 1 0,6-4 0,-9 5 6,0 1 0,1 0 0,-1-1 0,1 1 0,-1-1 0,1 1 0,-1 0 0,1-1 1,-1 1-1,1 0 0,-1 0 0,1 0 0,0-1 0,-1 1 0,1 0 0,-1 0 0,1 0 1,0 0-1,-1 0 0,1 0 0,-1 0 0,1 0 0,0 0 0,-1 0 0,1 0 0,-1 1 1,1-1-1,-1 0 0,1 0 0,0 1 0,-1-1 0,1 0 0,-1 0 0,1 1 0,-1-1 1,1 1-1,-1-1 0,0 0 0,1 1 0,-1-1 0,1 1 0,-1-1 0,0 1 0,0-1 0,1 1 1,-1 0-1,0-1 0,0 1 0,1-1 0,-1 1 0,0-1 0,0 1 0,0 0 0,0-1 1,0 1-1,0-1 0,0 1 0,0 0 0,0-1 0,0 1 0,0-1 0,-1 2 0,-8 45 1129,7-39-1008,0 1 6,-8 50 466,9-55-603,1 0 1,0 0-1,0 0 1,0 0-1,0 0 1,1 0-1,0 0 1,0 0-1,0 0 1,0 0-1,0 0 1,3 4-1,-4-8-22,0 1-1,0-1 0,0 0 1,0 1-1,1-1 0,-1 0 1,0 1-1,0-1 0,0 0 0,0 0 1,0 1-1,1-1 0,-1 0 1,0 0-1,0 0 0,1 1 1,-1-1-1,0 0 0,0 0 0,1 0 1,-1 1-1,0-1 0,0 0 1,1 0-1,-1 0 0,0 0 1,1 0-1,-1 0 0,0 0 0,0 0 1,1 0-1,-1 0 0,0 0 1,1 0-1,-1 0 0,0 0 0,1 0 1,-1 0-1,0 0 0,1 0 1,-1 0-1,0 0 0,0 0 1,1 0-1,-1-1 0,8-16-524,-3-24-142,-5 32 644,1-9 59,0-1 0,4-26 0,-4 41-25,0-1 0,0 1 0,1 0 0,-1-1 1,1 1-1,0 0 0,0 0 0,0 0 1,1 0-1,-1 1 0,1-1 0,0 1 0,0-1 1,0 1-1,6-5 0,-8 7 0,-1 1 0,1 0 0,-1-1 0,1 1 0,-1-1 0,1 1 0,0 0 0,-1-1 0,1 1 0,-1 0-1,1 0 1,0 0 0,-1-1 0,1 1 0,0 0 0,-1 0 0,1 0 0,-1 0 0,1 0 0,0 0 0,-1 0 0,1 0 0,0 0 0,-1 1 0,1-1 0,0 0 0,0 1 0,0-1 7,-1 1 1,1 0 0,0 0 0,-1 0-1,0 0 1,1 0 0,-1 0 0,1 0 0,-1 0-1,0 0 1,0 0 0,1 0 0,-1 0 0,0 0-1,0 1 1,-6 46 370,5-41-322,-1 1 7,-3 37 176,5-43-245,0 1 0,0-1 0,0 1 0,0-1 0,0 1 0,1-1 0,-1 1 0,1-1 0,-1 1 0,1-1 0,0 0 0,0 1 0,0-1 0,2 3 0,-3-5-24,1 0 1,-1 0 0,0 1-1,0-1 1,0 0 0,0 0-1,0 0 1,1 0 0,-1 0-1,0 1 1,0-1 0,0 0-1,1 0 1,-1 0 0,0 0 0,0 0-1,0 0 1,1 0 0,-1 0-1,0 0 1,0 0 0,0 0-1,1 0 1,-1 0 0,0 0-1,0 0 1,1 0 0,-1 0-1,0 0 1,0 0 0,0 0-1,1 0 1,-1 0 0,0 0-1,0 0 1,0 0 0,1 0 0,-1 0-1,0-1 1,0 1 0,0 0-1,0 0 1,1-1 0,5-12-935,0-16 16,-2-17 604,-4 29 398,2 0 0,0 0-1,1 1 1,5-20 0,-8 36-48,1 0 0,-1 0 0,0 0 0,0 0 1,0 0-1,0 0 0,0 0 0,0 0 0,0 0 0,0 0 0,0 0 0,0 0 1,0 0-1,0 0 0,0 0 0,0 0 0,0 0 0,1 0 0,-1 0 0,0 0 1,0 0-1,0 0 0,0 0 0,0 0 0,0 0 0,0 0 0,0 0 0,0 0 0,0 0 1,0 0-1,0 0 0,0 0 0,1 0 0,-1 0 0,0 0 0,0 0 0,0 0 1,0 0-1,0 0 0,0 0 0,0 0 0,0 0 0,0 0 0,0 0 0,0 0 1,0 0-1,0 0 0,0-1 0,2 15 300,-2 16-2,3 68-459,-1-82-227,-1-1-80</inkml:trace>
-  <inkml:trace contextRef="#ctx0" brushRef="#br0" timeOffset="5270.71">733 328 1344,'0'-17'2113,"0"11"-717,-5 19-1213,-15 64 61,18-70-272,1 1 0,1-1 0,-1 0 0,1 1 0,0-1 0,1 1 0,0-1 0,3 13 0,-7-34-233,1 0 0,1 0 1,0-1-1,1 1 1,1 0-1,2-18 0,0-8 185,-2 29 77,-1 16 63,-4 21 58,1-8-66,-7 25 79,10-42-134,0 0 1,0-1 0,0 1 0,-1 0 0,1 0 0,0-1-1,-1 1 1,1 0 0,0 0 0,-1-1 0,1 1 0,-1-1-1,1 1 1,-1 0 0,1-1 0,-1 1 0,0-1 0,1 1-1,-1-1 1,0 1 0,1-1 0,-1 0 0,0 1 0,0-1 0,1 0-1,-1 0 1,0 1 0,0-1 0,0 0 0,1 0 0,-1 0-1,0 0 1,0 0 0,0 0 0,1 0 0,-1 0 0,0 0-1,0 0 1,-1-1 0,2 1-2,0 0 0,-1-1 0,1 1 0,0 0 0,-1 0 0,1 0 0,0-1-1,0 1 1,-1 0 0,1 0 0,0-1 0,0 1 0,-1 0 0,1 0 0,0-1 0,0 1 0,0 0 0,-1-1 0,1 1-1,0 0 1,0-1 0,0 1 0,0-1 0,0 1 0,0 0 0,0-1 0,0 1 0,0 0 0,0-1 0,0 1 0,0 0-1,0-1 1,0 1 0,0-1 0,0 1 0,1-1 0,9-14-29,1 7 11,-10 9 26,-4 5 17,2-5-94,0 1 0,0 0 1,0 0-1,0 0 0,0 0 0,0 0 1,1 0-1,-1 0 0,1 0 0,-1 4 1,1 5-513</inkml:trace>
-  <inkml:trace contextRef="#ctx0" brushRef="#br0" timeOffset="5859.92">780 367 464,'1'1'101,"0"-1"0,0 1 0,-1-1 0,1 1 0,0-1 0,-1 1 0,1 0 0,0-1 0,-1 1 0,1 0 0,-1 0 0,1-1 0,-1 1 0,0 0 0,1 0 0,-1 0-1,0 0 1,1 0 0,-1-1 0,0 1 0,0 0 0,0 0 0,0 0 0,0 0 0,0 1 0,0 32-9,-1-19 53,2-6-168,-1-6-49,0 1 0,0-1 0,0 1 1,1 0-1,-1-1 0,1 1 0,0-1 0,2 6 1,1-46-1174,-4 31 1189,-1-9 140,0 0 1,0 0-1,-7-26 1,7 41-114,1-1 0,0 1 0,0-1 0,0 1 0,0-1 0,-1 1 0,1-1 0,0 1 0,0-1 0,-1 1-1,1 0 1,0-1 0,-1 1 0,1-1 0,0 1 0,-1 0 0,1-1 0,-1 1 0,1 0 0,0 0 0,-1-1 0,1 1 0,-1 0 0,0 0 0,-6 0-507</inkml:trace>
-  <inkml:trace contextRef="#ctx0" brushRef="#br0" timeOffset="6411.26">329 356 600,'1'0'76,"1"1"0,0-1 0,-1 1 0,1-1 1,-1 1-1,0 0 0,1-1 0,-1 1 0,0 0 0,1 0 0,-1 0 0,0 0 0,0 0 0,0 1 0,0-1 0,0 0 0,0 0 0,0 1 1,0-1-1,0 0 0,-1 1 0,1-1 0,-1 1 0,1-1 0,-1 1 0,1-1 0,-1 1 0,0 0 0,0-1 0,0 1 0,0 1 1,1 6-55,-1 0 1,-1-1-1,0 1 1,-2 11-1,9-23-1425,-4-1 603</inkml:trace>
-  <inkml:trace contextRef="#ctx0" brushRef="#br0" timeOffset="6919.46">384 363 192,'-1'-10'974,"-2"8"-218,-5 18 248,-5 28-443,13-43-557,0 0 0,0 0 0,0 0 0,0 0-1,0 0 1,1 0 0,-1-1 0,0 1-1,0 0 1,1 0 0,-1 0 0,1-1 0,-1 1-1,0 0 1,1 0 0,0-1 0,-1 1-1,1 0 1,-1-1 0,1 1 0,0-1 0,-1 1-1,1-1 1,0 1 0,0-1 0,-1 1-1,1-1 1,0 0 0,0 1 0,0-1 0,0 0-1,-1 0 1,1 0 0,0 0 0,0 0-1,0 0 1,0 0 0,1 0 0,38-6-418,-32 4-4,8-1-177</inkml:trace>
-  <inkml:trace contextRef="#ctx0" brushRef="#br0" timeOffset="9016.32">766 358 672,'8'-8'2168,"-7"5"-2276,-9 6 454,7-2-327,-1 0 1,1 0-1,0 0 1,0 1-1,0-1 1,0 0-1,0 0 1,0 0-1,0 1 1,0-1-1,0 1 1,0-1-1,1 1 0,-1-1 1,1 1-1,-1-1 1,1 1-1,-1-1 1,1 1-1,0 0 1,0-1-1,0 1 1,0-1-1,0 1 1,0 0-1,1-1 1,-1 1-1,0-1 0,1 1 1,-1-1-1,1 1 1,0-1-1,1 3 1,1 3-141,0-1 0,1 1 0,0-1 0,0 0 0,1-1 0,5 7 0,-11-14 141,-1 0 0,1 0 1,0 0-1,-1 0 1,1 0-1,0-1 0,0 1 1,0 0-1,1-1 1,-1 1-1,0-1 0,1 1 1,0 0-1,-1-1 1,1-3-1,4-45 709,-2 43-541,-1-1-1,0 0 1,-1 0 0,-1-13-1,1 22-182,0 0-1,1 0 0,-1 0 0,0-1 1,0 1-1,0 0 0,0 0 1,0 0-1,0 0 0,0 0 0,0-1 1,0 1-1,0 0 0,0 0 1,0 0-1,0 0 0,0-1 0,0 1 1,-1 0-1,1 0 0,0 0 1,0 0-1,0 0 0,0-1 0,0 1 1,0 0-1,0 0 0,0 0 1,0 0-1,-1 0 0,1 0 0,0 0 1,0-1-1,0 1 0,0 0 0,0 0 1,0 0-1,-1 0 0,1 0 1,0 0-1,0 0 0,0 0 0,0 0 1,-1 0-1,1 0 0,0 0 1,0 0-1,0 0 0,0 0 0,0 0 1,-1 0-1,1 0 0,0 0 1,0 0-1,0 0 0,0 0 0,0 0 1,-1 0-1,1 1 0,-8 11 73,-3 17-43,9-19-262,1 0 0,0-1 0,1 1 0,0 0 0,1 0 0,0 0 0,0-1 0,5 17 0,-14-75-1459,8 43 1856,-1 0-1,1-1 1,-1 1-1,0 0 1,-1 0-1,1 1 1,-1-1-1,0 0 1,-1 0-1,-4-9 1,6 15-145,1 0 1,0-1 0,0 1 0,-1 0-1,1 0 1,0-1 0,0 1 0,-1 0-1,1 0 1,0 0 0,0 0 0,-1-1-1,1 1 1,0 0 0,-1 0 0,1 0-1,0 0 1,-1 0 0,1 0 0,0 0-1,-1 0 1,1 0 0,0 0 0,-1 0-1,1 0 1,0 0 0,-1 0-1,1 0 1,0 0 0,-1 0 0,1 0-1,0 0 1,-1 0 0,1 1 0,0-1-1,-1 0 1,1 1 0,-12 14 321,-3 21-131,14-31-211,-1 0 0,1 0-1,0 0 1,1 0 0,0 0 0,-1 1-1,1-1 1,1 0 0,-1 0-1,1 0 1,0 0 0,3 10-1,2-38-1098,-6 7 911,0 0-1,-2 0 0,-5-29 1,7 44 200,0 1 0,0-1 0,0 1 0,0-1 0,0 1 1,0-1-1,0 1 0,-1 0 0,1-1 0,0 1 0,0-1 0,0 1 1,-1 0-1,1-1 0,0 1 0,0 0 0,-1-1 0,1 1 0,0 0 1,-1-1-1,1 1 0,0 0 0,-1 0 0,1-1 0,-1 1 1,1 0-1,0 0 0,-1 0 0,1 0 0,-1-1 0,1 1 0,-1 0 1,1 0-1,-1 0 0,0 0 0,-14 10 434,-9 22 38,9 4-225,14-35-265,1 0-1,0 0 0,-1 0 0,1 0 0,0 0 0,-1 0 1,1 1-1,0-1 0,0 0 0,0 0 0,0 0 0,0 0 1,0 1-1,1-1 0,-1 0 0,0 0 0,0 0 0,1 0 1,-1 0-1,1 0 0,-1 0 0,1 0 0,0 0 0,-1 0 1,1 0-1,0 0 0,-1 0 0,1 0 0,2 1 0,-3-2-17,1-1-1,0 1 1,-1-1-1,1 1 1,0-1-1,-1 1 1,1-1-1,0 1 1,-1-1-1,1 1 1,-1-1-1,1 0 1,-1 1-1,0-1 1,1 0-1,-1 1 1,0-1-1,1 0 1,-1 0-1,0 1 1,1-3-1,5-17-196,-5 19 214,-1 0 0,0 0 0,1 1 0,-1-1-1,0 0 1,0 0 0,0 0 0,0 0 0,0 0 0,0 0-1,0 0 1,0 0 0,0 0 0,0 0 0,0 0 0,-1 0-1,1 0 1,0 0 0,-1 0 0,1 0 0,-1 0 0,0 0-1,0 1 4,1 0-1,-1 0 0,0-1 0,1 1 0,-1 1 0,0-1 1,0 0-1,1 0 0,-1 0 0,0 0 0,1 0 1,-1 1-1,0-1 0,1 0 0,-1 1 0,1-1 0,-1 0 1,0 1-1,1-1 0,-1 1 0,1-1 0,-1 1 0,-5 4-6,1 0 0,0 0 0,0 1 0,-7 10 1,-5 21-924,10-14 249</inkml:trace>
-</inkml:ink>
-</file>
-
 <file path=word/ink/ink9.xml><?xml version="1.0" encoding="utf-8"?>
 <inkml:ink xmlns:inkml="http://www.w3.org/2003/InkML">
   <inkml:definitions>
@@ -15311,19 +15416,17 @@
           <inkml:channelProperty channel="F" name="resolution" value="0" units="1/dev"/>
         </inkml:channelProperties>
       </inkml:inkSource>
-      <inkml:timestamp xml:id="ts0" timeString="2025-09-29T14:51:32.692"/>
+      <inkml:timestamp xml:id="ts0" timeString="2025-10-01T14:02:37.518"/>
     </inkml:context>
     <inkml:brush xml:id="br0">
       <inkml:brushProperty name="width" value="0.025" units="cm"/>
       <inkml:brushProperty name="height" value="0.025" units="cm"/>
     </inkml:brush>
   </inkml:definitions>
-  <inkml:trace contextRef="#ctx0" brushRef="#br0">6 129 1760,'-3'-21'6835,"2"20"-6418,1 1 1,0-1 0,-1 0-1,1 0 1,0 0 0,-1 0-1,1 0 1,0 0 0,0 0-1,0 0 1,0 0-1,0 1 1,0-1 0,0 0-1,0 0 1,1 0 0,-1 0-1,0 0 1,1-1 0,34 19 523,-12-7-549,29 19 0,-45-24-369,0 0-1,0 0 0,-1 1 0,0 0 0,0 0 1,0 0-1,-1 1 0,5 7 0,-8-11-147,-2-4-2131,-7-7-4589</inkml:trace>
-  <inkml:trace contextRef="#ctx0" brushRef="#br0" timeOffset="736.48">264 61 2601,'2'-2'9106,"4"-2"-6334,-4 4-2630,-12 9 1076,-1-2-933,1 1 1,1 0-1,-1 0 0,1 0 0,0 1 0,1 1 0,0 0 0,-10 17 0,15-23-245,-4 10 147,9-6 26,4-6-119,-4-2-83,-1 0-1,0 1 1,0-1-1,1 1 1,-1-1-1,0 1 1,0-1 0,0 1-1,1 0 1,-1 0-1,0 0 1,0 0-1,0-1 1,-1 1 0,1 0-1,0 1 1,0-1-1,0 0 1,-1 0-1,1 0 1,0 0-1,-1 1 1,1-1 0,-1 0-1,0 0 1,1 1-1,-1-1 1,0 2-1,7 24 162,5 35-1,5 19-88,-16-80-1693,0-7-662,2-3-808,3-6-891</inkml:trace>
-  <inkml:trace contextRef="#ctx0" brushRef="#br0" timeOffset="1422.72">352 115 2673,'-5'-2'8703,"6"4"-6214,4 13-1304,-2 41 783,-4-43-1729,1 0 1,1 1-1,0-1 0,1 0 0,3 15 1,-4-25-236,0 0 0,1 0 1,-1 0-1,0 0 0,1-1 1,0 1-1,-1 0 0,1-1 1,0 1-1,0-1 0,1 1 1,-1-1-1,0 0 0,1 0 1,0 0-1,-1-1 0,1 1 1,0 0-1,0-1 0,0 0 1,0 0-1,0 0 0,0 0 1,0 0-1,0 0 0,4-1 1,-5 1-12,-1-1 0,0 0 0,1 0 0,-1 0 0,1 0 0,-1-1 1,0 1-1,1 0 0,-1-1 0,0 1 0,1-1 0,-1 1 0,0-1 0,1 1 1,-1-1-1,0 0 0,0 0 0,0 1 0,0-1 0,0 0 0,0 0 0,2-3 1,15-29-466,-2 2 87,-13 32 402,0 1 1,0 0-1,0-1 1,-1 1-1,1 0 1,-1 1-1,1-1 1,-1 0-1,3 5 1,4 2 61,-5-7-52,-1 0-1,1 0 0,0 0 1,0-1-1,0 1 0,0-1 0,0 0 1,0 0-1,0-1 0,1 1 1,-1-1-1,0 0 0,0 0 0,1 0 1,-1 0-1,6-2 0,-9 2-58,1-1 1,-1 1-1,1-1 0,-1 1 1,1-1-1,-1 0 0,1 0 0,-1 0 1,1 0-1,-1 0 0,0 0 0,1 0 1,-1 0-1,0 0 0,0 0 0,0-1 1,0 1-1,0 0 0,0-1 1,-1 1-1,1-1 0,0 1 0,-1-1 1,1 1-1,-1-1 0,1 0 0,-1 1 1,0-1-1,0 1 0,0-1 0,1 0 1,-2 1-1,1-1 0,0 0 1,0 1-1,0-1 0,-1 0 0,1 1 1,-1-1-1,0 1 0,1-1 0,-1 1 1,-1-3-1,-2-5-1388,0 1 1,-1-1-1,0 1 0,0 0 1,-10-11-1,-4-1-2986</inkml:trace>
-  <inkml:trace contextRef="#ctx0" brushRef="#br0" timeOffset="1849.85">346 59 2224,'-6'-4'2785,"5"0"-352,1 1-193,3-3-336,2 4-639,4-3-105,2 3-400,3-1-96,-2 2-240,2-2-88,1 1-176,-1 1-200,-3 1-288,-3 0-744,-4 3-664,-1-2-1553,-3 6-304</inkml:trace>
-  <inkml:trace contextRef="#ctx0" brushRef="#br0" timeOffset="2445.33">361 151 4801,'-2'1'271,"-29"22"6600,31-23-6728,-1 1 1,1-1-1,-1 0 1,1 1-1,0-1 1,0 1 0,-1-1-1,1 0 1,0 1-1,-1-1 1,1 1-1,0-1 1,0 1 0,0-1-1,0 1 1,0-1-1,-1 1 1,1-1-1,0 1 1,0-1 0,0 1-1,0-1 1,0 1-1,1 0 1,-1 0-63,1-1 0,0 1 0,-1-1 0,1 1-1,0-1 1,0 1 0,-1-1 0,1 1 0,0-1 0,0 1 0,0-1 0,0 0 0,0 0 0,-1 1 0,1-1 0,0 0 0,0 0-1,0 0 1,1 0 0,11 0-18,0-1-1,-1-1 0,1 0 1,-1 0-1,1-1 0,-1-1 1,0 0-1,0 0 0,-1-1 1,16-10-1,29-9-5438,-53 22 1805,-6 1-597</inkml:trace>
-  <inkml:trace contextRef="#ctx0" brushRef="#br0" timeOffset="2855.71">766 22 3081,'1'-1'321,"-1"0"-1,0 0 1,0 0 0,0 1 0,0-1 0,0 0 0,0 0-1,0 1 1,-1-1 0,1 0 0,0 0 0,0 0 0,-1 1 0,1-1-1,0 0 1,-1 1 0,1-1 0,0 0 0,-1 1 0,1-1-1,-1 0 1,0 1 0,1-1 0,-1 1 0,1-1 0,-1 1 0,0-1-1,1 1 1,-2-1 0,0 1-91,1 0 0,-1 0-1,0 0 1,1 0 0,-1 0 0,0 0 0,1 0-1,-1 1 1,1-1 0,-1 1 0,1-1 0,-1 1-1,-2 1 1,-1 1-36,-1 0 0,1 0-1,0 1 1,0 0 0,1 0 0,-1 0-1,-4 6 1,8-8-165,0 0 0,0 0 0,0 1 1,1-1-1,-1 0 0,0 0 0,1 1 0,0-1 0,0 0 0,-1 0 0,1 1 1,1-1-1,-1 0 0,0 1 0,1-1 0,-1 0 0,1 0 0,-1 1 0,1-1 1,2 3-1,26 48-22,-16-31 46,-10-18-29,0 0 0,0 0 0,1 0 0,-1 0 1,1-1-1,0 0 0,0 1 0,0-1 0,0-1 0,0 1 0,1 0 0,-1-1 0,1 0 0,0 0 0,0-1 0,-1 1 0,1-1 0,0 0 0,0 0 0,0-1 1,1 1-1,-1-1 0,7-1 0,-19 0 130,0 0 1,-1 0-1,1-1 1,-13-5 0,-12-2-408,5 4-226,9 2-1456,0 0-1,-31-12 0,22 0-1979</inkml:trace>
+  <inkml:trace contextRef="#ctx0" brushRef="#br0">598 116 968,'0'0'54,"0"-1"-1,0 0 0,0 0 1,0 1-1,0-1 0,0 0 1,-1 0-1,1 1 1,0-1-1,0 0 0,0 1 1,-1-1-1,1 0 0,0 1 1,-1-1-1,1 0 0,-1 1 1,1-1-1,-1 1 1,1-1-1,-1 1 0,1-1 1,-1 1-1,1-1 0,-1 1 1,0-1-1,1 1 0,-1 0 1,0 0-1,1-1 1,-1 1-1,0 0 0,1 0 1,-1-1-1,0 1 0,1 0 1,-1 0-1,0 0 1,-1 0-1,-37 5 224,24-3-136,-62 5 708,25-2 344,-93 19 0,128-20-1070,1 1 0,0 1-1,0 0 1,1 1 0,0 1 0,0 0 0,0 1 0,1 1 0,-22 20-1,33-27-114,0-1 0,0 1 0,1 0 0,-1 1 0,1-1 0,0 0 0,0 1 0,0 0 0,0-1 0,0 1 0,-1 6 0,3-9-5,0 1 0,0-1 0,0 1-1,0-1 1,0 1 0,0-1-1,0 1 1,1-1 0,-1 1 0,0-1-1,1 0 1,0 1 0,-1-1 0,1 0-1,0 1 1,-1-1 0,1 0 0,0 0-1,0 0 1,0 1 0,0-1 0,0 0-1,0 0 1,1-1 0,-1 1 0,0 0-1,0 0 1,1 0 0,-1-1 0,0 1-1,1-1 1,-1 1 0,1-1 0,-1 0-1,2 1 1,10 2 19,0 0 0,0-1-1,-1 0 1,1-1 0,19-1-1,72-9 73,-45 3-67,172-3-22,-207 10-6,0 1 0,-1 1-1,1 1 1,0 1 0,-1 1 0,0 1 0,38 17 0,-55-21 6,1 1 0,-1 0 0,0 0 0,0 1 0,0-1-1,-1 1 1,1 0 0,-1 1 0,-1 0 0,6 6 0,-8-9-1,-1 0 0,1 0-1,-1 0 1,0 0 0,0 0-1,0 0 1,0 0 0,0 0-1,-1 1 1,1-1 0,-1 0 0,0 0-1,0 0 1,0 1 0,0-1-1,-1 0 1,0 0 0,1 0 0,-1 1-1,0-1 1,0 0 0,-1 0-1,1 0 1,0-1 0,-4 6-1,-2 0 64,0 1 0,-1-1 0,0 0 0,0-1-1,-1 0 1,0-1 0,0 1 0,-1-2-1,1 1 1,-1-1 0,-13 4 0,-10 3 242,0-1 0,-41 7 0,9-5 111,0-4 1,-81 2 0,100-10-183,0-2-1,0-3 1,0-1 0,-46-12 0,82 15-218,7 2-20,0-1-1,0 1 1,0-1-1,0 0 1,1 0-1,-1 0 1,0 0-1,0-1 1,1 1-1,-4-2 1,40 0-151,-29 4 151,0 1-1,0-1 1,0 1 0,0 0-1,0 0 1,6 4 0,2 1 55,-13-8 5,0 1-60,1 0 0,-1-1 0,0 1 0,0 0 0,0-1 0,0 1 0,0-1 0,1 1 0,-1 0 0,0-1 0,0 1 0,1 0 0,-1 0 0,0-1 0,0 1 0,1 0 0,-1 0 0,0-1 0,1 1 0,-1 0 0,0 0 0,1 0 0,-1-1 0,0 1-1,1 0 1,-1 0 0,1 0 0,-1 0 0,0 0 0,1 0 0,-1 0 0,0 0 0,1 0 0,-1 0 0,1 0 0,-1 0 0,0 0 0,1 0 0,-1 0 0,1 0 0,-1 1 0,1-1 403,4-3-1326,-4 3 718,-1 0-1,1 0 0,0 0 0,-1 0 1,1 0-1,-1 0 0,1 0 0,-1 0 0,1 0 1,-1 0-1,1 0 0,0 0 0,-1 0 1,1 0-1,-1 1 0,1-1 0,-1 0 0,1 0 1,-1 1-1,1-1 0,-1 0 0,0 1 1,1-1-1,-1 1 0,1-1 0,-1 1 1,1 0-1,5 6-3172</inkml:trace>
+  <inkml:trace contextRef="#ctx0" brushRef="#br0" timeOffset="2496.16">1511 162 1560,'-2'-3'108,"1"0"0,-1 0-1,1 1 1,-1-1 0,0 1-1,0 0 1,0-1 0,0 1-1,0 0 1,-1 0 0,1 0-1,-1 0 1,1 1 0,-1-1-1,0 1 1,0 0 0,1-1-1,-1 1 1,0 0 0,0 1-1,0-1 1,0 0 0,0 1-1,-4 0 1,-9-1 45,-1 1 0,1 0 0,-24 5 0,17-3 209,-6 1 279,0 1-1,1 1 0,-1 2 1,-51 19-1,66-20-415,1 0 1,-1 2-1,2-1 0,-1 2 0,1 0 0,0 0 0,1 1 1,0 0-1,1 1 0,0 0 0,-11 17 0,14-19-156,1 1 0,0 0 0,0 1 0,1 0 0,1 0 0,0 0-1,0 0 1,1 0 0,0 1 0,1 0 0,-1 17 0,3-22-58,1-1 0,-1 1 0,1-1 0,0 1 0,1-1 0,0 1 0,0-1 0,0 0 0,0 0 0,1 0 0,0 0 0,1-1 0,-1 1 1,1-1-1,0 0 0,0 1 0,1-2 0,-1 1 0,1-1 0,0 1 0,10 5 0,-2-2 0,1-1-1,0-1 1,0 0 0,1-1 0,-1 0-1,1-1 1,0-1 0,30 3 0,7-3 21,63-3 0,-5-6 20,0-5 0,214-49 0,-318 58-41,25-7 33,-30 9-40,0 0 1,-1 0 0,1-1 0,0 1 0,0 0 0,-1 0 0,1-1 0,0 1-1,0 0 1,-1-1 0,1 1 0,0-1 0,-1 1 0,1-1 0,-1 1 0,1-1-1,-1 0 1,1 1 0,-1-1 0,1 1 0,-1-1 0,1 0 0,-1 0 0,0 1-1,1-1 1,-1 0 0,0-1 0,0 1 3,-1 0 1,0 0-1,0 0 0,0 0 0,0 0 1,0 0-1,0 0 0,0 0 1,0 0-1,0 0 0,-1 0 0,1 0 1,0 1-1,0-1 0,-1 1 1,-1-1-1,-28-10 36,23 9-32,-1-1-10,-60-16 44,63 17-55,-1 1 1,0 0-1,0 0 0,0 1 1,0 0-1,0 0 1,-13 2-1,24-1-53,1-1-1,0 1 1,-1 0 0,1 0-1,-1 0 1,6 3 0,2 2-3612,-10-1 1093</inkml:trace>
+  <inkml:trace contextRef="#ctx0" brushRef="#br0" timeOffset="7320.21">827 368 1544,'0'-3'233,"0"-1"-1,-1 1 0,1-1 1,-1 0-1,0 1 0,0 0 0,0-1 1,-1 1-1,1 0 0,-1-1 1,0 1-1,0 0 0,0 0 1,0 1-1,0-1 0,-1 0 0,-2-2 1,0 1-3,0 0 0,-1 1 0,0-1 0,1 1 0,-1 0 0,0 1 0,-1-1 1,-10-2-1,2 2-40,0 1 1,-1 0-1,1 1 1,0 0-1,-1 1 1,1 1-1,-20 4 1,17-1-62,1 1 1,0 0 0,0 2 0,0 0 0,1 1-1,0 0 1,1 1 0,-25 19 0,32-21-76,1 0 1,-1 0-1,1 1 1,0 0-1,1 0 1,0 1-1,-6 10 1,9-13-35,0 0 0,1 0 0,-1 0 0,2 0 0,-1 1 0,1-1 0,-1 1 0,2-1 0,-1 1 0,1-1 0,0 1 0,1 8 0,-1-12-18,1 0 0,-1 0-1,1 0 1,0 0 0,0 0 0,0 0 0,0 0-1,1 0 1,-1 0 0,1 0 0,-1 0 0,1-1-1,0 1 1,0-1 0,0 1 0,1-1-1,-1 0 1,0 0 0,1 0 0,-1 0 0,1 0-1,0-1 1,0 1 0,0-1 0,0 0 0,0 0-1,0 0 1,0 0 0,0 0 0,0-1-1,0 1 1,0-1 0,1 0 0,-1 0 0,4 0-1,5-1 6,0-1 0,0 0 0,0 0 0,0-1-1,0-1 1,0 0 0,20-10 0,-10 2-6,0-1 0,-1 0 0,0-1 0,-1-2 1,-1 0-1,0-1 0,-1-1 0,18-23 0,-35 40 0,0 0 0,-1 0 0,1 1 0,0-1 0,0-1 0,0 1 0,-1 0-1,1 0 1,-1 0 0,1 0 0,-1 0 0,1 0 0,-1-1 0,0 1 0,1 0 0,-1 0-1,0-1 1,0 1 0,0 0 0,0-1 0,0 1 0,0-2 0,-1 3-1,0-1 1,0 0-1,1 1 1,-1-1-1,0 1 1,0-1-1,0 1 0,0 0 1,0-1-1,0 1 1,0 0-1,0 0 1,1 0-1,-1 0 1,0 0-1,0 0 1,0 0-1,0 0 1,0 0-1,0 0 0,-2 1 1,-10 1 2,0 1 0,-22 9 0,35-12-3,-147 62 39,-25 9 14,145-62-38,-1-1 0,0-1 0,0-2 0,-39 3 0,51-7-4,1-1-1,-1-1 1,1 0-1,-23-5 1,34 5-10,1 1 0,-1-1 0,1 0 1,0 0-1,-1 0 0,1-1 1,0 1-1,0-1 0,0 1 1,0-1-1,0 0 0,0 0 1,1-1-1,-1 1 0,0 0 1,1-1-1,0 0 0,0 1 1,0-1-1,0 0 0,0 0 1,0 0-1,1 0 0,0-1 1,-2-3-1,3 3-4,0 1 0,1-1 0,-1 0 0,1 1 0,-1-1 0,1 1 0,0-1 0,1 1 0,-1-1 0,1 1 0,-1-1 0,1 1 0,0 0 0,0 0 0,0 0 0,1 0 0,-1 0 0,1 1 0,5-5 0,6-5-14,1 0 1,24-14-1,-3 4 10,0 2-1,1 2 1,65-24-1,-85 37 7,1 0-1,0 0 1,-1 2-1,1 0 0,1 1 1,-1 1-1,0 1 0,0 1 1,0 0-1,32 7 0,-42-6 5,1 1 0,-1 0 0,0 1-1,0 0 1,0 0 0,0 1 0,-1 0-1,0 0 1,0 1 0,0 0 0,-1 0-1,0 0 1,0 1 0,0 0 0,-1 0-1,0 1 1,0 0 0,-1-1 0,0 1-1,-1 1 1,5 12 0,-4-6 4,0 0 0,-1 1-1,0 0 1,-1-1 0,-1 1 0,-1 0 0,0 0 0,-1 0 0,-1 0-1,0 0 1,-6 18 0,3-19 67,6-22-4,8-28-14,13-12-49,3 1 0,54-76 0,-46 72-12,-31 47 1,0 0-1,0 1 1,0-1 0,0 0-1,0 1 1,1-1 0,-1 1-1,1-1 1,3-1 0,-5 4 0,0-1 1,0 1 0,0 0 0,0 0 0,0 0 0,1 0 0,-1 0 0,0 0-1,0 0 1,0 0 0,0 0 0,0 0 0,0 1 0,0-1 0,0 0 0,0 1-1,0-1 1,0 1 0,0-1 0,0 1 0,0-1 0,0 1 0,-1 0 0,1-1-1,0 1 1,0 0 0,-1 0 0,1 0 0,0 0 0,-1-1 0,1 1 0,0 1-1,8 12 22,0 0-1,-1 1 0,-1 0 0,11 29 0,-11-24 37,1-1 0,14 24 1,-21-41-52,1 0 1,-1 0 0,1 0-1,-1 0 1,1 0 0,0 0-1,0 0 1,-1-1 0,1 1-1,0-1 1,0 1 0,1-1 0,-1 0-1,0 0 1,0 0 0,1 0-1,-1 0 1,0-1 0,1 1-1,3 0 1,-2-1 2,0 0 0,1-1-1,-1 1 1,1-1 0,-1 0-1,0 0 1,0 0 0,1-1-1,-1 1 1,6-4 0,5-4 9,-1 0 1,-1-1 0,0-1 0,22-21-1,-15 10 14,18-27-1,-32 41-21,-7 12-10,0 0 0,-1 0 0,1 0 0,0 0 0,1 0 0,-1 0 0,1 0 0,0 0 0,0 1 0,0-1 0,0 0 0,2 5 0,-2-7 4,0 1-1,0-1 1,1 1 0,-1-1 0,1 1-1,-1 0 1,1-1 0,0 0 0,0 1-1,0-1 1,1 0 0,-1 1 0,0-1-1,1 0 1,0 0 0,-1 0 0,1 0 0,0 0-1,0-1 1,0 1 0,4 2 0,-2-3 2,-1-1 1,1 0 0,-1 0 0,1 0 0,-1 0-1,1-1 1,-1 0 0,0 1 0,1-1 0,-1 0-1,0-1 1,0 1 0,1 0 0,-1-1 0,0 0 0,0 0-1,-1 0 1,6-4 0,1-2 10,1 0-1,-1-1 1,14-18-1,-3 6-19,-10 21-22,-3 14 0,-5-7 25,0 0 0,1 0 0,0 0 0,0 0 0,1-1 0,0 1 0,9 11-1,-12-17 7,0 0 0,0 1-1,0-1 1,0 0-1,0 0 1,0 0-1,0 0 1,0 0-1,1 0 1,-1 0 0,0 0-1,1-1 1,-1 1-1,1 0 1,-1-1-1,1 1 1,-1-1-1,1 0 1,-1 0-1,1 1 1,0-1 0,-1 0-1,1 0 1,-1 0-1,1 0 1,-1-1-1,1 1 1,0 0-1,-1-1 1,1 1 0,-1-1-1,1 1 1,-1-1-1,0 0 1,1 0-1,-1 1 1,0-1-1,1 0 1,-1 0-1,0 0 1,0-1 0,0 1-1,2-2 1,0-1 3,-1 0 1,1 0 0,-1 1 0,0-1 0,0-1 0,0 1-1,2-7 1,-4 12-11,0 0 0,0 0-1,-1 0 1,1 0-1,0 0 1,0 0 0,0 0-1,0 0 1,1 0 0,-1 0-1,0 0 1,0 0 0,1 0-1,-1 0 1,0 0-1,1 0 1,-1-1 0,1 1-1,-1 0 1,1 0 0,-1 0-1,1 0 1,0-1-1,0 1 1,0 1 0,2 0 1,0 0 0,0 0 0,1 0 0,-1 0 0,0-1 0,1 1 1,5 1-1,0-1 9,0 0-1,0 0 1,0-1 0,1 0 0,15 0 0,21-10 34,-45 9-37,1 0 0,0 0 0,-1-1-1,0 1 1,1-1 0,-1 1 0,1-1-1,-1 1 1,0-1 0,1 0 0,-1 0-1,0 0 1,1 0 0,-1 0 0,0 0-1,0 0 1,0 0 0,0 0 0,0 0-1,0-1 1,-1 1 0,1 0 0,0-1-1,-1 1 1,1 0 0,0-1 0,0-2-1,-2 3-1,1 1 0,-1-1 0,1 0 0,-1 1 1,1-1-1,-1 0 0,1 1 0,-1-1 0,1 1 0,-1-1 0,0 1 0,1-1 0,-1 1 0,0-1 0,1 1 0,-1-1 0,0 1 0,0 0 0,0 0 0,1-1 0,-1 1 0,0 0 0,0 0 0,0 0 0,1 0 0,-1 0 0,0 0 0,0 0 0,0 0 0,0 0 1,0 1-1,-29 2-3,-1 7-17,29-10 16,1 0 1,0 0-1,0 1 1,0-1-1,0 1 1,0-1-1,0 1 1,0-1-1,0 1 1,0 0-1,0-1 1,0 1-1,0 0 1,0 0-1,0 0 1,0 0-1,1-1 1,-1 1-1,0 0 1,1 0-1,-1 1 0,0 1 1,1-3 1,1 1-1,-1 0 1,0-1-1,1 1 1,-1 0-1,1-1 1,-1 1-1,1-1 1,-1 1-1,1-1 1,-1 1 0,1-1-1,0 1 1,-1-1-1,1 1 1,0-1-1,-1 0 1,1 1-1,0-1 1,0 0-1,-1 0 1,1 0 0,1 1-1,22 3-4,-21-4 7,24 2 6,0-2 0,1-1 0,-1-1 0,0-2 0,42-10 0,38-4 15,-112 16-5,0 0 1,1 0 0,-1-1-1,0 1 1,1-1-1,-7-5 1,7 5-18,1 1 0,-1-1 0,1 1 0,0-1 0,0 0 0,0 0 0,0-1 1,1 1-1,-1 0 0,1-1 0,-3-6 0,5 10-2,0 0 0,0-1 0,0 1 0,0 0 0,0 0 0,0-1 0,0 1 0,0 0 0,1-1 0,-1 1 0,0 0 0,0 0 0,0-1 0,0 1 0,0 0 0,1 0 0,-1-1 1,0 1-1,0 0 0,0 0 0,1 0 0,-1 0 0,0-1 0,0 1 0,1 0 0,-1 0 0,0 0 0,0 0 0,1 0 0,-1-1 0,0 1 0,1 0 0,-1 0 0,0 0 0,1 0 0,-1 0 0,0 0 0,0 0 0,1 0 0,-1 0 0,0 0 0,1 0 0,-1 1 0,0-1 0,0 0 0,1 0 0,-1 0 0,1 0 0,21 6-30,-13-4 21,31 3 5,-1-1 0,1-2 0,52-4 0,29 0 46,-121 2-39,0 0 0,0 1 0,0-1 0,0 0 0,0 0 0,0 0 0,0 0 0,0 0 0,0 0 0,-1 1 1,1-1-1,0 0 0,0 0 0,0 0 0,0 0 0,0 0 0,0 1 0,1-1 0,-1 0 0,0 0 0,0 0 0,0 0 0,0 0 0,0 0 0,0 1 0,0-1 0,0 0 0,0 0 0,0 0 0,0 0 0,0 0 1,0 0-1,1 0 0,-1 0 0,0 1 0,0-1 0,0 0 0,0 0 0,0 0 0,0 0 0,0 0 0,1 0 0,-1 0 0,0 0 0,0 0 0,0 0 0,0 0 0,0 0 0,0 0 0,1 0 0,-1 0 1,0 0-1,0 0 0,0 0 0,0 0 0,0 0 0,1 0 0,-1 0 0,0 0 0,0 0 0,0 0 0,0 0 0,-16 8 38,-24 8-11,11-6-25,-77 23 8,94-31-5,0 1 1,1-2-1,-1 1 0,0-2 0,0 0 0,-23-2 1,33 2-7,-1 0 1,1-1 0,0 1-1,-1-1 1,1 1 0,0-1 0,0 0-1,0 0 1,0 0 0,0 0-1,0 0 1,0-1 0,0 1-1,0 0 1,0-1 0,1 0 0,-1 1-1,0-1 1,1 0 0,0 0-1,-1 0 1,1 0 0,0 0-1,0 0 1,0 0 0,0 0-1,0 0 1,1-1 0,-1 1 0,1 0-1,-1 0 1,1-1 0,0 1-1,0 0 1,0-1 0,0 1-1,1 0 1,0-4 0,2-9-4,1 0 0,0 1 0,1 0 1,14-26-1,-12 25 6,11-27-6,-1 4 2,21-36 0,-33 64-9,1 1 1,1 0-1,-1 0 1,1 1-1,1 0 1,0 0-1,0 1 1,17-13-1,-23 19 6,0-1-1,-1 1 1,1 0-1,0 0 1,0 0-1,0 1 1,0-1-1,0 0 1,-1 1-1,1-1 1,0 1-1,1-1 1,-1 1-1,0 0 1,0 0-1,0 0 1,0 0-1,0 1 1,0-1 0,3 1-1,-3 0 2,0 1 0,0-1-1,-1 0 1,1 0 0,-1 1 0,0-1 0,1 1-1,-1-1 1,0 1 0,0 0 0,0 0 0,0-1-1,0 1 1,0 0 0,0 0 0,-1 0 0,1 2 0,2 8-3,-1 0 1,-1 0-1,0-1 1,-1 1-1,0 0 1,-2 12 0,-19 148-1,-8 83 52,28-243-44,1-4 9,0-1 0,-1 1 0,0 0 1,-4 10-1,5-16-8,0-1 0,-1 0 1,1 0-1,-1 0 0,1 0 1,-1 0-1,1 0 0,-1 0 1,0 0-1,1 0 0,-1 0 1,0 0-1,0 0 0,0 0 1,0-1-1,0 1 0,0 0 1,0-1-1,0 1 0,0-1 1,0 1-1,0-1 0,0 1 1,0-1-1,-1 0 0,1 1 1,0-1-1,0 0 0,0 0 1,0 0-1,-1 0 0,1 0 1,0 0-1,-2-1 0,-18-5-158,0-1 0,1-1 0,0 0 0,-31-19-1,11 5-241,-93-36-472,-16-10 903,147 67-32,1 1-1,-1-1 1,1 0 0,-1 1 0,1-1-1,0 0 1,0 0 0,-1 0 0,1 0-1,0-1 1,0 1 0,0 0 0,0 0-1,-1-2 1,2 2 0,0 1 0,0-1-1,0 1 1,0 0 0,0-1 0,0 1 0,1-1 0,-1 1-1,0 0 1,0-1 0,0 1 0,0-1 0,1 1 0,-1 0-1,0-1 1,0 1 0,1 0 0,-1-1 0,0 1-1,0 0 1,1 0 0,-1-1 0,0 1 0,1 0 0,-1 0-1,1-1 1,-1 1 0,0 0 0,1 0 0,-1 0 0,1 0-1,0 0 1,6-3 15,2 1 1,-1 1-1,0 0 0,9-1 0,673 1 220,-680 2-221,0 0-1,0-1 1,0-1-1,-1 1 0,1-2 1,14-2-1,-22 3-9,0 0-1,0 0 0,0 0 1,0 0-1,0 0 1,0-1-1,0 1 1,0-1-1,-1 1 1,1-1-1,0 1 1,-1-1-1,0 0 1,1 0-1,-1 0 0,0 0 1,0 0-1,0 0 1,0 0-1,0 0 1,-1 0-1,1-1 1,0 1-1,-1 0 1,0 0-1,0-1 1,1 1-1,-1 0 0,-1 0 1,1-1-1,0 1 1,-1 0-1,0-3 1,1 1-4,-1 0 0,0 0 0,-1 0 0,1 0 0,0 0 1,-1 0-1,0 1 0,0-1 0,0 1 0,0-1 0,-1 1 0,0 0 1,1 0-1,-1 0 0,0 0 0,-4-3 0,-5-2 8,-1 0 1,0 0-1,-16-6 0,-21-13 3,49 27-9,0-1 0,0 0 0,0 1 0,0-1 0,0 0-1,0 0 1,0 0 0,0 0 0,0 0 0,1 0 0,-1 0-1,0 0 1,1 0 0,-1 0 0,0 0 0,1-1-1,0 1 1,-1 0 0,1 0 0,0-1 0,-1 1 0,1 0-1,0 0 1,0-1 0,0 1 0,0 0 0,1-2 0,0 0 16,0 0 0,0 0 1,0 0-1,1 1 1,-1-1-1,1 0 1,0 1-1,0-1 1,0 1-1,0 0 0,3-3 1,1-1 28,0 1 1,1 0 0,0 0-1,0 1 1,0 0-1,0 0 1,1 0 0,9-2-1,-16 5-35,0 1-1,0 0 0,1 0 1,-1 0-1,0-1 0,0 1 1,0 1-1,0-1 1,1 0-1,-1 0 0,0 0 1,0 1-1,0-1 0,0 0 1,0 1-1,0-1 0,0 1 1,0-1-1,0 1 1,0 0-1,0-1 0,0 1 1,0 0-1,0 0 0,0-1 1,0 1-1,-1 0 0,1 0 1,0 0-1,-1 0 1,1 0-1,-1 0 0,1 0 1,-1 1-1,0-1 0,1 0 1,-1 0-1,0 0 0,1 2 1,0 6 49,0 1 1,-1-1-1,0 0 0,-1 11 1,0-4 0,4 36 83,11 69-1,2 18-24,-17-99-62,1-39-52,0 1 1,-1-1-1,1 1 1,0-1-1,0 0 1,-1 1-1,1-1 1,-1 1-1,1-1 1,-1 0-1,1 1 1,-1-1-1,0 0 1,0 1-1,0-1 1,0 0-1,0 0 1,0 0-1,0 0 0,0 0 1,0 0-1,-2 1 1,0-3 13,0 0 0,0 0-1,0 0 1,1 0 0,-1-1 0,0 1 0,1-1 0,-4-3-1,-5-1 7,-40-18 29,30 15-44,1 0 1,-20-14-1,39 23-14,1 0-1,-1-1 1,1 1-1,-1 0 1,1 0-1,0-1 1,-1 1-1,1 0 1,-1-1 0,1 1-1,0 0 1,-1-1-1,1 1 1,0 0-1,-1-1 1,1 1-1,0-1 1,0 1-1,0-1 1,-1 1-1,1-1 1,0 1-1,0-1 1,0 1-1,0-1 1,0 1-1,0-1 1,0 0-1,12-7-35,32-1-4,-35 8 41,220-32-24,-172 27 30,0 4 0,59 3 1,-251 12 118,110-11-121,8 1 0,-1-2 1,1 0-1,0-1 0,-1-1 0,-23-4 0,40 5-4,1 0 0,-1 0 0,1 0-1,-1 0 1,1 0 0,-1-1 0,1 1-1,0 0 1,-1 0 0,1 0 0,-1 0-1,1-1 1,-1 1 0,1 0 0,0-1-1,-1 1 1,1 0 0,-1-1 0,1 1-1,0 0 1,0-1 0,-1 1 0,1-1-1,0 1 1,0 0 0,-1-1 0,1 1-1,0-1 1,0 0 0,8-10-17,26-8-17,-32 18 32,34-14-9,-11 4 12,-1-1 0,27-16 0,-45 24 4,-1 1-1,1-1 0,-1-1 0,0 1 0,-1-1 0,1 0 1,-1 0-1,1 0 0,-2 0 0,1-1 0,0 0 0,-1 0 1,0 0-1,2-6 0,-5 10-4,1 0 1,0 0-1,-1 0 0,1 0 0,-1 0 1,1 0-1,-1 0 0,0 0 0,0 0 1,0-1-1,0 1 0,-1 0 0,1 0 1,-1 0-1,1 0 0,-1 0 0,1 0 1,-1 0-1,0 0 0,0 1 0,0-1 1,0 0-1,0 0 0,-1 1 0,-1-3 1,2 4-4,1 0 1,0 0 0,-1 0 0,1 0-1,-1 0 1,1 0 0,-1 0 0,1 0-1,-1 0 1,1 0 0,-1 0 0,1 0-1,0 1 1,-1-1 0,1 0 0,-1 0-1,1 0 1,0 1 0,-1-1 0,1 0-1,0 1 1,-1-1 0,1 0 0,0 1-1,-1-1 1,1 0 0,0 1 0,0-1 0,-1 1-1,1-1 1,0 1 0,0-1 0,0 0-1,0 1 1,0-1 0,-1 1 0,1-1-1,0 1 1,0-1 0,0 1 0,0-1-1,0 1 1,0-1 0,1 1 0,-4 28-43,3-26 40,0 57 2,2 0 1,16 91-1,-11-84 82,-8-68-73,-1 0 0,1 0 0,-1 0 0,0 0 0,1 0 0,-1 0 0,0 0 1,1 1-1,-1-1 0,0 1 0,0-1 0,1 1 0,-4 0 0,4-1-5,-48-4 3,0 1 1,-66 3-1,16 1 10,51 0-9,9 0 2,1-2-1,-52-8 0,74 3-16,24 1-14,29-2-22,388-8 2,-207 14 49,-186 2 1,129-10 34,-143 5-3,-24 1 6,-29-1-10,-64 8-24,78 0-9,-1-1 1,1-2 0,-1 0-1,1-1 1,0-1 0,-35-9-1,56 11 0,0 0-1,-1 0 0,1 0 1,0 0-1,0 0 1,-1 0-1,1 0 0,0 0 1,0 0-1,0 0 0,-1 0 1,1 0-1,0 0 0,0 0 1,0-1-1,-1 1 1,1 0-1,0 0 0,0 0 1,0 0-1,0-1 0,-1 1 1,1 0-1,0 0 1,0 0-1,0-1 0,0 1 1,0 0-1,0 0 0,0 0 1,-1-1-1,1 1 0,0 0 1,0 0-1,0-1 1,0 1-1,0 0 0,0 0 1,0-1-1,0 1 0,0 0 1,0 0-1,1-1 0,9-8-20,22-7-3,-30 15 23,47-22 1,-1-2 1,-1-3 0,45-33-1,-74 52-19,-18 9 19,0 0-1,0 0 1,0 0-1,1 0 1,-1 0-1,0 0 1,0 0-1,0 0 0,1 1 1,-1-1-1,0 0 1,0 0-1,0 0 1,1 0-1,-1 0 1,0 1-1,0-1 1,0 0-1,0 0 1,0 0-1,1 0 1,-1 1-1,0-1 0,0 0 1,0 0-1,0 1 1,0-1-1,0 0 1,0 0-1,0 0 1,0 1-1,0-1 1,0 0-1,0 0 1,0 1-1,0-1 1,0 0-1,0 0 1,0 0-1,0 1 0,-12 35-27,7-24 29,-4 11-2,5-14 0,0 1 0,0-1 1,1 1-1,0 0 0,1 0 1,0 0-1,1 1 0,0-1 0,0 0 1,1 11-1,0-20 2,0 0 1,0-1-1,0 1 1,0 0-1,0-1 1,1 1-1,-1 0 0,0-1 1,0 1-1,0 0 1,0-1-1,1 1 1,-1-1-1,0 1 0,1 0 1,-1-1-1,0 1 1,1-1-1,-1 1 1,1-1-1,-1 1 1,1-1-1,-1 0 0,1 1 1,-1-1-1,1 1 1,0-1-1,-1 0 1,1 0-1,-1 1 0,1-1 1,0 0-1,-1 0 1,1 0-1,0 0 1,-1 1-1,1-1 0,0 0 1,-1 0-1,1-1 1,0 1-1,-1 0 1,1 0-1,0 0 0,-1 0 1,1 0-1,0-1 1,0 0 0,0 1 1,0-1-1,-1 0 0,1 0 1,0 0-1,-1 1 1,1-1-1,0 0 0,-1 0 1,0 0-1,1 0 1,-1 0-1,1 0 0,-1 0 1,0 0-1,0 0 1,0 0-1,0 0 1,1 0-1,-1 0 0,0 0 1,-1 0-1,1 0 1,0 0-1,0-1 0,0 1 1,-1 0-1,1 0 1,0 0-1,-1 1 0,1-1 1,-1 0-1,0-1 1,-1-1-5,0 1-1,0-1 1,0 1 0,0-1 0,0 1 0,-1 0 0,1 0-1,-1 0 1,1 0 0,-1 0 0,0 1 0,0-1 0,0 1 0,0 0-1,0-1 1,0 1 0,0 1 0,0-1 0,0 0 0,0 1-1,-1 0 1,1 0 0,0 0 0,0 0 0,-7 1 0,10-1-1,0 0 1,-1 0 0,1 0 0,0 1 0,-1-1 0,1 0-1,-1 0 1,1 0 0,0 1 0,0-1 0,-1 0 0,1 0-1,0 1 1,-1-1 0,1 0 0,0 0 0,0 1-1,-1-1 1,1 0 0,0 1 0,0-1 0,0 0 0,0 1-1,-1-1 1,1 0 0,0 1 0,0-1 0,0 1-1,0-1 1,0 0 0,0 1 0,0-1 0,0 1 0,0-1-1,0 0 1,0 1 0,12 13-30,21 5 19,-19-15 18,-1-1 0,1-1-1,1 0 1,-1-1 0,0 0-1,0-2 1,0 1 0,0-2-1,1 1 1,-2-2 0,17-4-1,-28 6-1,-1 1-1,1-1 1,0 0-1,0 1 0,-1-1 1,1 0-1,0 0 0,-1 0 1,1 0-1,-1 0 1,1 0-1,-1 0 0,0-1 1,1 1-1,1-3 1,-3 3-2,0 0 1,1 0 0,-1 0 0,0 0 0,0 1 0,0-1-1,0 0 1,0 0 0,0 0 0,0 0 0,0 1-1,0-1 1,0 0 0,0 0 0,-1 0 0,1 1 0,0-1-1,-1 0 1,1 0 0,0 1 0,-1-1 0,1 0-1,-1 0 1,0 0 0,-2-2-1,0 0 0,0 1-1,0-1 1,-1 0 0,1 1 0,-1 0-1,1 0 1,-1 0 0,0 1-1,0-1 1,0 1 0,-6-2 0,10 3-4,-1 0 1,1 0 0,-1 0-1,0 0 1,1-1 0,-1 1-1,1 0 1,-1 0 0,0 0-1,1 1 1,-1-1 0,0 0-1,1 0 1,-1 0 0,1 0-1,-1 0 1,1 1 0,-1-1-1,0 0 1,1 1 0,-1-1-1,1 0 1,-1 1 0,1-1-1,-1 1 1,1-1 0,0 0-1,-1 1 1,1-1 0,0 1-1,-1-1 1,1 1 0,0 0-1,-1-1 1,1 1 0,0-1-1,0 1 1,0 0 0,-1-1-1,1 1 1,0-1 0,0 2-1,0-1 1,0 0 0,0 1 0,0-1 0,1 0 0,-1 1 0,0-1 0,0 0 0,1 0 0,-1 0 0,1 1 0,-1-1 0,1 0 0,-1 0 0,1 0 0,0 0 0,-1 0 0,1 0 0,0 0 0,0 0 0,1 1 0,3 0 3,-1 0 1,1 0-1,0 0 0,0-1 0,0 1 1,0-1-1,1 0 0,-1-1 0,0 1 1,0-1-1,0 0 0,1 0 0,7-2 1,4-1 6,1 0 0,27-10 1,-38 11-6,-3 1 1,-1 1-1,0-1 0,0 0 0,0-1 0,-1 1 0,1 0 1,0-1-1,0 1 0,-1-1 0,5-3 0,-7 4-2,-1 1-1,1 0 1,0-1-1,0 1 0,0 0 1,0 0-1,-1-1 1,1 1-1,0 0 1,0 0-1,-1-1 0,1 1 1,0 0-1,0 0 1,-1 0-1,1 0 1,0-1-1,-1 1 0,1 0 1,0 0-1,-1 0 1,1 0-1,0 0 1,-1 0-1,1 0 0,0 0 1,-1 0-1,1 0 1,0 0-1,-1 0 1,1 0-1,0 0 0,-1 0 1,1 0-1,0 0 1,-1 1-1,-16 0-4,-36 10-10,-52 17-1,57-13 32,-88 14 0,121-27-12,-1-1-1,1 0 0,0-1 0,0-1 0,-1 0 0,1-1 0,0-1 1,0 0-1,0-1 0,-16-7 0,29 10-6,-1 0 1,0-1-1,0 1 1,1-1-1,-1 1 1,1-1-1,0 0 1,-5-4-1,6-5-27,14 0-9,24-2 11,1 1 1,0 1-1,1 3 1,-1 1-1,65-3 1,-78 8 16,42 3 1,-61-1 6,-1 0 0,1 1 0,0 0 0,0 0-1,-1 1 1,1-1 0,-1 1 0,1 1 0,-1-1 0,0 1 0,0-1 0,0 2-1,6 4 1,-9-7 3,-1 1 0,0-1 0,0 1-1,0 0 1,0 0 0,0 0 0,0 0 0,-1 0 0,1 0-1,0 0 1,-1 0 0,0 0 0,1 0 0,-1 0-1,0 0 1,0 0 0,0 0 0,-1 0 0,1 0-1,0 0 1,-1 0 0,1 0 0,-1 0 0,-1 3-1,-2 5 6,-1 1-1,0-1 0,-8 12 1,7-12-3,-3 6 6,6-10 0,1 0 0,-1 0 1,-1-1-1,1 0 0,-1 1 0,0-1 1,0 0-1,0-1 0,-1 1 0,0-1 0,-9 7 1,13-11-7,1 0 0,-1 1 0,1-1 0,-1 0 0,1 0 0,-1 0 0,1 0 0,-1 0 0,1 0 1,-1 0-1,1 0 0,-1 0 0,0 0 0,1 0 0,-1 0 0,1 0 0,-1 0 0,1-1 0,-1 1 0,1 0 1,-1 0-1,1-1 0,-1 1 0,1 0 0,0-1 0,-1 1 0,1 0 0,-1-1 0,1 1 0,0-1 0,-1 1 1,1 0-1,0-1 0,-1 1 0,1-1 0,0 1 0,0-1 0,0 1 0,-1-1 0,1 1 0,0-1 0,0 0 1,0 1-1,0-1 0,0 1 0,0-1 0,0 1 0,0-1 0,0 1 0,0-1 0,0 1 0,0-1 0,1 0 0,-1 0 1,7-32 20,-2 21-27,0 0-1,0 1 0,2 0 0,-1 0 0,1 1 1,1 0-1,17-18 0,-20 22-3,1 1-1,0 0 1,0 0-1,1 0 1,0 1-1,-1 0 1,1 0-1,1 1 1,-1 0-1,0 0 1,1 0-1,-1 1 0,16-2 1,-20 4 5,0 0 0,0 0 0,0 0 0,1 1 0,-1-1 0,0 1 0,0 0 0,0 0 0,0 0 0,0 0 0,0 0 0,0 1 0,0 0 0,-1-1 0,1 1 0,0 0 0,-1 0 0,0 0 0,1 1-1,-1-1 1,0 0 0,2 4 0,4 6-651,-1 0 0,0 1 0,9 24-1,-4-9-2243,3 4-503</inkml:trace>
+  <inkml:trace contextRef="#ctx0" brushRef="#br0" timeOffset="7701.43">3761 450 11146,'-16'-15'1945,"1"16"-1945,-7 17-2409</inkml:trace>
 </inkml:ink>
 </file>
 
